--- a/HW4/HW4.docx
+++ b/HW4/HW4.docx
@@ -1,10 +1,12 @@
 
 <file path=word/document.xml><?xml version="1.0" encoding="utf-8"?>
-<w:document xmlns:wpc="http://schemas.microsoft.com/office/word/2010/wordprocessingCanvas" xmlns:cx="http://schemas.microsoft.com/office/drawing/2014/chartex" xmlns:cx1="http://schemas.microsoft.com/office/drawing/2015/9/8/chartex" xmlns:cx2="http://schemas.microsoft.com/office/drawing/2015/10/21/chartex" xmlns:cx3="http://schemas.microsoft.com/office/drawing/2016/5/9/chartex" xmlns:cx4="http://schemas.microsoft.com/office/drawing/2016/5/10/chartex" xmlns:cx5="http://schemas.microsoft.com/office/drawing/2016/5/11/chartex" xmlns:cx6="http://schemas.microsoft.com/office/drawing/2016/5/12/chartex" xmlns:cx7="http://schemas.microsoft.com/office/drawing/2016/5/13/chartex" xmlns:cx8="http://schemas.microsoft.com/office/drawing/2016/5/14/chartex" xmlns:mc="http://schemas.openxmlformats.org/markup-compatibility/2006" xmlns:aink="http://schemas.microsoft.com/office/drawing/2016/ink" xmlns:am3d="http://schemas.microsoft.com/office/drawing/2017/model3d" xmlns:o="urn:schemas-microsoft-com:office:office" xmlns:r="http://schemas.openxmlformats.org/officeDocument/2006/relationships" xmlns:m="http://schemas.openxmlformats.org/officeDocument/2006/math" xmlns:v="urn:schemas-microsoft-com:vml" xmlns:wp14="http://schemas.microsoft.com/office/word/2010/wordprocessingDrawing" xmlns:wp="http://schemas.openxmlformats.org/drawingml/2006/wordprocessingDrawing" xmlns:w10="urn:schemas-microsoft-com:office:word" xmlns:w="http://schemas.openxmlformats.org/wordprocessingml/2006/main" xmlns:w14="http://schemas.microsoft.com/office/word/2010/wordml" xmlns:w15="http://schemas.microsoft.com/office/word/2012/wordml" xmlns:w16cid="http://schemas.microsoft.com/office/word/2016/wordml/cid" xmlns:w16se="http://schemas.microsoft.com/office/word/2015/wordml/symex" xmlns:wpg="http://schemas.microsoft.com/office/word/2010/wordprocessingGroup" xmlns:wpi="http://schemas.microsoft.com/office/word/2010/wordprocessingInk" xmlns:wne="http://schemas.microsoft.com/office/word/2006/wordml" xmlns:wps="http://schemas.microsoft.com/office/word/2010/wordprocessingShape" mc:Ignorable="w14 w15 w16se w16cid wp14">
+<w:document xmlns:o="urn:schemas-microsoft-com:office:office" xmlns:r="http://schemas.openxmlformats.org/officeDocument/2006/relationships" xmlns:v="urn:schemas-microsoft-com:vml" xmlns:w="http://schemas.openxmlformats.org/wordprocessingml/2006/main" xmlns:w10="urn:schemas-microsoft-com:office:word" xmlns:wp="http://schemas.openxmlformats.org/drawingml/2006/wordprocessingDrawing" xmlns:wps="http://schemas.microsoft.com/office/word/2010/wordprocessingShape" xmlns:wpg="http://schemas.microsoft.com/office/word/2010/wordprocessingGroup" xmlns:mc="http://schemas.openxmlformats.org/markup-compatibility/2006" xmlns:wp14="http://schemas.microsoft.com/office/word/2010/wordprocessingDrawing" xmlns:w14="http://schemas.microsoft.com/office/word/2010/wordml" mc:Ignorable="w14 wp14">
   <w:body>
     <w:p>
       <w:pPr>
-        <w:bidi/>
+        <w:pStyle w:val="Normal"/>
+        <w:bidi w:val="1"/>
+        <w:jc w:val="left"/>
         <w:rPr>
           <w:u w:val="single"/>
           <w:lang w:bidi="he-IL"/>
@@ -12,22 +14,49 @@
       </w:pPr>
       <w:r>
         <w:rPr>
-          <w:noProof/>
-          <w:lang w:val="en-US" w:bidi="he-IL"/>
+          <w:u w:val="single"/>
+          <w:rtl w:val="true"/>
+          <w:lang w:bidi="he-IL"/>
+        </w:rPr>
+        <w:t xml:space="preserve">תרגיל </w:t>
+      </w:r>
+      <w:r>
+        <w:rPr>
+          <w:u w:val="single"/>
+          <w:lang w:bidi="he-IL"/>
+        </w:rPr>
+        <w:t>4</w:t>
+      </w:r>
+    </w:p>
+    <w:p>
+      <w:pPr>
+        <w:pStyle w:val="Normal"/>
+        <w:bidi w:val="1"/>
+        <w:jc w:val="left"/>
+        <w:rPr>
+          <w:u w:val="single"/>
+          <w:lang w:bidi="he-IL"/>
+        </w:rPr>
+      </w:pPr>
+      <w:r>
+        <w:rPr>
+          <w:u w:val="single"/>
+          <w:rtl w:val="true"/>
+          <w:lang w:bidi="he-IL"/>
         </w:rPr>
         <w:drawing>
-          <wp:anchor distT="0" distB="0" distL="114300" distR="114300" simplePos="0" relativeHeight="251660288" behindDoc="0" locked="0" layoutInCell="1" allowOverlap="1" wp14:anchorId="555827FB" wp14:editId="284130D0">
+          <wp:anchor behindDoc="0" distT="0" distB="0" distL="0" distR="0" simplePos="0" locked="0" layoutInCell="1" allowOverlap="1" relativeHeight="2">
             <wp:simplePos x="0" y="0"/>
             <wp:positionH relativeFrom="column">
-              <wp:posOffset>2121535</wp:posOffset>
+              <wp:posOffset>1033145</wp:posOffset>
             </wp:positionH>
             <wp:positionV relativeFrom="paragraph">
-              <wp:posOffset>-4445</wp:posOffset>
+              <wp:posOffset>20320</wp:posOffset>
             </wp:positionV>
-            <wp:extent cx="2820035" cy="2560320"/>
+            <wp:extent cx="3291840" cy="3802380"/>
             <wp:effectExtent l="0" t="0" r="0" b="0"/>
             <wp:wrapSquare wrapText="bothSides"/>
-            <wp:docPr id="1" name="Picture 1"/>
+            <wp:docPr id="1" name="Image1" descr=""/>
             <wp:cNvGraphicFramePr>
               <a:graphicFrameLocks xmlns:a="http://schemas.openxmlformats.org/drawingml/2006/main" noChangeAspect="1"/>
             </wp:cNvGraphicFramePr>
@@ -35,20 +64,13 @@
               <a:graphicData uri="http://schemas.openxmlformats.org/drawingml/2006/picture">
                 <pic:pic xmlns:pic="http://schemas.openxmlformats.org/drawingml/2006/picture">
                   <pic:nvPicPr>
-                    <pic:cNvPr id="0" name="Picture 1"/>
+                    <pic:cNvPr id="1" name="Image1" descr=""/>
                     <pic:cNvPicPr>
                       <a:picLocks noChangeAspect="1" noChangeArrowheads="1"/>
                     </pic:cNvPicPr>
                   </pic:nvPicPr>
                   <pic:blipFill>
-                    <a:blip r:embed="rId4">
-                      <a:extLst>
-                        <a:ext uri="{28A0092B-C50C-407E-A947-70E740481C1C}">
-                          <a14:useLocalDpi xmlns:a14="http://schemas.microsoft.com/office/drawing/2010/main" val="0"/>
-                        </a:ext>
-                      </a:extLst>
-                    </a:blip>
-                    <a:srcRect/>
+                    <a:blip r:embed="rId2"/>
                     <a:stretch>
                       <a:fillRect/>
                     </a:stretch>
@@ -56,494 +78,548 @@
                   <pic:spPr bwMode="auto">
                     <a:xfrm>
                       <a:off x="0" y="0"/>
-                      <a:ext cx="2820035" cy="2560320"/>
+                      <a:ext cx="3291840" cy="3802380"/>
                     </a:xfrm>
                     <a:prstGeom prst="rect">
                       <a:avLst/>
                     </a:prstGeom>
-                    <a:noFill/>
-                    <a:ln>
-                      <a:noFill/>
-                    </a:ln>
                   </pic:spPr>
                 </pic:pic>
               </a:graphicData>
             </a:graphic>
-            <wp14:sizeRelH relativeFrom="page">
-              <wp14:pctWidth>0</wp14:pctWidth>
-            </wp14:sizeRelH>
-            <wp14:sizeRelV relativeFrom="page">
-              <wp14:pctHeight>0</wp14:pctHeight>
-            </wp14:sizeRelV>
           </wp:anchor>
         </w:drawing>
       </w:r>
-      <w:r>
-        <w:rPr>
-          <w:u w:val="single"/>
-          <w:rtl/>
+    </w:p>
+    <w:p>
+      <w:pPr>
+        <w:pStyle w:val="Normal"/>
+        <w:bidi w:val="1"/>
+        <w:jc w:val="left"/>
+        <w:rPr>
           <w:lang w:bidi="he-IL"/>
         </w:rPr>
-        <w:t xml:space="preserve">תרגיל </w:t>
-      </w:r>
-      <w:r>
-        <w:rPr>
-          <w:u w:val="single"/>
+      </w:pPr>
+      <w:r>
+        <w:rPr>
+          <w:rtl w:val="true"/>
           <w:lang w:bidi="he-IL"/>
         </w:rPr>
-        <w:t>4</w:t>
-      </w:r>
-    </w:p>
-    <w:p>
-      <w:pPr>
-        <w:bidi/>
-        <w:rPr>
-          <w:u w:val="single"/>
+        <w:t>א</w:t>
+      </w:r>
+      <w:r>
+        <w:rPr>
+          <w:rtl w:val="true"/>
           <w:lang w:bidi="he-IL"/>
         </w:rPr>
-      </w:pPr>
-    </w:p>
-    <w:p>
-      <w:pPr>
-        <w:bidi/>
-        <w:rPr>
-          <w:lang w:bidi="he-IL"/>
-        </w:rPr>
-      </w:pPr>
-      <w:r>
-        <w:rPr>
-          <w:rtl/>
-          <w:lang w:bidi="he-IL"/>
-        </w:rPr>
-        <w:t>א.</w:t>
-      </w:r>
-    </w:p>
-    <w:p>
-      <w:pPr>
-        <w:rPr>
-          <w:lang w:val="en-US" w:bidi="he-IL"/>
-        </w:rPr>
-      </w:pPr>
-    </w:p>
-    <w:p>
-      <w:pPr>
-        <w:rPr>
-          <w:lang w:val="en-US" w:bidi="he-IL"/>
-        </w:rPr>
-      </w:pPr>
-    </w:p>
-    <w:p>
-      <w:pPr>
-        <w:rPr>
-          <w:lang w:val="en-US" w:bidi="he-IL"/>
-        </w:rPr>
-      </w:pPr>
-    </w:p>
-    <w:p>
-      <w:pPr>
-        <w:rPr>
-          <w:lang w:val="en-US" w:bidi="he-IL"/>
-        </w:rPr>
-      </w:pPr>
-    </w:p>
-    <w:p>
-      <w:pPr>
-        <w:rPr>
-          <w:lang w:val="en-US" w:bidi="he-IL"/>
-        </w:rPr>
-      </w:pPr>
-    </w:p>
-    <w:p>
-      <w:pPr>
-        <w:rPr>
-          <w:lang w:val="en-US" w:bidi="he-IL"/>
-        </w:rPr>
-      </w:pPr>
-    </w:p>
-    <w:p>
-      <w:pPr>
-        <w:rPr>
-          <w:lang w:val="en-US" w:bidi="he-IL"/>
-        </w:rPr>
-      </w:pPr>
-    </w:p>
-    <w:p>
-      <w:pPr>
-        <w:rPr>
-          <w:lang w:val="en-US" w:bidi="he-IL"/>
-        </w:rPr>
-      </w:pPr>
-    </w:p>
-    <w:p>
-      <w:pPr>
-        <w:rPr>
-          <w:lang w:val="en-US" w:bidi="he-IL"/>
-        </w:rPr>
-      </w:pPr>
-    </w:p>
-    <w:p>
-      <w:pPr>
-        <w:rPr>
-          <w:lang w:val="en-US" w:bidi="he-IL"/>
-        </w:rPr>
-      </w:pPr>
-      <w:r>
-        <w:rPr>
-          <w:lang w:val="en-US" w:bidi="he-IL"/>
-        </w:rPr>
-        <w:t>S→ for (S1; B1; S2</w:t>
-      </w:r>
-      <w:r>
-        <w:rPr>
-          <w:lang w:val="en-US" w:bidi="he-IL"/>
-        </w:rPr>
-        <w:t>) S3</w:t>
-      </w:r>
-    </w:p>
-    <w:p>
-      <w:pPr>
-        <w:rPr>
-          <w:lang w:val="en-US" w:bidi="he-IL"/>
-        </w:rPr>
-      </w:pPr>
-    </w:p>
-    <w:p>
-      <w:pPr>
-        <w:rPr>
-          <w:lang w:val="en-US" w:bidi="he-IL"/>
-        </w:rPr>
-      </w:pPr>
-      <w:r>
-        <w:rPr>
-          <w:lang w:val="en-US" w:bidi="he-IL"/>
-        </w:rPr>
-        <w:t>1:</w:t>
-      </w:r>
+        <w:t>.</w:t>
+      </w:r>
+    </w:p>
+    <w:p>
+      <w:pPr>
+        <w:pStyle w:val="Normal"/>
+        <w:rPr>
+          <w:lang w:val="en-US" w:bidi="he-IL"/>
+        </w:rPr>
+      </w:pPr>
+      <w:r>
+        <w:rPr>
+          <w:lang w:val="en-US" w:bidi="he-IL"/>
+        </w:rPr>
+      </w:r>
+    </w:p>
+    <w:p>
+      <w:pPr>
+        <w:pStyle w:val="Normal"/>
+        <w:rPr>
+          <w:lang w:val="en-US" w:bidi="he-IL"/>
+        </w:rPr>
+      </w:pPr>
+      <w:r>
+        <w:rPr>
+          <w:lang w:val="en-US" w:bidi="he-IL"/>
+        </w:rPr>
+      </w:r>
+    </w:p>
+    <w:p>
+      <w:pPr>
+        <w:pStyle w:val="Normal"/>
+        <w:rPr>
+          <w:lang w:val="en-US" w:bidi="he-IL"/>
+        </w:rPr>
+      </w:pPr>
+      <w:r>
+        <w:rPr>
+          <w:lang w:val="en-US" w:bidi="he-IL"/>
+        </w:rPr>
+      </w:r>
+    </w:p>
+    <w:p>
+      <w:pPr>
+        <w:pStyle w:val="Normal"/>
+        <w:rPr>
+          <w:lang w:val="en-US" w:bidi="he-IL"/>
+        </w:rPr>
+      </w:pPr>
+      <w:r>
+        <w:rPr>
+          <w:lang w:val="en-US" w:bidi="he-IL"/>
+        </w:rPr>
+      </w:r>
+    </w:p>
+    <w:p>
+      <w:pPr>
+        <w:pStyle w:val="Normal"/>
+        <w:rPr>
+          <w:lang w:val="en-US" w:bidi="he-IL"/>
+        </w:rPr>
+      </w:pPr>
+      <w:r>
+        <w:rPr>
+          <w:lang w:val="en-US" w:bidi="he-IL"/>
+        </w:rPr>
+      </w:r>
+    </w:p>
+    <w:p>
+      <w:pPr>
+        <w:pStyle w:val="Normal"/>
+        <w:rPr>
+          <w:lang w:val="en-US" w:bidi="he-IL"/>
+        </w:rPr>
+      </w:pPr>
+      <w:r>
+        <w:rPr>
+          <w:lang w:val="en-US" w:bidi="he-IL"/>
+        </w:rPr>
+      </w:r>
+    </w:p>
+    <w:p>
+      <w:pPr>
+        <w:pStyle w:val="Normal"/>
+        <w:rPr>
+          <w:lang w:val="en-US" w:bidi="he-IL"/>
+        </w:rPr>
+      </w:pPr>
+      <w:r>
+        <w:rPr>
+          <w:lang w:val="en-US" w:bidi="he-IL"/>
+        </w:rPr>
+      </w:r>
+    </w:p>
+    <w:p>
+      <w:pPr>
+        <w:pStyle w:val="Normal"/>
+        <w:rPr>
+          <w:lang w:val="en-US" w:bidi="he-IL"/>
+        </w:rPr>
+      </w:pPr>
+      <w:r>
+        <w:rPr>
+          <w:lang w:val="en-US" w:bidi="he-IL"/>
+        </w:rPr>
+      </w:r>
+    </w:p>
+    <w:p>
+      <w:pPr>
+        <w:pStyle w:val="Normal"/>
+        <w:rPr>
+          <w:lang w:val="en-US" w:bidi="he-IL"/>
+        </w:rPr>
+      </w:pPr>
+      <w:r>
+        <w:rPr>
+          <w:lang w:val="en-US" w:bidi="he-IL"/>
+        </w:rPr>
+      </w:r>
+    </w:p>
+    <w:p>
+      <w:pPr>
+        <w:pStyle w:val="Normal"/>
+        <w:rPr>
+          <w:lang w:val="en-US" w:bidi="he-IL"/>
+        </w:rPr>
+      </w:pPr>
+      <w:r>
+        <w:rPr/>
+      </w:r>
+    </w:p>
+    <w:p>
+      <w:pPr>
+        <w:pStyle w:val="Normal"/>
+        <w:rPr>
+          <w:lang w:val="en-US" w:bidi="he-IL"/>
+        </w:rPr>
+      </w:pPr>
+      <w:r>
+        <w:rPr/>
+      </w:r>
+    </w:p>
+    <w:p>
+      <w:pPr>
+        <w:pStyle w:val="Normal"/>
+        <w:rPr>
+          <w:lang w:val="en-US" w:bidi="he-IL"/>
+        </w:rPr>
+      </w:pPr>
+      <w:r>
+        <w:rPr/>
+      </w:r>
+    </w:p>
+    <w:p>
+      <w:pPr>
+        <w:pStyle w:val="Normal"/>
+        <w:rPr>
+          <w:lang w:val="en-US" w:bidi="he-IL"/>
+        </w:rPr>
+      </w:pPr>
+      <w:r>
+        <w:rPr/>
+      </w:r>
+    </w:p>
+    <w:p>
+      <w:pPr>
+        <w:pStyle w:val="Normal"/>
+        <w:rPr>
+          <w:lang w:val="en-US" w:bidi="he-IL"/>
+        </w:rPr>
+      </w:pPr>
+      <w:r>
+        <w:rPr/>
+      </w:r>
+    </w:p>
+    <w:p>
+      <w:pPr>
+        <w:pStyle w:val="Normal"/>
+        <w:rPr>
+          <w:lang w:val="en-US" w:bidi="he-IL"/>
+        </w:rPr>
+      </w:pPr>
+      <w:r>
+        <w:rPr/>
+      </w:r>
+    </w:p>
+    <w:p>
+      <w:pPr>
+        <w:pStyle w:val="Normal"/>
+        <w:rPr>
+          <w:lang w:val="en-US" w:bidi="he-IL"/>
+        </w:rPr>
+      </w:pPr>
+      <w:r>
+        <w:rPr/>
+      </w:r>
+    </w:p>
+    <w:p>
+      <w:pPr>
+        <w:pStyle w:val="Normal"/>
+        <w:rPr>
+          <w:lang w:val="en-US" w:bidi="he-IL"/>
+        </w:rPr>
+      </w:pPr>
+      <w:r>
+        <w:rPr>
+          <w:lang w:val="en-US" w:bidi="he-IL"/>
+        </w:rPr>
+        <w:t xml:space="preserve"> </w:t>
+      </w:r>
+    </w:p>
+    <w:p>
+      <w:pPr>
+        <w:pStyle w:val="Normal"/>
+        <w:jc w:val="right"/>
+        <w:rPr>
+          <w:lang w:val="en-US" w:bidi="he-IL"/>
+        </w:rPr>
+      </w:pPr>
+      <w:bookmarkStart w:id="0" w:name="_GoBack"/>
+      <w:bookmarkStart w:id="1" w:name="_GoBack"/>
+      <w:bookmarkEnd w:id="1"/>
+      <w:r>
+        <w:rPr>
+          <w:lang w:val="en-US" w:bidi="he-IL"/>
+        </w:rPr>
+      </w:r>
+    </w:p>
+    <w:p>
+      <w:pPr>
+        <w:pStyle w:val="Normal"/>
+        <w:jc w:val="right"/>
+        <w:rPr>
+          <w:lang w:val="en-US" w:bidi="he-IL"/>
+        </w:rPr>
+      </w:pPr>
+      <w:r>
+        <w:rPr>
+          <w:lang w:val="en-US" w:bidi="he-IL"/>
+        </w:rPr>
+      </w:r>
+    </w:p>
+    <w:p>
+      <w:pPr>
+        <w:pStyle w:val="Normal"/>
+        <w:jc w:val="right"/>
+        <w:rPr>
+          <w:lang w:val="en-US" w:bidi="he-IL"/>
+        </w:rPr>
+      </w:pPr>
+      <w:r>
+        <w:rPr>
+          <w:lang w:val="en-US" w:bidi="he-IL"/>
+        </w:rPr>
+      </w:r>
+    </w:p>
+    <w:p>
+      <w:pPr>
+        <w:pStyle w:val="Normal"/>
+        <w:jc w:val="right"/>
+        <w:rPr/>
+      </w:pPr>
+      <w:r>
+        <w:rPr>
+          <w:rtl w:val="true"/>
+          <w:lang w:val="en-US" w:bidi="he-IL"/>
+        </w:rPr>
+        <w:t>ב</w:t>
+      </w:r>
+      <w:r>
+        <w:rPr>
+          <w:lang w:val="en-US" w:bidi="he-IL"/>
+        </w:rPr>
+        <w:t>.</w:t>
+      </w:r>
+    </w:p>
+    <w:p>
+      <w:pPr>
+        <w:pStyle w:val="Normal"/>
+        <w:bidi w:val="0"/>
+        <w:jc w:val="left"/>
+        <w:rPr>
+          <w:lang w:val="en-US" w:bidi="he-IL"/>
+        </w:rPr>
+      </w:pPr>
+      <w:r>
+        <w:rPr>
+          <w:lang w:val="en-US" w:bidi="he-IL"/>
+        </w:rPr>
+        <w:t xml:space="preserve">S→ for (S1; M1 B1; S2 N2) M2 </w:t>
+      </w:r>
+      <w:r>
+        <w:rPr>
+          <w:lang w:val="en-US" w:bidi="he-IL"/>
+        </w:rPr>
+        <w:t xml:space="preserve">S3 </w:t>
+      </w:r>
+    </w:p>
+    <w:p>
+      <w:pPr>
+        <w:pStyle w:val="Normal"/>
+        <w:bidi w:val="0"/>
+        <w:jc w:val="left"/>
+        <w:rPr>
+          <w:lang w:val="en-US" w:bidi="he-IL"/>
+        </w:rPr>
+      </w:pPr>
+      <w:r>
+        <w:rPr>
+          <w:lang w:val="en-US" w:bidi="he-IL"/>
+        </w:rPr>
+        <w:t>{</w:t>
+      </w:r>
+    </w:p>
+    <w:p>
+      <w:pPr>
+        <w:pStyle w:val="Normal"/>
+        <w:bidi w:val="0"/>
+        <w:jc w:val="left"/>
+        <w:rPr>
+          <w:lang w:val="en-US" w:bidi="he-IL"/>
+        </w:rPr>
+      </w:pPr>
       <w:r>
         <w:rPr>
           <w:lang w:val="en-US" w:bidi="he-IL"/>
         </w:rPr>
         <w:tab/>
-        <w:t>S</w:t>
-      </w:r>
-      <w:r>
-        <w:rPr>
-          <w:lang w:val="en-US" w:bidi="he-IL"/>
-        </w:rPr>
-        <w:t>1</w:t>
-      </w:r>
-    </w:p>
-    <w:p>
-      <w:pPr>
-        <w:rPr>
-          <w:lang w:val="en-US" w:bidi="he-IL"/>
-        </w:rPr>
-      </w:pPr>
-      <w:r>
-        <w:rPr>
-          <w:lang w:val="en-US" w:bidi="he-IL"/>
-        </w:rPr>
-        <w:t>2:</w:t>
-      </w:r>
+        <w:t>backpatch(N2.nextlist, M1.quad);</w:t>
+      </w:r>
+    </w:p>
+    <w:p>
+      <w:pPr>
+        <w:pStyle w:val="Normal"/>
+        <w:bidi w:val="0"/>
+        <w:jc w:val="left"/>
+        <w:rPr>
+          <w:lang w:val="en-US" w:bidi="he-IL"/>
+        </w:rPr>
+      </w:pPr>
       <w:r>
         <w:rPr>
           <w:lang w:val="en-US" w:bidi="he-IL"/>
         </w:rPr>
         <w:tab/>
       </w:r>
-      <w:r>
-        <w:rPr>
-          <w:lang w:val="en-US" w:bidi="he-IL"/>
-        </w:rPr>
-        <w:t>t2=B1</w:t>
-      </w:r>
-    </w:p>
-    <w:p>
-      <w:pPr>
-        <w:rPr>
-          <w:lang w:val="en-US" w:bidi="he-IL"/>
-        </w:rPr>
-      </w:pPr>
-      <w:r>
-        <w:rPr>
-          <w:lang w:val="en-US" w:bidi="he-IL"/>
-        </w:rPr>
-        <w:t>3:</w:t>
-      </w:r>
+      <w:bookmarkStart w:id="2" w:name="__DdeLink__52_1748898350"/>
+      <w:bookmarkEnd w:id="2"/>
+      <w:r>
+        <w:rPr>
+          <w:lang w:val="en-US" w:bidi="he-IL"/>
+        </w:rPr>
+        <w:t>backpatch(B1.truelist, M2.quad);</w:t>
+      </w:r>
+    </w:p>
+    <w:p>
+      <w:pPr>
+        <w:pStyle w:val="Normal"/>
+        <w:bidi w:val="0"/>
+        <w:jc w:val="left"/>
+        <w:rPr>
+          <w:lang w:val="en-US" w:bidi="he-IL"/>
+        </w:rPr>
+      </w:pPr>
       <w:r>
         <w:rPr>
           <w:lang w:val="en-US" w:bidi="he-IL"/>
         </w:rPr>
         <w:tab/>
       </w:r>
-      <w:r>
-        <w:rPr>
-          <w:lang w:val="en-US" w:bidi="he-IL"/>
-        </w:rPr>
-        <w:t xml:space="preserve">if </w:t>
-      </w:r>
-      <w:r>
-        <w:rPr>
-          <w:lang w:val="en-US" w:bidi="he-IL"/>
-        </w:rPr>
-        <w:t>t2</w:t>
-      </w:r>
-      <w:r>
-        <w:rPr>
-          <w:lang w:val="en-US" w:bidi="he-IL"/>
-        </w:rPr>
-        <w:t xml:space="preserve"> = false </w:t>
-      </w:r>
-      <w:proofErr w:type="spellStart"/>
-      <w:r>
-        <w:rPr>
-          <w:lang w:val="en-US" w:bidi="he-IL"/>
-        </w:rPr>
-        <w:t>goto</w:t>
-      </w:r>
-      <w:proofErr w:type="spellEnd"/>
-      <w:r>
-        <w:rPr>
-          <w:lang w:val="en-US" w:bidi="he-IL"/>
-        </w:rPr>
-        <w:t xml:space="preserve"> </w:t>
-      </w:r>
-      <w:r>
-        <w:rPr>
-          <w:lang w:val="en-US" w:bidi="he-IL"/>
-        </w:rPr>
-        <w:t>7</w:t>
-      </w:r>
-      <w:r>
-        <w:rPr>
-          <w:lang w:val="en-US" w:bidi="he-IL"/>
-        </w:rPr>
-        <w:tab/>
-      </w:r>
-    </w:p>
-    <w:p>
-      <w:pPr>
-        <w:rPr>
-          <w:lang w:val="en-US" w:bidi="he-IL"/>
-        </w:rPr>
-      </w:pPr>
-      <w:r>
-        <w:rPr>
-          <w:lang w:val="en-US" w:bidi="he-IL"/>
-        </w:rPr>
-        <w:t>4:</w:t>
-      </w:r>
-      <w:r>
-        <w:rPr>
-          <w:lang w:val="en-US" w:bidi="he-IL"/>
-        </w:rPr>
-        <w:t xml:space="preserve">       </w:t>
-      </w:r>
-      <w:r>
-        <w:rPr>
-          <w:lang w:val="en-US" w:bidi="he-IL"/>
-        </w:rPr>
-        <w:t xml:space="preserve"> </w:t>
-      </w:r>
-      <w:r>
-        <w:rPr>
-          <w:lang w:val="en-US" w:bidi="he-IL"/>
-        </w:rPr>
-        <w:t xml:space="preserve"> S3</w:t>
-      </w:r>
-    </w:p>
-    <w:p>
-      <w:pPr>
-        <w:rPr>
-          <w:lang w:val="en-US" w:bidi="he-IL"/>
-        </w:rPr>
-      </w:pPr>
-      <w:r>
-        <w:rPr>
-          <w:lang w:val="en-US" w:bidi="he-IL"/>
-        </w:rPr>
-        <w:t>5:</w:t>
-      </w:r>
-      <w:r>
-        <w:rPr>
-          <w:lang w:val="en-US" w:bidi="he-IL"/>
-        </w:rPr>
-        <w:tab/>
-      </w:r>
-      <w:r>
-        <w:rPr>
-          <w:lang w:val="en-US" w:bidi="he-IL"/>
-        </w:rPr>
-        <w:t>S2</w:t>
-      </w:r>
-    </w:p>
-    <w:p>
-      <w:pPr>
-        <w:rPr>
-          <w:lang w:val="en-US" w:bidi="he-IL"/>
-        </w:rPr>
-      </w:pPr>
-      <w:r>
-        <w:rPr>
-          <w:lang w:val="en-US" w:bidi="he-IL"/>
-        </w:rPr>
-        <w:t>6:</w:t>
-      </w:r>
-      <w:r>
-        <w:rPr>
-          <w:lang w:val="en-US" w:bidi="he-IL"/>
-        </w:rPr>
-        <w:t xml:space="preserve">        </w:t>
-      </w:r>
-      <w:proofErr w:type="spellStart"/>
-      <w:r>
-        <w:rPr>
-          <w:lang w:val="en-US" w:bidi="he-IL"/>
-        </w:rPr>
-        <w:t>goto</w:t>
-      </w:r>
-      <w:proofErr w:type="spellEnd"/>
-      <w:r>
-        <w:rPr>
-          <w:lang w:val="en-US" w:bidi="he-IL"/>
-        </w:rPr>
-        <w:t xml:space="preserve"> 3</w:t>
-      </w:r>
-    </w:p>
-    <w:p>
-      <w:pPr>
-        <w:rPr>
-          <w:lang w:val="en-US" w:bidi="he-IL"/>
-        </w:rPr>
-      </w:pPr>
-      <w:r>
-        <w:rPr>
-          <w:lang w:val="en-US" w:bidi="he-IL"/>
-        </w:rPr>
-        <w:t>7:</w:t>
-      </w:r>
-      <w:r>
-        <w:rPr>
-          <w:lang w:val="en-US" w:bidi="he-IL"/>
-        </w:rPr>
-        <w:t xml:space="preserve">       </w:t>
-      </w:r>
-    </w:p>
-    <w:p>
-      <w:pPr>
+      <w:bookmarkStart w:id="3" w:name="__DdeLink__43_1748898350"/>
+      <w:r>
+        <w:rPr>
+          <w:lang w:val="en-US" w:bidi="he-IL"/>
+        </w:rPr>
+        <w:t>S.nextlist</w:t>
+      </w:r>
+      <w:bookmarkEnd w:id="3"/>
+      <w:r>
+        <w:rPr>
+          <w:lang w:val="en-US" w:bidi="he-IL"/>
+        </w:rPr>
+        <w:t xml:space="preserve"> = B1.</w:t>
+      </w:r>
+      <w:bookmarkStart w:id="4" w:name="__DdeLink__46_1748898350"/>
+      <w:r>
+        <w:rPr>
+          <w:lang w:val="en-US" w:bidi="he-IL"/>
+        </w:rPr>
+        <w:t>falselist</w:t>
+      </w:r>
+      <w:bookmarkEnd w:id="4"/>
+      <w:r>
+        <w:rPr>
+          <w:lang w:val="en-US" w:bidi="he-IL"/>
+        </w:rPr>
+        <w:t>;</w:t>
+      </w:r>
+    </w:p>
+    <w:p>
+      <w:pPr>
+        <w:pStyle w:val="Normal"/>
+        <w:bidi w:val="0"/>
+        <w:jc w:val="left"/>
+        <w:rPr>
+          <w:lang w:val="en-US" w:bidi="he-IL"/>
+        </w:rPr>
+      </w:pPr>
+      <w:r>
+        <w:rPr>
+          <w:lang w:val="en-US" w:bidi="he-IL"/>
+        </w:rPr>
+        <w:t>}</w:t>
+      </w:r>
+    </w:p>
+    <w:p>
+      <w:pPr>
+        <w:pStyle w:val="Normal"/>
+        <w:bidi w:val="0"/>
+        <w:jc w:val="left"/>
+        <w:rPr>
+          <w:lang w:val="en-US" w:bidi="he-IL"/>
+        </w:rPr>
+      </w:pPr>
+      <w:r>
+        <w:rPr>
+          <w:lang w:val="en-US" w:bidi="he-IL"/>
+        </w:rPr>
+      </w:r>
+    </w:p>
+    <w:p>
+      <w:pPr>
+        <w:pStyle w:val="Normal"/>
         <w:jc w:val="right"/>
         <w:rPr>
-          <w:rtl/>
-          <w:lang w:val="en-US" w:bidi="he-IL"/>
-        </w:rPr>
-      </w:pPr>
-      <w:bookmarkStart w:id="0" w:name="_GoBack"/>
-      <w:bookmarkEnd w:id="0"/>
-    </w:p>
-    <w:p>
-      <w:pPr>
+          <w:lang w:val="en-US" w:bidi="he-IL"/>
+        </w:rPr>
+      </w:pPr>
+      <w:r>
+        <w:rPr>
+          <w:lang w:val="en-US" w:bidi="he-IL"/>
+        </w:rPr>
+      </w:r>
+    </w:p>
+    <w:p>
+      <w:pPr>
+        <w:pStyle w:val="Normal"/>
         <w:jc w:val="right"/>
         <w:rPr>
-          <w:rtl/>
-          <w:lang w:val="en-US" w:bidi="he-IL"/>
-        </w:rPr>
-      </w:pPr>
-    </w:p>
-    <w:p>
-      <w:pPr>
+          <w:lang w:val="en-US" w:bidi="he-IL"/>
+        </w:rPr>
+      </w:pPr>
+      <w:r>
+        <w:rPr>
+          <w:lang w:val="en-US" w:bidi="he-IL"/>
+        </w:rPr>
+      </w:r>
+    </w:p>
+    <w:p>
+      <w:pPr>
+        <w:pStyle w:val="Normal"/>
         <w:jc w:val="right"/>
-        <w:rPr>
-          <w:rtl/>
-          <w:lang w:val="en-US" w:bidi="he-IL"/>
-        </w:rPr>
-      </w:pPr>
-    </w:p>
-    <w:p>
-      <w:pPr>
-        <w:jc w:val="right"/>
-        <w:rPr>
-          <w:lang w:val="en-US" w:bidi="he-IL"/>
-        </w:rPr>
-      </w:pPr>
-      <w:r>
-        <w:rPr>
-          <w:rFonts w:hint="cs"/>
-          <w:rtl/>
-          <w:lang w:val="en-US" w:bidi="he-IL"/>
-        </w:rPr>
-        <w:t>ב.</w:t>
-      </w:r>
-    </w:p>
-    <w:p>
-      <w:pPr>
-        <w:jc w:val="right"/>
-        <w:rPr>
-          <w:rtl/>
-          <w:lang w:val="en-US" w:bidi="he-IL"/>
-        </w:rPr>
-      </w:pPr>
-    </w:p>
-    <w:p>
-      <w:pPr>
-        <w:jc w:val="right"/>
-        <w:rPr>
-          <w:rtl/>
-          <w:lang w:val="en-US" w:bidi="he-IL"/>
-        </w:rPr>
-      </w:pPr>
-    </w:p>
-    <w:p>
-      <w:pPr>
-        <w:jc w:val="right"/>
-        <w:rPr>
-          <w:rtl/>
-          <w:lang w:val="en-US" w:bidi="he-IL"/>
-        </w:rPr>
-      </w:pPr>
-    </w:p>
-    <w:p>
-      <w:pPr>
-        <w:jc w:val="right"/>
-        <w:rPr>
-          <w:lang w:val="en-US" w:bidi="he-IL"/>
-        </w:rPr>
-      </w:pPr>
+        <w:rPr/>
+      </w:pPr>
+      <w:r>
+        <w:rPr/>
+      </w:r>
     </w:p>
     <w:sectPr>
+      <w:type w:val="nextPage"/>
       <w:pgSz w:w="12240" w:h="15840"/>
-      <w:pgMar w:top="1134" w:right="1134" w:bottom="1134" w:left="1134" w:header="0" w:footer="0" w:gutter="0"/>
-      <w:cols w:space="720"/>
-      <w:formProt w:val="0"/>
+      <w:pgMar w:left="1134" w:right="1134" w:header="0" w:top="1134" w:footer="0" w:bottom="1134" w:gutter="0"/>
+      <w:pgNumType w:fmt="decimal"/>
+      <w:formProt w:val="false"/>
+      <w:textDirection w:val="lrTb"/>
+      <w:docGrid w:type="default" w:linePitch="100" w:charSpace="0"/>
     </w:sectPr>
   </w:body>
 </w:document>
 </file>
 
 <file path=word/styles.xml><?xml version="1.0" encoding="utf-8"?>
-<w:styles xmlns:mc="http://schemas.openxmlformats.org/markup-compatibility/2006" xmlns:r="http://schemas.openxmlformats.org/officeDocument/2006/relationships" xmlns:w="http://schemas.openxmlformats.org/wordprocessingml/2006/main" xmlns:w14="http://schemas.microsoft.com/office/word/2010/wordml" xmlns:w15="http://schemas.microsoft.com/office/word/2012/wordml" xmlns:w16cid="http://schemas.microsoft.com/office/word/2016/wordml/cid" xmlns:w16se="http://schemas.microsoft.com/office/word/2015/wordml/symex" mc:Ignorable="w14 w15 w16se w16cid">
+<w:styles xmlns:w="http://schemas.openxmlformats.org/wordprocessingml/2006/main" xmlns:w14="http://schemas.microsoft.com/office/word/2010/wordml" xmlns:mc="http://schemas.openxmlformats.org/markup-compatibility/2006" mc:Ignorable="w14">
   <w:docDefaults>
     <w:rPrDefault>
       <w:rPr>
-        <w:rFonts w:ascii="Times New Roman" w:eastAsia="Andale Sans UI" w:hAnsi="Times New Roman" w:cs="Tahoma"/>
+        <w:rFonts w:ascii="Times New Roman" w:hAnsi="Times New Roman" w:eastAsia="Andale Sans UI" w:cs="Tahoma"/>
         <w:kern w:val="2"/>
         <w:sz w:val="24"/>
         <w:szCs w:val="24"/>
         <w:lang w:val="en-US" w:eastAsia="en-US" w:bidi="en-US"/>
       </w:rPr>
     </w:rPrDefault>
-    <w:pPrDefault/>
+    <w:pPrDefault>
+      <w:pPr/>
+    </w:pPrDefault>
   </w:docDefaults>
   <w:latentStyles w:defLockedState="0" w:defUIPriority="99" w:defSemiHidden="0" w:defUnhideWhenUsed="0" w:defQFormat="0" w:count="375">
     <w:lsdException w:name="Normal" w:uiPriority="0" w:qFormat="1"/>
     <w:lsdException w:name="heading 1" w:uiPriority="9" w:qFormat="1"/>
-    <w:lsdException w:name="heading 2" w:semiHidden="1" w:uiPriority="9" w:unhideWhenUsed="1" w:qFormat="1"/>
-    <w:lsdException w:name="heading 3" w:semiHidden="1" w:uiPriority="9" w:unhideWhenUsed="1" w:qFormat="1"/>
-    <w:lsdException w:name="heading 4" w:semiHidden="1" w:uiPriority="9" w:unhideWhenUsed="1" w:qFormat="1"/>
-    <w:lsdException w:name="heading 5" w:semiHidden="1" w:uiPriority="9" w:unhideWhenUsed="1" w:qFormat="1"/>
-    <w:lsdException w:name="heading 6" w:semiHidden="1" w:uiPriority="9" w:unhideWhenUsed="1" w:qFormat="1"/>
-    <w:lsdException w:name="heading 7" w:semiHidden="1" w:uiPriority="9" w:unhideWhenUsed="1" w:qFormat="1"/>
-    <w:lsdException w:name="heading 8" w:semiHidden="1" w:uiPriority="9" w:unhideWhenUsed="1" w:qFormat="1"/>
-    <w:lsdException w:name="heading 9" w:semiHidden="1" w:uiPriority="9" w:unhideWhenUsed="1" w:qFormat="1"/>
+    <w:lsdException w:name="heading 2" w:uiPriority="9" w:semiHidden="1" w:unhideWhenUsed="1" w:qFormat="1"/>
+    <w:lsdException w:name="heading 3" w:uiPriority="9" w:semiHidden="1" w:unhideWhenUsed="1" w:qFormat="1"/>
+    <w:lsdException w:name="heading 4" w:uiPriority="9" w:semiHidden="1" w:unhideWhenUsed="1" w:qFormat="1"/>
+    <w:lsdException w:name="heading 5" w:uiPriority="9" w:semiHidden="1" w:unhideWhenUsed="1" w:qFormat="1"/>
+    <w:lsdException w:name="heading 6" w:uiPriority="9" w:semiHidden="1" w:unhideWhenUsed="1" w:qFormat="1"/>
+    <w:lsdException w:name="heading 7" w:uiPriority="9" w:semiHidden="1" w:unhideWhenUsed="1" w:qFormat="1"/>
+    <w:lsdException w:name="heading 8" w:uiPriority="9" w:semiHidden="1" w:unhideWhenUsed="1" w:qFormat="1"/>
+    <w:lsdException w:name="heading 9" w:uiPriority="9" w:semiHidden="1" w:unhideWhenUsed="1" w:qFormat="1"/>
     <w:lsdException w:name="index 1" w:semiHidden="1" w:unhideWhenUsed="1"/>
     <w:lsdException w:name="index 2" w:semiHidden="1" w:unhideWhenUsed="1"/>
     <w:lsdException w:name="index 3" w:semiHidden="1" w:unhideWhenUsed="1"/>
@@ -553,22 +629,22 @@
     <w:lsdException w:name="index 7" w:semiHidden="1" w:unhideWhenUsed="1"/>
     <w:lsdException w:name="index 8" w:semiHidden="1" w:unhideWhenUsed="1"/>
     <w:lsdException w:name="index 9" w:semiHidden="1" w:unhideWhenUsed="1"/>
-    <w:lsdException w:name="toc 1" w:semiHidden="1" w:uiPriority="39" w:unhideWhenUsed="1"/>
-    <w:lsdException w:name="toc 2" w:semiHidden="1" w:uiPriority="39" w:unhideWhenUsed="1"/>
-    <w:lsdException w:name="toc 3" w:semiHidden="1" w:uiPriority="39" w:unhideWhenUsed="1"/>
-    <w:lsdException w:name="toc 4" w:semiHidden="1" w:uiPriority="39" w:unhideWhenUsed="1"/>
-    <w:lsdException w:name="toc 5" w:semiHidden="1" w:uiPriority="39" w:unhideWhenUsed="1"/>
-    <w:lsdException w:name="toc 6" w:semiHidden="1" w:uiPriority="39" w:unhideWhenUsed="1"/>
-    <w:lsdException w:name="toc 7" w:semiHidden="1" w:uiPriority="39" w:unhideWhenUsed="1"/>
-    <w:lsdException w:name="toc 8" w:semiHidden="1" w:uiPriority="39" w:unhideWhenUsed="1"/>
-    <w:lsdException w:name="toc 9" w:semiHidden="1" w:uiPriority="39" w:unhideWhenUsed="1"/>
+    <w:lsdException w:name="toc 1" w:uiPriority="39" w:semiHidden="1" w:unhideWhenUsed="1"/>
+    <w:lsdException w:name="toc 2" w:uiPriority="39" w:semiHidden="1" w:unhideWhenUsed="1"/>
+    <w:lsdException w:name="toc 3" w:uiPriority="39" w:semiHidden="1" w:unhideWhenUsed="1"/>
+    <w:lsdException w:name="toc 4" w:uiPriority="39" w:semiHidden="1" w:unhideWhenUsed="1"/>
+    <w:lsdException w:name="toc 5" w:uiPriority="39" w:semiHidden="1" w:unhideWhenUsed="1"/>
+    <w:lsdException w:name="toc 6" w:uiPriority="39" w:semiHidden="1" w:unhideWhenUsed="1"/>
+    <w:lsdException w:name="toc 7" w:uiPriority="39" w:semiHidden="1" w:unhideWhenUsed="1"/>
+    <w:lsdException w:name="toc 8" w:uiPriority="39" w:semiHidden="1" w:unhideWhenUsed="1"/>
+    <w:lsdException w:name="toc 9" w:uiPriority="39" w:semiHidden="1" w:unhideWhenUsed="1"/>
     <w:lsdException w:name="Normal Indent" w:semiHidden="1" w:unhideWhenUsed="1"/>
     <w:lsdException w:name="footnote text" w:semiHidden="1" w:unhideWhenUsed="1"/>
     <w:lsdException w:name="annotation text" w:semiHidden="1" w:unhideWhenUsed="1"/>
     <w:lsdException w:name="header" w:semiHidden="1" w:unhideWhenUsed="1"/>
     <w:lsdException w:name="footer" w:semiHidden="1" w:unhideWhenUsed="1"/>
     <w:lsdException w:name="index heading" w:semiHidden="1" w:unhideWhenUsed="1"/>
-    <w:lsdException w:name="caption" w:semiHidden="1" w:uiPriority="35" w:unhideWhenUsed="1" w:qFormat="1"/>
+    <w:lsdException w:name="caption" w:uiPriority="35" w:semiHidden="1" w:unhideWhenUsed="1" w:qFormat="1"/>
     <w:lsdException w:name="table of figures" w:semiHidden="1" w:unhideWhenUsed="1"/>
     <w:lsdException w:name="envelope address" w:semiHidden="1" w:unhideWhenUsed="1"/>
     <w:lsdException w:name="envelope return" w:semiHidden="1" w:unhideWhenUsed="1"/>
@@ -599,7 +675,7 @@
     <w:lsdException w:name="Title" w:uiPriority="10" w:qFormat="1"/>
     <w:lsdException w:name="Closing" w:semiHidden="1" w:unhideWhenUsed="1"/>
     <w:lsdException w:name="Signature" w:semiHidden="1" w:unhideWhenUsed="1"/>
-    <w:lsdException w:name="Default Paragraph Font" w:semiHidden="1" w:uiPriority="1" w:unhideWhenUsed="1"/>
+    <w:lsdException w:name="Default Paragraph Font" w:uiPriority="1" w:semiHidden="1" w:unhideWhenUsed="1"/>
     <w:lsdException w:name="Body Text" w:semiHidden="1" w:unhideWhenUsed="1"/>
     <w:lsdException w:name="Body Text Indent" w:semiHidden="1" w:unhideWhenUsed="1"/>
     <w:lsdException w:name="List Continue" w:semiHidden="1" w:unhideWhenUsed="1"/>
@@ -799,8 +875,8 @@
     <w:lsdException w:name="Subtle Reference" w:uiPriority="31" w:qFormat="1"/>
     <w:lsdException w:name="Intense Reference" w:uiPriority="32" w:qFormat="1"/>
     <w:lsdException w:name="Book Title" w:uiPriority="33" w:qFormat="1"/>
-    <w:lsdException w:name="Bibliography" w:semiHidden="1" w:uiPriority="37" w:unhideWhenUsed="1"/>
-    <w:lsdException w:name="TOC Heading" w:semiHidden="1" w:uiPriority="39" w:unhideWhenUsed="1" w:qFormat="1"/>
+    <w:lsdException w:name="Bibliography" w:uiPriority="37" w:semiHidden="1" w:unhideWhenUsed="1"/>
+    <w:lsdException w:name="TOC Heading" w:uiPriority="39" w:semiHidden="1" w:unhideWhenUsed="1" w:qFormat="1"/>
     <w:lsdException w:name="Plain Table 1" w:uiPriority="41"/>
     <w:lsdException w:name="Plain Table 2" w:uiPriority="42"/>
     <w:lsdException w:name="Plain Table 3" w:uiPriority="43"/>
@@ -910,21 +986,104 @@
     <w:lsdException w:name="Hashtag" w:semiHidden="1" w:unhideWhenUsed="1"/>
     <w:lsdException w:name="Unresolved Mention" w:semiHidden="1" w:unhideWhenUsed="1"/>
   </w:latentStyles>
-  <w:style w:type="paragraph" w:default="1" w:styleId="Normal">
+  <w:style w:type="paragraph" w:styleId="Normal" w:default="1">
     <w:name w:val="Normal"/>
     <w:qFormat/>
     <w:pPr>
-      <w:widowControl w:val="0"/>
+      <w:widowControl w:val="false"/>
+      <w:bidi w:val="0"/>
+      <w:jc w:val="left"/>
     </w:pPr>
     <w:rPr>
-      <w:lang/>
+      <w:rFonts w:ascii="Times New Roman" w:hAnsi="Times New Roman" w:eastAsia="Andale Sans UI" w:cs="Tahoma"/>
+      <w:color w:val="auto"/>
+      <w:kern w:val="2"/>
+      <w:sz w:val="24"/>
+      <w:szCs w:val="24"/>
+      <w:lang w:val="en-US" w:eastAsia="en-US" w:bidi="en-US"/>
     </w:rPr>
   </w:style>
-  <w:style w:type="character" w:default="1" w:styleId="DefaultParagraphFont">
+  <w:style w:type="character" w:styleId="DefaultParagraphFont" w:default="1">
     <w:name w:val="Default Paragraph Font"/>
     <w:uiPriority w:val="1"/>
     <w:semiHidden/>
     <w:unhideWhenUsed/>
+    <w:qFormat/>
+    <w:rPr/>
+  </w:style>
+  <w:style w:type="paragraph" w:styleId="Heading" w:customStyle="1">
+    <w:name w:val="Heading"/>
+    <w:basedOn w:val="Normal"/>
+    <w:next w:val="TextBody"/>
+    <w:qFormat/>
+    <w:pPr>
+      <w:keepNext w:val="true"/>
+      <w:spacing w:before="240" w:after="120"/>
+    </w:pPr>
+    <w:rPr>
+      <w:rFonts w:ascii="Arial" w:hAnsi="Arial"/>
+      <w:sz w:val="28"/>
+      <w:szCs w:val="28"/>
+    </w:rPr>
+  </w:style>
+  <w:style w:type="paragraph" w:styleId="TextBody">
+    <w:name w:val="Body Text"/>
+    <w:basedOn w:val="Normal"/>
+    <w:pPr>
+      <w:spacing w:before="0" w:after="120"/>
+    </w:pPr>
+    <w:rPr/>
+  </w:style>
+  <w:style w:type="paragraph" w:styleId="List">
+    <w:name w:val="List"/>
+    <w:basedOn w:val="TextBody"/>
+    <w:pPr/>
+    <w:rPr/>
+  </w:style>
+  <w:style w:type="paragraph" w:styleId="Caption">
+    <w:name w:val="Caption"/>
+    <w:basedOn w:val="Normal"/>
+    <w:qFormat/>
+    <w:pPr>
+      <w:suppressLineNumbers/>
+      <w:spacing w:before="120" w:after="120"/>
+    </w:pPr>
+    <w:rPr>
+      <w:rFonts w:cs="Mangal"/>
+      <w:i/>
+      <w:iCs/>
+      <w:sz w:val="24"/>
+      <w:szCs w:val="24"/>
+    </w:rPr>
+  </w:style>
+  <w:style w:type="paragraph" w:styleId="Index" w:customStyle="1">
+    <w:name w:val="Index"/>
+    <w:basedOn w:val="Normal"/>
+    <w:qFormat/>
+    <w:pPr>
+      <w:suppressLineNumbers/>
+    </w:pPr>
+    <w:rPr/>
+  </w:style>
+  <w:style w:type="paragraph" w:styleId="Caption1">
+    <w:name w:val="caption"/>
+    <w:basedOn w:val="Normal"/>
+    <w:qFormat/>
+    <w:pPr>
+      <w:suppressLineNumbers/>
+      <w:spacing w:before="120" w:after="120"/>
+    </w:pPr>
+    <w:rPr>
+      <w:i/>
+      <w:iCs/>
+    </w:rPr>
+  </w:style>
+  <w:style w:type="numbering" w:styleId="NoList" w:default="1">
+    <w:name w:val="No List"/>
+    <w:uiPriority w:val="99"/>
+    <w:semiHidden/>
+    <w:unhideWhenUsed/>
+    <w:qFormat/>
   </w:style>
   <w:style w:type="table" w:default="1" w:styleId="TableNormal">
     <w:name w:val="Normal Table"/>
@@ -940,59 +1099,6 @@
         <w:right w:w="108" w:type="dxa"/>
       </w:tblCellMar>
     </w:tblPr>
-  </w:style>
-  <w:style w:type="numbering" w:default="1" w:styleId="NoList">
-    <w:name w:val="No List"/>
-    <w:uiPriority w:val="99"/>
-    <w:semiHidden/>
-    <w:unhideWhenUsed/>
-  </w:style>
-  <w:style w:type="paragraph" w:customStyle="1" w:styleId="Heading">
-    <w:name w:val="Heading"/>
-    <w:basedOn w:val="Normal"/>
-    <w:next w:val="BodyText"/>
-    <w:qFormat/>
-    <w:pPr>
-      <w:keepNext/>
-      <w:spacing w:before="240" w:after="120"/>
-    </w:pPr>
-    <w:rPr>
-      <w:rFonts w:ascii="Arial" w:hAnsi="Arial"/>
-      <w:sz w:val="28"/>
-      <w:szCs w:val="28"/>
-    </w:rPr>
-  </w:style>
-  <w:style w:type="paragraph" w:styleId="BodyText">
-    <w:name w:val="Body Text"/>
-    <w:basedOn w:val="Normal"/>
-    <w:pPr>
-      <w:spacing w:after="120"/>
-    </w:pPr>
-  </w:style>
-  <w:style w:type="paragraph" w:styleId="List">
-    <w:name w:val="List"/>
-    <w:basedOn w:val="BodyText"/>
-  </w:style>
-  <w:style w:type="paragraph" w:styleId="Caption">
-    <w:name w:val="caption"/>
-    <w:basedOn w:val="Normal"/>
-    <w:qFormat/>
-    <w:pPr>
-      <w:suppressLineNumbers/>
-      <w:spacing w:before="120" w:after="120"/>
-    </w:pPr>
-    <w:rPr>
-      <w:i/>
-      <w:iCs/>
-    </w:rPr>
-  </w:style>
-  <w:style w:type="paragraph" w:customStyle="1" w:styleId="Index">
-    <w:name w:val="Index"/>
-    <w:basedOn w:val="Normal"/>
-    <w:qFormat/>
-    <w:pPr>
-      <w:suppressLineNumbers/>
-    </w:pPr>
   </w:style>
 </w:styles>
 </file>

--- a/HW4/HW4.docx
+++ b/HW4/HW4.docx
@@ -1,21 +1,20 @@
 
 <file path=word/document.xml><?xml version="1.0" encoding="utf-8"?>
-<w:document xmlns:o="urn:schemas-microsoft-com:office:office" xmlns:r="http://schemas.openxmlformats.org/officeDocument/2006/relationships" xmlns:v="urn:schemas-microsoft-com:vml" xmlns:w="http://schemas.openxmlformats.org/wordprocessingml/2006/main" xmlns:w10="urn:schemas-microsoft-com:office:word" xmlns:wp="http://schemas.openxmlformats.org/drawingml/2006/wordprocessingDrawing" xmlns:wps="http://schemas.microsoft.com/office/word/2010/wordprocessingShape" xmlns:wpg="http://schemas.microsoft.com/office/word/2010/wordprocessingGroup" xmlns:mc="http://schemas.openxmlformats.org/markup-compatibility/2006" xmlns:wp14="http://schemas.microsoft.com/office/word/2010/wordprocessingDrawing" xmlns:w14="http://schemas.microsoft.com/office/word/2010/wordml" mc:Ignorable="w14 wp14">
+<w:document xmlns:wpc="http://schemas.microsoft.com/office/word/2010/wordprocessingCanvas" xmlns:mc="http://schemas.openxmlformats.org/markup-compatibility/2006" xmlns:o="urn:schemas-microsoft-com:office:office" xmlns:r="http://schemas.openxmlformats.org/officeDocument/2006/relationships" xmlns:m="http://schemas.openxmlformats.org/officeDocument/2006/math" xmlns:v="urn:schemas-microsoft-com:vml" xmlns:wp14="http://schemas.microsoft.com/office/word/2010/wordprocessingDrawing" xmlns:wp="http://schemas.openxmlformats.org/drawingml/2006/wordprocessingDrawing" xmlns:w10="urn:schemas-microsoft-com:office:word" xmlns:w="http://schemas.openxmlformats.org/wordprocessingml/2006/main" xmlns:w14="http://schemas.microsoft.com/office/word/2010/wordml" xmlns:w15="http://schemas.microsoft.com/office/word/2012/wordml" xmlns:wpg="http://schemas.microsoft.com/office/word/2010/wordprocessingGroup" xmlns:wpi="http://schemas.microsoft.com/office/word/2010/wordprocessingInk" xmlns:wne="http://schemas.microsoft.com/office/word/2006/wordml" xmlns:wps="http://schemas.microsoft.com/office/word/2010/wordprocessingShape" mc:Ignorable="w14 w15 wp14">
   <w:body>
     <w:p>
       <w:pPr>
-        <w:pStyle w:val="Normal"/>
-        <w:bidi w:val="1"/>
-        <w:jc w:val="left"/>
-        <w:rPr>
-          <w:u w:val="single"/>
-          <w:lang w:bidi="he-IL"/>
-        </w:rPr>
-      </w:pPr>
-      <w:r>
-        <w:rPr>
-          <w:u w:val="single"/>
-          <w:rtl w:val="true"/>
+        <w:bidi/>
+        <w:rPr>
+          <w:u w:val="single"/>
+          <w:rtl/>
+          <w:lang w:bidi="he-IL"/>
+        </w:rPr>
+      </w:pPr>
+      <w:r>
+        <w:rPr>
+          <w:u w:val="single"/>
+          <w:rtl/>
           <w:lang w:bidi="he-IL"/>
         </w:rPr>
         <w:t xml:space="preserve">תרגיל </w:t>
@@ -30,22 +29,54 @@
     </w:p>
     <w:p>
       <w:pPr>
-        <w:pStyle w:val="Normal"/>
-        <w:bidi w:val="1"/>
-        <w:jc w:val="left"/>
-        <w:rPr>
-          <w:u w:val="single"/>
-          <w:lang w:bidi="he-IL"/>
-        </w:rPr>
-      </w:pPr>
-      <w:r>
-        <w:rPr>
-          <w:u w:val="single"/>
-          <w:rtl w:val="true"/>
+        <w:bidi/>
+        <w:rPr>
+          <w:rFonts w:hint="cs"/>
+          <w:b/>
+          <w:bCs/>
+          <w:u w:val="single"/>
+          <w:rtl/>
+          <w:lang w:bidi="he-IL"/>
+        </w:rPr>
+      </w:pPr>
+      <w:r>
+        <w:rPr>
+          <w:rFonts w:hint="cs"/>
+          <w:b/>
+          <w:bCs/>
+          <w:u w:val="single"/>
+          <w:rtl/>
+          <w:lang w:bidi="he-IL"/>
+        </w:rPr>
+        <w:t>שאלה 1</w:t>
+      </w:r>
+    </w:p>
+    <w:p>
+      <w:pPr>
+        <w:bidi/>
+        <w:rPr>
+          <w:u w:val="single"/>
+          <w:lang w:bidi="he-IL"/>
+        </w:rPr>
+      </w:pPr>
+    </w:p>
+    <w:p>
+      <w:pPr>
+        <w:bidi/>
+        <w:rPr>
+          <w:u w:val="single"/>
+          <w:lang w:bidi="he-IL"/>
+        </w:rPr>
+      </w:pPr>
+      <w:r>
+        <w:rPr>
+          <w:noProof/>
+          <w:u w:val="single"/>
+          <w:rtl/>
           <w:lang w:bidi="he-IL"/>
         </w:rPr>
         <w:drawing>
-          <wp:anchor behindDoc="0" distT="0" distB="0" distL="0" distR="0" simplePos="0" locked="0" layoutInCell="1" allowOverlap="1" relativeHeight="2">
+          <wp:anchor distT="0" distB="0" distL="0" distR="0" simplePos="0" relativeHeight="2" behindDoc="0" locked="0" layoutInCell="1" allowOverlap="1">
             <wp:simplePos x="0" y="0"/>
             <wp:positionH relativeFrom="column">
               <wp:posOffset>1033145</wp:posOffset>
@@ -56,7 +87,7 @@
             <wp:extent cx="3291840" cy="3802380"/>
             <wp:effectExtent l="0" t="0" r="0" b="0"/>
             <wp:wrapSquare wrapText="bothSides"/>
-            <wp:docPr id="1" name="Image1" descr=""/>
+            <wp:docPr id="1" name="Image1"/>
             <wp:cNvGraphicFramePr>
               <a:graphicFrameLocks xmlns:a="http://schemas.openxmlformats.org/drawingml/2006/main" noChangeAspect="1"/>
             </wp:cNvGraphicFramePr>
@@ -64,13 +95,13 @@
               <a:graphicData uri="http://schemas.openxmlformats.org/drawingml/2006/picture">
                 <pic:pic xmlns:pic="http://schemas.openxmlformats.org/drawingml/2006/picture">
                   <pic:nvPicPr>
-                    <pic:cNvPr id="1" name="Image1" descr=""/>
+                    <pic:cNvPr id="1" name="Image1"/>
                     <pic:cNvPicPr>
                       <a:picLocks noChangeAspect="1" noChangeArrowheads="1"/>
                     </pic:cNvPicPr>
                   </pic:nvPicPr>
                   <pic:blipFill>
-                    <a:blip r:embed="rId2"/>
+                    <a:blip r:embed="rId5"/>
                     <a:stretch>
                       <a:fillRect/>
                     </a:stretch>
@@ -93,23 +124,181 @@
     </w:p>
     <w:p>
       <w:pPr>
-        <w:pStyle w:val="Normal"/>
-        <w:bidi w:val="1"/>
-        <w:jc w:val="left"/>
-        <w:rPr>
-          <w:lang w:bidi="he-IL"/>
-        </w:rPr>
-      </w:pPr>
-      <w:r>
-        <w:rPr>
-          <w:rtl w:val="true"/>
-          <w:lang w:bidi="he-IL"/>
-        </w:rPr>
-        <w:t>א</w:t>
-      </w:r>
-      <w:r>
-        <w:rPr>
-          <w:rtl w:val="true"/>
+        <w:bidi/>
+        <w:rPr>
+          <w:lang w:bidi="he-IL"/>
+        </w:rPr>
+      </w:pPr>
+      <w:r>
+        <w:rPr>
+          <w:rtl/>
+          <w:lang w:bidi="he-IL"/>
+        </w:rPr>
+        <w:t>א.</w:t>
+      </w:r>
+    </w:p>
+    <w:p>
+      <w:pPr>
+        <w:rPr>
+          <w:lang w:bidi="he-IL"/>
+        </w:rPr>
+      </w:pPr>
+    </w:p>
+    <w:p>
+      <w:pPr>
+        <w:rPr>
+          <w:lang w:bidi="he-IL"/>
+        </w:rPr>
+      </w:pPr>
+    </w:p>
+    <w:p>
+      <w:pPr>
+        <w:rPr>
+          <w:lang w:bidi="he-IL"/>
+        </w:rPr>
+      </w:pPr>
+    </w:p>
+    <w:p>
+      <w:pPr>
+        <w:rPr>
+          <w:lang w:bidi="he-IL"/>
+        </w:rPr>
+      </w:pPr>
+    </w:p>
+    <w:p>
+      <w:pPr>
+        <w:rPr>
+          <w:lang w:bidi="he-IL"/>
+        </w:rPr>
+      </w:pPr>
+    </w:p>
+    <w:p>
+      <w:pPr>
+        <w:rPr>
+          <w:lang w:bidi="he-IL"/>
+        </w:rPr>
+      </w:pPr>
+    </w:p>
+    <w:p>
+      <w:pPr>
+        <w:rPr>
+          <w:lang w:bidi="he-IL"/>
+        </w:rPr>
+      </w:pPr>
+    </w:p>
+    <w:p>
+      <w:pPr>
+        <w:rPr>
+          <w:lang w:bidi="he-IL"/>
+        </w:rPr>
+      </w:pPr>
+    </w:p>
+    <w:p>
+      <w:pPr>
+        <w:rPr>
+          <w:lang w:bidi="he-IL"/>
+        </w:rPr>
+      </w:pPr>
+    </w:p>
+    <w:p>
+      <w:pPr>
+        <w:rPr>
+          <w:lang w:bidi="he-IL"/>
+        </w:rPr>
+      </w:pPr>
+    </w:p>
+    <w:p>
+      <w:pPr>
+        <w:rPr>
+          <w:lang w:bidi="he-IL"/>
+        </w:rPr>
+      </w:pPr>
+    </w:p>
+    <w:p>
+      <w:pPr>
+        <w:rPr>
+          <w:lang w:bidi="he-IL"/>
+        </w:rPr>
+      </w:pPr>
+    </w:p>
+    <w:p>
+      <w:pPr>
+        <w:rPr>
+          <w:lang w:bidi="he-IL"/>
+        </w:rPr>
+      </w:pPr>
+    </w:p>
+    <w:p>
+      <w:pPr>
+        <w:rPr>
+          <w:lang w:bidi="he-IL"/>
+        </w:rPr>
+      </w:pPr>
+    </w:p>
+    <w:p>
+      <w:pPr>
+        <w:rPr>
+          <w:lang w:bidi="he-IL"/>
+        </w:rPr>
+      </w:pPr>
+    </w:p>
+    <w:p>
+      <w:pPr>
+        <w:rPr>
+          <w:lang w:bidi="he-IL"/>
+        </w:rPr>
+      </w:pPr>
+    </w:p>
+    <w:p>
+      <w:pPr>
+        <w:rPr>
+          <w:lang w:bidi="he-IL"/>
+        </w:rPr>
+      </w:pPr>
+      <w:r>
+        <w:rPr>
+          <w:lang w:bidi="he-IL"/>
+        </w:rPr>
+        <w:t xml:space="preserve"> </w:t>
+      </w:r>
+    </w:p>
+    <w:p>
+      <w:pPr>
+        <w:jc w:val="right"/>
+        <w:rPr>
+          <w:lang w:bidi="he-IL"/>
+        </w:rPr>
+      </w:pPr>
+    </w:p>
+    <w:p>
+      <w:pPr>
+        <w:jc w:val="right"/>
+        <w:rPr>
+          <w:lang w:bidi="he-IL"/>
+        </w:rPr>
+      </w:pPr>
+    </w:p>
+    <w:p>
+      <w:pPr>
+        <w:jc w:val="right"/>
+        <w:rPr>
+          <w:lang w:bidi="he-IL"/>
+        </w:rPr>
+      </w:pPr>
+    </w:p>
+    <w:p>
+      <w:pPr>
+        <w:jc w:val="right"/>
+      </w:pPr>
+      <w:r>
+        <w:rPr>
+          <w:rtl/>
+          <w:lang w:bidi="he-IL"/>
+        </w:rPr>
+        <w:t>ב</w:t>
+      </w:r>
+      <w:r>
+        <w:rPr>
           <w:lang w:bidi="he-IL"/>
         </w:rPr>
         <w:t>.</w:t>
@@ -117,509 +306,1085 @@
     </w:p>
     <w:p>
       <w:pPr>
-        <w:pStyle w:val="Normal"/>
-        <w:rPr>
-          <w:lang w:val="en-US" w:bidi="he-IL"/>
-        </w:rPr>
-      </w:pPr>
-      <w:r>
-        <w:rPr>
-          <w:lang w:val="en-US" w:bidi="he-IL"/>
-        </w:rPr>
-      </w:r>
-    </w:p>
-    <w:p>
-      <w:pPr>
-        <w:pStyle w:val="Normal"/>
-        <w:rPr>
-          <w:lang w:val="en-US" w:bidi="he-IL"/>
-        </w:rPr>
-      </w:pPr>
-      <w:r>
-        <w:rPr>
-          <w:lang w:val="en-US" w:bidi="he-IL"/>
-        </w:rPr>
-      </w:r>
-    </w:p>
-    <w:p>
-      <w:pPr>
-        <w:pStyle w:val="Normal"/>
-        <w:rPr>
-          <w:lang w:val="en-US" w:bidi="he-IL"/>
-        </w:rPr>
-      </w:pPr>
-      <w:r>
-        <w:rPr>
-          <w:lang w:val="en-US" w:bidi="he-IL"/>
-        </w:rPr>
-      </w:r>
-    </w:p>
-    <w:p>
-      <w:pPr>
-        <w:pStyle w:val="Normal"/>
-        <w:rPr>
-          <w:lang w:val="en-US" w:bidi="he-IL"/>
-        </w:rPr>
-      </w:pPr>
-      <w:r>
-        <w:rPr>
-          <w:lang w:val="en-US" w:bidi="he-IL"/>
-        </w:rPr>
-      </w:r>
-    </w:p>
-    <w:p>
-      <w:pPr>
-        <w:pStyle w:val="Normal"/>
-        <w:rPr>
-          <w:lang w:val="en-US" w:bidi="he-IL"/>
-        </w:rPr>
-      </w:pPr>
-      <w:r>
-        <w:rPr>
-          <w:lang w:val="en-US" w:bidi="he-IL"/>
-        </w:rPr>
-      </w:r>
-    </w:p>
-    <w:p>
-      <w:pPr>
-        <w:pStyle w:val="Normal"/>
-        <w:rPr>
-          <w:lang w:val="en-US" w:bidi="he-IL"/>
-        </w:rPr>
-      </w:pPr>
-      <w:r>
-        <w:rPr>
-          <w:lang w:val="en-US" w:bidi="he-IL"/>
-        </w:rPr>
-      </w:r>
-    </w:p>
-    <w:p>
-      <w:pPr>
-        <w:pStyle w:val="Normal"/>
-        <w:rPr>
-          <w:lang w:val="en-US" w:bidi="he-IL"/>
-        </w:rPr>
-      </w:pPr>
-      <w:r>
-        <w:rPr>
-          <w:lang w:val="en-US" w:bidi="he-IL"/>
-        </w:rPr>
-      </w:r>
-    </w:p>
-    <w:p>
-      <w:pPr>
-        <w:pStyle w:val="Normal"/>
-        <w:rPr>
-          <w:lang w:val="en-US" w:bidi="he-IL"/>
-        </w:rPr>
-      </w:pPr>
-      <w:r>
-        <w:rPr>
-          <w:lang w:val="en-US" w:bidi="he-IL"/>
-        </w:rPr>
-      </w:r>
-    </w:p>
-    <w:p>
-      <w:pPr>
-        <w:pStyle w:val="Normal"/>
-        <w:rPr>
-          <w:lang w:val="en-US" w:bidi="he-IL"/>
-        </w:rPr>
-      </w:pPr>
-      <w:r>
-        <w:rPr>
-          <w:lang w:val="en-US" w:bidi="he-IL"/>
-        </w:rPr>
-      </w:r>
-    </w:p>
-    <w:p>
-      <w:pPr>
-        <w:pStyle w:val="Normal"/>
-        <w:rPr>
-          <w:lang w:val="en-US" w:bidi="he-IL"/>
-        </w:rPr>
-      </w:pPr>
-      <w:r>
-        <w:rPr/>
-      </w:r>
-    </w:p>
-    <w:p>
-      <w:pPr>
-        <w:pStyle w:val="Normal"/>
-        <w:rPr>
-          <w:lang w:val="en-US" w:bidi="he-IL"/>
-        </w:rPr>
-      </w:pPr>
-      <w:r>
-        <w:rPr/>
-      </w:r>
-    </w:p>
-    <w:p>
-      <w:pPr>
-        <w:pStyle w:val="Normal"/>
-        <w:rPr>
-          <w:lang w:val="en-US" w:bidi="he-IL"/>
-        </w:rPr>
-      </w:pPr>
-      <w:r>
-        <w:rPr/>
-      </w:r>
-    </w:p>
-    <w:p>
-      <w:pPr>
-        <w:pStyle w:val="Normal"/>
-        <w:rPr>
-          <w:lang w:val="en-US" w:bidi="he-IL"/>
-        </w:rPr>
-      </w:pPr>
-      <w:r>
-        <w:rPr/>
-      </w:r>
-    </w:p>
-    <w:p>
-      <w:pPr>
-        <w:pStyle w:val="Normal"/>
-        <w:rPr>
-          <w:lang w:val="en-US" w:bidi="he-IL"/>
-        </w:rPr>
-      </w:pPr>
-      <w:r>
-        <w:rPr/>
-      </w:r>
-    </w:p>
-    <w:p>
-      <w:pPr>
-        <w:pStyle w:val="Normal"/>
-        <w:rPr>
-          <w:lang w:val="en-US" w:bidi="he-IL"/>
-        </w:rPr>
-      </w:pPr>
-      <w:r>
-        <w:rPr/>
-      </w:r>
-    </w:p>
-    <w:p>
-      <w:pPr>
-        <w:pStyle w:val="Normal"/>
-        <w:rPr>
-          <w:lang w:val="en-US" w:bidi="he-IL"/>
-        </w:rPr>
-      </w:pPr>
-      <w:r>
-        <w:rPr/>
-      </w:r>
-    </w:p>
-    <w:p>
-      <w:pPr>
-        <w:pStyle w:val="Normal"/>
-        <w:rPr>
-          <w:lang w:val="en-US" w:bidi="he-IL"/>
-        </w:rPr>
-      </w:pPr>
-      <w:r>
-        <w:rPr>
-          <w:lang w:val="en-US" w:bidi="he-IL"/>
+        <w:rPr>
+          <w:lang w:bidi="he-IL"/>
+        </w:rPr>
+      </w:pPr>
+      <w:r>
+        <w:rPr>
+          <w:lang w:bidi="he-IL"/>
+        </w:rPr>
+        <w:t xml:space="preserve">S→ for (S1; M1 B1; S2 N2) M2 S3 </w:t>
+      </w:r>
+    </w:p>
+    <w:p>
+      <w:pPr>
+        <w:rPr>
+          <w:lang w:bidi="he-IL"/>
+        </w:rPr>
+      </w:pPr>
+      <w:r>
+        <w:rPr>
+          <w:lang w:bidi="he-IL"/>
+        </w:rPr>
+        <w:t>{</w:t>
+      </w:r>
+    </w:p>
+    <w:p>
+      <w:pPr>
+        <w:rPr>
+          <w:lang w:bidi="he-IL"/>
+        </w:rPr>
+      </w:pPr>
+      <w:r>
+        <w:rPr>
+          <w:lang w:bidi="he-IL"/>
+        </w:rPr>
+        <w:tab/>
+      </w:r>
+      <w:proofErr w:type="spellStart"/>
+      <w:proofErr w:type="gramStart"/>
+      <w:r>
+        <w:rPr>
+          <w:lang w:bidi="he-IL"/>
+        </w:rPr>
+        <w:t>backpatch</w:t>
+      </w:r>
+      <w:proofErr w:type="spellEnd"/>
+      <w:r>
+        <w:rPr>
+          <w:lang w:bidi="he-IL"/>
+        </w:rPr>
+        <w:t>(</w:t>
+      </w:r>
+      <w:proofErr w:type="gramEnd"/>
+      <w:r>
+        <w:rPr>
+          <w:lang w:bidi="he-IL"/>
+        </w:rPr>
+        <w:t>N2.nextlist, M1.quad);</w:t>
+      </w:r>
+    </w:p>
+    <w:p>
+      <w:pPr>
+        <w:rPr>
+          <w:lang w:bidi="he-IL"/>
+        </w:rPr>
+      </w:pPr>
+      <w:r>
+        <w:rPr>
+          <w:lang w:bidi="he-IL"/>
+        </w:rPr>
+        <w:tab/>
+      </w:r>
+      <w:bookmarkStart w:id="0" w:name="__DdeLink__52_1748898350"/>
+      <w:bookmarkEnd w:id="0"/>
+      <w:proofErr w:type="spellStart"/>
+      <w:proofErr w:type="gramStart"/>
+      <w:r>
+        <w:rPr>
+          <w:lang w:bidi="he-IL"/>
+        </w:rPr>
+        <w:t>backpatch</w:t>
+      </w:r>
+      <w:proofErr w:type="spellEnd"/>
+      <w:r>
+        <w:rPr>
+          <w:lang w:bidi="he-IL"/>
+        </w:rPr>
+        <w:t>(</w:t>
+      </w:r>
+      <w:proofErr w:type="gramEnd"/>
+      <w:r>
+        <w:rPr>
+          <w:lang w:bidi="he-IL"/>
+        </w:rPr>
+        <w:t>B1.truelist, M2.quad);</w:t>
+      </w:r>
+    </w:p>
+    <w:p>
+      <w:pPr>
+        <w:rPr>
+          <w:lang w:bidi="he-IL"/>
+        </w:rPr>
+      </w:pPr>
+      <w:r>
+        <w:rPr>
+          <w:lang w:bidi="he-IL"/>
+        </w:rPr>
+        <w:tab/>
+      </w:r>
+      <w:bookmarkStart w:id="1" w:name="__DdeLink__43_1748898350"/>
+      <w:proofErr w:type="spellStart"/>
+      <w:r>
+        <w:rPr>
+          <w:lang w:bidi="he-IL"/>
+        </w:rPr>
+        <w:t>S.nextlist</w:t>
+      </w:r>
+      <w:bookmarkEnd w:id="1"/>
+      <w:proofErr w:type="spellEnd"/>
+      <w:r>
+        <w:rPr>
+          <w:lang w:bidi="he-IL"/>
+        </w:rPr>
+        <w:t xml:space="preserve"> = B1.</w:t>
+      </w:r>
+      <w:bookmarkStart w:id="2" w:name="__DdeLink__46_1748898350"/>
+      <w:r>
+        <w:rPr>
+          <w:lang w:bidi="he-IL"/>
+        </w:rPr>
+        <w:t>falselist</w:t>
+      </w:r>
+      <w:bookmarkEnd w:id="2"/>
+      <w:r>
+        <w:rPr>
+          <w:lang w:bidi="he-IL"/>
+        </w:rPr>
+        <w:t>;</w:t>
+      </w:r>
+    </w:p>
+    <w:p>
+      <w:pPr>
+        <w:rPr>
+          <w:lang w:bidi="he-IL"/>
+        </w:rPr>
+      </w:pPr>
+      <w:r>
+        <w:rPr>
+          <w:lang w:bidi="he-IL"/>
+        </w:rPr>
+        <w:t>}</w:t>
+      </w:r>
+    </w:p>
+    <w:p>
+      <w:pPr>
+        <w:rPr>
+          <w:lang w:bidi="he-IL"/>
+        </w:rPr>
+      </w:pPr>
+    </w:p>
+    <w:p>
+      <w:pPr>
+        <w:jc w:val="right"/>
+        <w:rPr>
+          <w:lang w:bidi="he-IL"/>
+        </w:rPr>
+      </w:pPr>
+    </w:p>
+    <w:p>
+      <w:pPr>
+        <w:jc w:val="right"/>
+        <w:rPr>
+          <w:lang w:bidi="he-IL"/>
+        </w:rPr>
+      </w:pPr>
+    </w:p>
+    <w:p>
+      <w:pPr>
+        <w:bidi/>
+        <w:rPr>
+          <w:b/>
+          <w:bCs/>
+          <w:u w:val="single"/>
+          <w:lang w:bidi="he-IL"/>
+        </w:rPr>
+      </w:pPr>
+    </w:p>
+    <w:p>
+      <w:pPr>
+        <w:bidi/>
+        <w:rPr>
+          <w:b/>
+          <w:bCs/>
+          <w:u w:val="single"/>
+          <w:lang w:bidi="he-IL"/>
+        </w:rPr>
+      </w:pPr>
+    </w:p>
+    <w:p>
+      <w:pPr>
+        <w:bidi/>
+        <w:rPr>
+          <w:b/>
+          <w:bCs/>
+          <w:u w:val="single"/>
+          <w:lang w:bidi="he-IL"/>
+        </w:rPr>
+      </w:pPr>
+    </w:p>
+    <w:p>
+      <w:pPr>
+        <w:bidi/>
+        <w:rPr>
+          <w:b/>
+          <w:bCs/>
+          <w:u w:val="single"/>
+          <w:lang w:bidi="he-IL"/>
+        </w:rPr>
+      </w:pPr>
+    </w:p>
+    <w:p>
+      <w:pPr>
+        <w:bidi/>
+        <w:rPr>
+          <w:b/>
+          <w:bCs/>
+          <w:u w:val="single"/>
+          <w:lang w:bidi="he-IL"/>
+        </w:rPr>
+      </w:pPr>
+    </w:p>
+    <w:p>
+      <w:pPr>
+        <w:bidi/>
+        <w:rPr>
+          <w:b/>
+          <w:bCs/>
+          <w:u w:val="single"/>
+          <w:lang w:bidi="he-IL"/>
+        </w:rPr>
+      </w:pPr>
+    </w:p>
+    <w:p>
+      <w:pPr>
+        <w:bidi/>
+        <w:rPr>
+          <w:b/>
+          <w:bCs/>
+          <w:u w:val="single"/>
+          <w:lang w:bidi="he-IL"/>
+        </w:rPr>
+      </w:pPr>
+    </w:p>
+    <w:p>
+      <w:pPr>
+        <w:bidi/>
+        <w:rPr>
+          <w:b/>
+          <w:bCs/>
+          <w:u w:val="single"/>
+          <w:lang w:bidi="he-IL"/>
+        </w:rPr>
+      </w:pPr>
+    </w:p>
+    <w:p>
+      <w:pPr>
+        <w:bidi/>
+        <w:rPr>
+          <w:b/>
+          <w:bCs/>
+          <w:u w:val="single"/>
+          <w:lang w:bidi="he-IL"/>
+        </w:rPr>
+      </w:pPr>
+    </w:p>
+    <w:p>
+      <w:pPr>
+        <w:bidi/>
+        <w:rPr>
+          <w:b/>
+          <w:bCs/>
+          <w:u w:val="single"/>
+          <w:lang w:bidi="he-IL"/>
+        </w:rPr>
+      </w:pPr>
+    </w:p>
+    <w:p>
+      <w:pPr>
+        <w:bidi/>
+        <w:rPr>
+          <w:b/>
+          <w:bCs/>
+          <w:u w:val="single"/>
+          <w:lang w:bidi="he-IL"/>
+        </w:rPr>
+      </w:pPr>
+    </w:p>
+    <w:p>
+      <w:pPr>
+        <w:bidi/>
+        <w:rPr>
+          <w:b/>
+          <w:bCs/>
+          <w:u w:val="single"/>
+          <w:lang w:bidi="he-IL"/>
+        </w:rPr>
+      </w:pPr>
+    </w:p>
+    <w:p>
+      <w:pPr>
+        <w:bidi/>
+        <w:rPr>
+          <w:b/>
+          <w:bCs/>
+          <w:u w:val="single"/>
+          <w:lang w:bidi="he-IL"/>
+        </w:rPr>
+      </w:pPr>
+    </w:p>
+    <w:p>
+      <w:pPr>
+        <w:bidi/>
+        <w:rPr>
+          <w:b/>
+          <w:bCs/>
+          <w:u w:val="single"/>
+          <w:rtl/>
+          <w:lang w:bidi="he-IL"/>
+        </w:rPr>
+      </w:pPr>
+      <w:r>
+        <w:rPr>
+          <w:rFonts w:hint="cs"/>
+          <w:b/>
+          <w:bCs/>
+          <w:u w:val="single"/>
+          <w:rtl/>
+          <w:lang w:bidi="he-IL"/>
+        </w:rPr>
+        <w:lastRenderedPageBreak/>
+        <w:t>שאלה 2</w:t>
+      </w:r>
+    </w:p>
+    <w:p>
+      <w:pPr>
+        <w:bidi/>
+        <w:rPr>
+          <w:b/>
+          <w:bCs/>
+          <w:u w:val="single"/>
+          <w:rtl/>
+          <w:lang w:bidi="he-IL"/>
+        </w:rPr>
+      </w:pPr>
+    </w:p>
+    <w:p>
+      <w:pPr>
+        <w:bidi/>
+        <w:rPr>
+          <w:rtl/>
+          <w:lang w:bidi="he-IL"/>
+        </w:rPr>
+      </w:pPr>
+      <w:r>
+        <w:rPr>
+          <w:rFonts w:hint="cs"/>
+          <w:rtl/>
+          <w:lang w:bidi="he-IL"/>
+        </w:rPr>
+        <w:t>א.</w:t>
+      </w:r>
+    </w:p>
+    <w:p>
+      <w:pPr>
+        <w:bidi/>
+        <w:rPr>
+          <w:rtl/>
+          <w:lang w:bidi="he-IL"/>
+        </w:rPr>
+      </w:pPr>
+      <w:r>
+        <w:rPr>
+          <w:rFonts w:hint="cs"/>
+          <w:rtl/>
+          <w:lang w:bidi="he-IL"/>
+        </w:rPr>
+        <w:t xml:space="preserve">אנחנו לא מעוניינים לשנות כללים ש"דואגים" לבצע </w:t>
+      </w:r>
+      <w:proofErr w:type="spellStart"/>
+      <w:r>
+        <w:rPr>
+          <w:lang w:bidi="he-IL"/>
+        </w:rPr>
+        <w:t>backpatching</w:t>
+      </w:r>
+      <w:proofErr w:type="spellEnd"/>
+      <w:r>
+        <w:rPr>
+          <w:rFonts w:hint="cs"/>
+          <w:rtl/>
+          <w:lang w:bidi="he-IL"/>
+        </w:rPr>
+        <w:t xml:space="preserve"> לכללים שהם גוזרים. כלומר, כפי שבדקדוק שראינו בהרצאה.</w:t>
+      </w:r>
+    </w:p>
+    <w:p>
+      <w:pPr>
+        <w:bidi/>
+        <w:rPr>
+          <w:rFonts w:hint="cs"/>
+          <w:rtl/>
+          <w:lang w:bidi="he-IL"/>
+        </w:rPr>
+      </w:pPr>
+    </w:p>
+    <w:p>
+      <w:pPr>
+        <w:bidi/>
+        <w:rPr>
+          <w:lang w:bidi="he-IL"/>
+        </w:rPr>
+      </w:pPr>
+      <w:r>
+        <w:rPr>
+          <w:rFonts w:hint="cs"/>
+          <w:rtl/>
+          <w:lang w:bidi="he-IL"/>
+        </w:rPr>
+        <w:t>ב.</w:t>
+      </w:r>
+    </w:p>
+    <w:p>
+      <w:pPr>
+        <w:bidi/>
+        <w:rPr>
+          <w:lang w:bidi="he-IL"/>
+        </w:rPr>
+      </w:pPr>
+    </w:p>
+    <w:p>
+      <w:pPr>
+        <w:bidi/>
+        <w:rPr>
+          <w:rFonts w:hint="cs"/>
+          <w:rtl/>
+          <w:lang w:bidi="he-IL"/>
+        </w:rPr>
+      </w:pPr>
+      <w:r>
+        <w:rPr>
+          <w:rFonts w:hint="cs"/>
+          <w:rtl/>
+          <w:lang w:bidi="he-IL"/>
+        </w:rPr>
+        <w:t>ג.</w:t>
+      </w:r>
+    </w:p>
+    <w:p>
+      <w:pPr>
+        <w:rPr>
+          <w:lang w:bidi="he-IL"/>
+        </w:rPr>
+      </w:pPr>
+      <w:r>
+        <w:rPr>
+          <w:lang w:bidi="he-IL"/>
+        </w:rPr>
+        <w:t>B-&gt;</w:t>
+      </w:r>
+      <w:proofErr w:type="spellStart"/>
+      <w:r>
+        <w:rPr>
+          <w:lang w:bidi="he-IL"/>
+        </w:rPr>
+        <w:t>don’t_know</w:t>
+      </w:r>
+      <w:proofErr w:type="spellEnd"/>
+      <w:r>
+        <w:rPr>
+          <w:lang w:bidi="he-IL"/>
+        </w:rPr>
+        <w:t xml:space="preserve"> {</w:t>
+      </w:r>
+    </w:p>
+    <w:p>
+      <w:pPr>
+        <w:rPr>
+          <w:lang w:bidi="he-IL"/>
+        </w:rPr>
+      </w:pPr>
+      <w:r>
+        <w:rPr>
+          <w:lang w:bidi="he-IL"/>
+        </w:rPr>
+        <w:tab/>
+      </w:r>
+      <w:proofErr w:type="spellStart"/>
+      <w:r>
+        <w:rPr>
+          <w:lang w:bidi="he-IL"/>
+        </w:rPr>
+        <w:t>Tmp</w:t>
+      </w:r>
+      <w:proofErr w:type="spellEnd"/>
+      <w:r>
+        <w:rPr>
+          <w:lang w:bidi="he-IL"/>
+        </w:rPr>
+        <w:t xml:space="preserve"> = </w:t>
+      </w:r>
+      <w:proofErr w:type="spellStart"/>
+      <w:proofErr w:type="gramStart"/>
+      <w:r>
+        <w:rPr>
+          <w:lang w:bidi="he-IL"/>
+        </w:rPr>
+        <w:t>newTmp</w:t>
+      </w:r>
+      <w:proofErr w:type="spellEnd"/>
+      <w:r>
+        <w:rPr>
+          <w:lang w:bidi="he-IL"/>
+        </w:rPr>
+        <w:t>(</w:t>
+      </w:r>
+      <w:proofErr w:type="gramEnd"/>
+      <w:r>
+        <w:rPr>
+          <w:lang w:bidi="he-IL"/>
+        </w:rPr>
+        <w:t>);</w:t>
+      </w:r>
+    </w:p>
+    <w:p>
+      <w:pPr>
+        <w:rPr>
+          <w:lang w:bidi="he-IL"/>
+        </w:rPr>
+      </w:pPr>
+      <w:r>
+        <w:rPr>
+          <w:lang w:bidi="he-IL"/>
+        </w:rPr>
+        <w:tab/>
+      </w:r>
+      <w:proofErr w:type="spellStart"/>
+      <w:r>
+        <w:rPr>
+          <w:lang w:bidi="he-IL"/>
+        </w:rPr>
+        <w:t>Tmp</w:t>
+      </w:r>
+      <w:proofErr w:type="spellEnd"/>
+      <w:r>
+        <w:rPr>
+          <w:lang w:bidi="he-IL"/>
+        </w:rPr>
+        <w:t xml:space="preserve"> = </w:t>
+      </w:r>
+      <w:proofErr w:type="spellStart"/>
+      <w:proofErr w:type="gramStart"/>
+      <w:r>
+        <w:rPr>
+          <w:lang w:bidi="he-IL"/>
+        </w:rPr>
+        <w:t>nextInstr</w:t>
+      </w:r>
+      <w:proofErr w:type="spellEnd"/>
+      <w:r>
+        <w:rPr>
+          <w:lang w:bidi="he-IL"/>
+        </w:rPr>
+        <w:t>(</w:t>
+      </w:r>
+      <w:proofErr w:type="gramEnd"/>
+      <w:r>
+        <w:rPr>
+          <w:lang w:bidi="he-IL"/>
+        </w:rPr>
+        <w:t>)</w:t>
+      </w:r>
+      <w:r>
+        <w:rPr>
+          <w:lang w:bidi="he-IL"/>
+        </w:rPr>
+        <w:t>;</w:t>
+      </w:r>
+    </w:p>
+    <w:p>
+      <w:pPr>
+        <w:rPr>
+          <w:lang w:bidi="he-IL"/>
+        </w:rPr>
+      </w:pPr>
+      <w:r>
+        <w:rPr>
+          <w:lang w:bidi="he-IL"/>
+        </w:rPr>
+        <w:tab/>
+      </w:r>
+      <w:proofErr w:type="spellStart"/>
+      <w:r>
+        <w:rPr>
+          <w:lang w:bidi="he-IL"/>
+        </w:rPr>
+        <w:t>B.trueList</w:t>
+      </w:r>
+      <w:proofErr w:type="spellEnd"/>
+      <w:r>
+        <w:rPr>
+          <w:lang w:bidi="he-IL"/>
+        </w:rPr>
+        <w:t xml:space="preserve"> = </w:t>
+      </w:r>
+      <w:proofErr w:type="spellStart"/>
+      <w:proofErr w:type="gramStart"/>
+      <w:r>
+        <w:rPr>
+          <w:lang w:bidi="he-IL"/>
+        </w:rPr>
+        <w:t>makeList</w:t>
+      </w:r>
+      <w:proofErr w:type="spellEnd"/>
+      <w:r>
+        <w:rPr>
+          <w:lang w:bidi="he-IL"/>
+        </w:rPr>
+        <w:t>(</w:t>
+      </w:r>
+      <w:proofErr w:type="spellStart"/>
+      <w:proofErr w:type="gramEnd"/>
+      <w:r>
+        <w:rPr>
+          <w:lang w:bidi="he-IL"/>
+        </w:rPr>
+        <w:t>Tmp</w:t>
+      </w:r>
+      <w:proofErr w:type="spellEnd"/>
+      <w:r>
+        <w:rPr>
+          <w:lang w:bidi="he-IL"/>
+        </w:rPr>
+        <w:t>);</w:t>
+      </w:r>
+    </w:p>
+    <w:p>
+      <w:pPr>
+        <w:rPr>
+          <w:lang w:bidi="he-IL"/>
+        </w:rPr>
+      </w:pPr>
+      <w:r>
+        <w:rPr>
+          <w:lang w:bidi="he-IL"/>
+        </w:rPr>
+        <w:tab/>
+      </w:r>
+      <w:proofErr w:type="spellStart"/>
+      <w:r>
+        <w:rPr>
+          <w:lang w:bidi="he-IL"/>
+        </w:rPr>
+        <w:t>B.</w:t>
+      </w:r>
+      <w:r>
+        <w:rPr>
+          <w:lang w:bidi="he-IL"/>
+        </w:rPr>
+        <w:t>false</w:t>
+      </w:r>
+      <w:r>
+        <w:rPr>
+          <w:lang w:bidi="he-IL"/>
+        </w:rPr>
+        <w:t>List</w:t>
+      </w:r>
+      <w:proofErr w:type="spellEnd"/>
+      <w:r>
+        <w:rPr>
+          <w:lang w:bidi="he-IL"/>
+        </w:rPr>
+        <w:t xml:space="preserve"> = </w:t>
+      </w:r>
+      <w:proofErr w:type="spellStart"/>
+      <w:proofErr w:type="gramStart"/>
+      <w:r>
+        <w:rPr>
+          <w:lang w:bidi="he-IL"/>
+        </w:rPr>
+        <w:t>makeList</w:t>
+      </w:r>
+      <w:proofErr w:type="spellEnd"/>
+      <w:r>
+        <w:rPr>
+          <w:lang w:bidi="he-IL"/>
+        </w:rPr>
+        <w:t>(</w:t>
+      </w:r>
+      <w:proofErr w:type="spellStart"/>
+      <w:proofErr w:type="gramEnd"/>
+      <w:r>
+        <w:rPr>
+          <w:lang w:bidi="he-IL"/>
+        </w:rPr>
+        <w:t>Tmp</w:t>
+      </w:r>
+      <w:proofErr w:type="spellEnd"/>
+      <w:r>
+        <w:rPr>
+          <w:lang w:bidi="he-IL"/>
+        </w:rPr>
+        <w:t>);</w:t>
+      </w:r>
+    </w:p>
+    <w:p>
+      <w:pPr>
+        <w:rPr>
+          <w:lang w:bidi="he-IL"/>
+        </w:rPr>
+      </w:pPr>
+      <w:r>
+        <w:rPr>
+          <w:lang w:bidi="he-IL"/>
+        </w:rPr>
+        <w:tab/>
+      </w:r>
+      <w:proofErr w:type="gramStart"/>
+      <w:r>
+        <w:rPr>
+          <w:lang w:bidi="he-IL"/>
+        </w:rPr>
+        <w:t>e</w:t>
+      </w:r>
+      <w:r>
+        <w:rPr>
+          <w:lang w:bidi="he-IL"/>
+        </w:rPr>
+        <w:t>mit(</w:t>
+      </w:r>
+      <w:proofErr w:type="gramEnd"/>
+      <w:r>
+        <w:rPr>
+          <w:lang w:bidi="he-IL"/>
+        </w:rPr>
+        <w:t>“</w:t>
+      </w:r>
+      <w:proofErr w:type="spellStart"/>
+      <w:r>
+        <w:rPr>
+          <w:lang w:bidi="he-IL"/>
+        </w:rPr>
+        <w:t>goto</w:t>
+      </w:r>
+      <w:proofErr w:type="spellEnd"/>
+      <w:r>
+        <w:rPr>
+          <w:lang w:bidi="he-IL"/>
+        </w:rPr>
+        <w:t>_</w:t>
+      </w:r>
+      <w:r>
+        <w:rPr>
+          <w:lang w:bidi="he-IL"/>
+        </w:rPr>
+        <w:t>”</w:t>
+      </w:r>
+      <w:r>
+        <w:rPr>
+          <w:lang w:bidi="he-IL"/>
+        </w:rPr>
+        <w:t>)</w:t>
+      </w:r>
+      <w:r>
+        <w:rPr>
+          <w:lang w:bidi="he-IL"/>
+        </w:rPr>
+        <w:t>;</w:t>
+      </w:r>
+    </w:p>
+    <w:p>
+      <w:pPr>
+        <w:rPr>
+          <w:lang w:bidi="he-IL"/>
+        </w:rPr>
+      </w:pPr>
+      <w:r>
+        <w:rPr>
+          <w:lang w:bidi="he-IL"/>
+        </w:rPr>
+        <w:t>}</w:t>
+      </w:r>
+    </w:p>
+    <w:p>
+      <w:pPr>
+        <w:rPr>
+          <w:lang w:bidi="he-IL"/>
+        </w:rPr>
+      </w:pPr>
+      <w:bookmarkStart w:id="3" w:name="_GoBack"/>
+      <w:bookmarkEnd w:id="3"/>
+    </w:p>
+    <w:p>
+      <w:pPr>
+        <w:rPr>
+          <w:lang w:bidi="he-IL"/>
+        </w:rPr>
+      </w:pPr>
+      <w:r>
+        <w:rPr>
+          <w:lang w:bidi="he-IL"/>
+        </w:rPr>
+        <w:t>B-&gt; B1 and M B2 {</w:t>
+      </w:r>
+    </w:p>
+    <w:p>
+      <w:pPr>
+        <w:pStyle w:val="textbox"/>
+        <w:shd w:val="clear" w:color="auto" w:fill="FFFFFF"/>
+        <w:spacing w:before="0" w:beforeAutospacing="0" w:after="0" w:afterAutospacing="0"/>
+        <w:ind w:firstLine="706"/>
+        <w:rPr>
+          <w:rFonts w:ascii="Calibri" w:hAnsi="Calibri" w:cs="Calibri"/>
+        </w:rPr>
+      </w:pPr>
+      <w:proofErr w:type="spellStart"/>
+      <w:proofErr w:type="gramStart"/>
+      <w:r>
+        <w:rPr>
+          <w:rFonts w:ascii="Calibri" w:hAnsi="Calibri" w:cs="Calibri"/>
+        </w:rPr>
+        <w:t>backpatch</w:t>
+      </w:r>
+      <w:proofErr w:type="spellEnd"/>
+      <w:r>
+        <w:rPr>
+          <w:rFonts w:ascii="Calibri" w:hAnsi="Calibri" w:cs="Calibri"/>
+        </w:rPr>
+        <w:t>(</w:t>
+      </w:r>
+      <w:proofErr w:type="gramEnd"/>
+      <w:r>
+        <w:rPr>
+          <w:rFonts w:ascii="Calibri" w:hAnsi="Calibri" w:cs="Calibri"/>
+        </w:rPr>
+        <w:t>B1.trueList,M.instr);</w:t>
+      </w:r>
+      <w:r>
+        <w:rPr>
+          <w:rFonts w:ascii="Calibri" w:hAnsi="Calibri" w:cs="Calibri"/>
         </w:rPr>
         <w:t xml:space="preserve"> </w:t>
       </w:r>
     </w:p>
     <w:p>
       <w:pPr>
-        <w:pStyle w:val="Normal"/>
-        <w:jc w:val="right"/>
-        <w:rPr>
-          <w:lang w:val="en-US" w:bidi="he-IL"/>
-        </w:rPr>
-      </w:pPr>
-      <w:bookmarkStart w:id="0" w:name="_GoBack"/>
-      <w:bookmarkStart w:id="1" w:name="_GoBack"/>
-      <w:bookmarkEnd w:id="1"/>
-      <w:r>
-        <w:rPr>
-          <w:lang w:val="en-US" w:bidi="he-IL"/>
-        </w:rPr>
-      </w:r>
-    </w:p>
-    <w:p>
-      <w:pPr>
-        <w:pStyle w:val="Normal"/>
-        <w:jc w:val="right"/>
-        <w:rPr>
-          <w:lang w:val="en-US" w:bidi="he-IL"/>
-        </w:rPr>
-      </w:pPr>
-      <w:r>
-        <w:rPr>
-          <w:lang w:val="en-US" w:bidi="he-IL"/>
-        </w:rPr>
-      </w:r>
-    </w:p>
-    <w:p>
-      <w:pPr>
-        <w:pStyle w:val="Normal"/>
-        <w:jc w:val="right"/>
-        <w:rPr>
-          <w:lang w:val="en-US" w:bidi="he-IL"/>
-        </w:rPr>
-      </w:pPr>
-      <w:r>
-        <w:rPr>
-          <w:lang w:val="en-US" w:bidi="he-IL"/>
-        </w:rPr>
-      </w:r>
-    </w:p>
-    <w:p>
-      <w:pPr>
-        <w:pStyle w:val="Normal"/>
-        <w:jc w:val="right"/>
-        <w:rPr/>
-      </w:pPr>
-      <w:r>
-        <w:rPr>
-          <w:rtl w:val="true"/>
-          <w:lang w:val="en-US" w:bidi="he-IL"/>
-        </w:rPr>
-        <w:t>ב</w:t>
-      </w:r>
-      <w:r>
-        <w:rPr>
-          <w:lang w:val="en-US" w:bidi="he-IL"/>
-        </w:rPr>
-        <w:t>.</w:t>
-      </w:r>
-    </w:p>
-    <w:p>
-      <w:pPr>
-        <w:pStyle w:val="Normal"/>
-        <w:bidi w:val="0"/>
-        <w:jc w:val="left"/>
-        <w:rPr>
-          <w:lang w:val="en-US" w:bidi="he-IL"/>
-        </w:rPr>
-      </w:pPr>
-      <w:r>
-        <w:rPr>
-          <w:lang w:val="en-US" w:bidi="he-IL"/>
-        </w:rPr>
-        <w:t xml:space="preserve">S→ for (S1; M1 B1; S2 N2) M2 </w:t>
-      </w:r>
-      <w:r>
-        <w:rPr>
-          <w:lang w:val="en-US" w:bidi="he-IL"/>
-        </w:rPr>
-        <w:t xml:space="preserve">S3 </w:t>
-      </w:r>
-    </w:p>
-    <w:p>
-      <w:pPr>
-        <w:pStyle w:val="Normal"/>
-        <w:bidi w:val="0"/>
-        <w:jc w:val="left"/>
-        <w:rPr>
-          <w:lang w:val="en-US" w:bidi="he-IL"/>
-        </w:rPr>
-      </w:pPr>
-      <w:r>
-        <w:rPr>
-          <w:lang w:val="en-US" w:bidi="he-IL"/>
-        </w:rPr>
-        <w:t>{</w:t>
-      </w:r>
-    </w:p>
-    <w:p>
-      <w:pPr>
-        <w:pStyle w:val="Normal"/>
-        <w:bidi w:val="0"/>
-        <w:jc w:val="left"/>
-        <w:rPr>
-          <w:lang w:val="en-US" w:bidi="he-IL"/>
-        </w:rPr>
-      </w:pPr>
-      <w:r>
-        <w:rPr>
-          <w:lang w:val="en-US" w:bidi="he-IL"/>
-        </w:rPr>
+        <w:pStyle w:val="textbox"/>
+        <w:shd w:val="clear" w:color="auto" w:fill="FFFFFF"/>
+        <w:spacing w:before="0" w:beforeAutospacing="0" w:after="0" w:afterAutospacing="0"/>
+        <w:ind w:firstLine="706"/>
+        <w:rPr>
+          <w:rFonts w:ascii="Calibri" w:hAnsi="Calibri" w:cs="Calibri"/>
+        </w:rPr>
+      </w:pPr>
+      <w:proofErr w:type="spellStart"/>
+      <w:r>
+        <w:rPr>
+          <w:rFonts w:ascii="Calibri" w:hAnsi="Calibri" w:cs="Calibri"/>
+        </w:rPr>
+        <w:t>B.trueList</w:t>
+      </w:r>
+      <w:proofErr w:type="spellEnd"/>
+      <w:r>
+        <w:rPr>
+          <w:rFonts w:ascii="Calibri" w:hAnsi="Calibri" w:cs="Calibri"/>
+        </w:rPr>
+        <w:t xml:space="preserve"> = </w:t>
+      </w:r>
+      <w:r>
+        <w:rPr>
+          <w:rFonts w:ascii="Calibri" w:hAnsi="Calibri" w:cs="Calibri"/>
+        </w:rPr>
+        <w:t xml:space="preserve">B2.trueList; </w:t>
+      </w:r>
+    </w:p>
+    <w:p>
+      <w:pPr>
+        <w:pStyle w:val="textbox"/>
+        <w:shd w:val="clear" w:color="auto" w:fill="FFFFFF"/>
+        <w:spacing w:before="0" w:beforeAutospacing="0" w:after="0" w:afterAutospacing="0"/>
+        <w:ind w:firstLine="706"/>
+        <w:rPr>
+          <w:rFonts w:ascii="Calibri" w:hAnsi="Calibri" w:cs="Calibri"/>
+        </w:rPr>
+      </w:pPr>
+      <w:proofErr w:type="spellStart"/>
+      <w:proofErr w:type="gramStart"/>
+      <w:r>
+        <w:rPr>
+          <w:rFonts w:ascii="Calibri" w:hAnsi="Calibri" w:cs="Calibri"/>
+        </w:rPr>
+        <w:t>B.falseList</w:t>
+      </w:r>
+      <w:proofErr w:type="spellEnd"/>
+      <w:r>
+        <w:rPr>
+          <w:rFonts w:ascii="Calibri" w:hAnsi="Calibri" w:cs="Calibri"/>
+        </w:rPr>
+        <w:t xml:space="preserve">  =</w:t>
+      </w:r>
+      <w:proofErr w:type="gramEnd"/>
+      <w:r>
+        <w:rPr>
+          <w:rFonts w:ascii="Calibri" w:hAnsi="Calibri" w:cs="Calibri"/>
+        </w:rPr>
+        <w:t xml:space="preserve"> merge(B1.falseList,B2.falseList);</w:t>
+      </w:r>
+      <w:r>
+        <w:rPr>
+          <w:rFonts w:ascii="Calibri" w:hAnsi="Calibri" w:cs="Calibri"/>
+        </w:rPr>
+        <w:t xml:space="preserve"> </w:t>
+      </w:r>
+      <w:r>
         <w:tab/>
-        <w:t>backpatch(N2.nextlist, M1.quad);</w:t>
-      </w:r>
-    </w:p>
-    <w:p>
-      <w:pPr>
-        <w:pStyle w:val="Normal"/>
-        <w:bidi w:val="0"/>
-        <w:jc w:val="left"/>
-        <w:rPr>
-          <w:lang w:val="en-US" w:bidi="he-IL"/>
-        </w:rPr>
-      </w:pPr>
-      <w:r>
-        <w:rPr>
-          <w:lang w:val="en-US" w:bidi="he-IL"/>
-        </w:rPr>
-        <w:tab/>
-      </w:r>
-      <w:bookmarkStart w:id="2" w:name="__DdeLink__52_1748898350"/>
-      <w:bookmarkEnd w:id="2"/>
-      <w:r>
-        <w:rPr>
-          <w:lang w:val="en-US" w:bidi="he-IL"/>
-        </w:rPr>
-        <w:t>backpatch(B1.truelist, M2.quad);</w:t>
-      </w:r>
-    </w:p>
-    <w:p>
-      <w:pPr>
-        <w:pStyle w:val="Normal"/>
-        <w:bidi w:val="0"/>
-        <w:jc w:val="left"/>
-        <w:rPr>
-          <w:lang w:val="en-US" w:bidi="he-IL"/>
-        </w:rPr>
-      </w:pPr>
-      <w:r>
-        <w:rPr>
-          <w:lang w:val="en-US" w:bidi="he-IL"/>
-        </w:rPr>
-        <w:tab/>
-      </w:r>
-      <w:bookmarkStart w:id="3" w:name="__DdeLink__43_1748898350"/>
-      <w:r>
-        <w:rPr>
-          <w:lang w:val="en-US" w:bidi="he-IL"/>
-        </w:rPr>
-        <w:t>S.nextlist</w:t>
-      </w:r>
-      <w:bookmarkEnd w:id="3"/>
-      <w:r>
-        <w:rPr>
-          <w:lang w:val="en-US" w:bidi="he-IL"/>
-        </w:rPr>
-        <w:t xml:space="preserve"> = B1.</w:t>
-      </w:r>
-      <w:bookmarkStart w:id="4" w:name="__DdeLink__46_1748898350"/>
-      <w:r>
-        <w:rPr>
-          <w:lang w:val="en-US" w:bidi="he-IL"/>
-        </w:rPr>
-        <w:t>falselist</w:t>
-      </w:r>
-      <w:bookmarkEnd w:id="4"/>
-      <w:r>
-        <w:rPr>
-          <w:lang w:val="en-US" w:bidi="he-IL"/>
-        </w:rPr>
-        <w:t>;</w:t>
-      </w:r>
-    </w:p>
-    <w:p>
-      <w:pPr>
-        <w:pStyle w:val="Normal"/>
-        <w:bidi w:val="0"/>
-        <w:jc w:val="left"/>
-        <w:rPr>
-          <w:lang w:val="en-US" w:bidi="he-IL"/>
-        </w:rPr>
-      </w:pPr>
-      <w:r>
-        <w:rPr>
-          <w:lang w:val="en-US" w:bidi="he-IL"/>
+      </w:r>
+    </w:p>
+    <w:p>
+      <w:pPr>
+        <w:rPr>
+          <w:rFonts w:hint="cs"/>
+          <w:lang w:bidi="he-IL"/>
+        </w:rPr>
+      </w:pPr>
+      <w:r>
+        <w:rPr>
+          <w:lang w:bidi="he-IL"/>
         </w:rPr>
         <w:t>}</w:t>
       </w:r>
     </w:p>
     <w:p>
       <w:pPr>
-        <w:pStyle w:val="Normal"/>
-        <w:bidi w:val="0"/>
-        <w:jc w:val="left"/>
-        <w:rPr>
-          <w:lang w:val="en-US" w:bidi="he-IL"/>
-        </w:rPr>
-      </w:pPr>
-      <w:r>
-        <w:rPr>
-          <w:lang w:val="en-US" w:bidi="he-IL"/>
-        </w:rPr>
-      </w:r>
-    </w:p>
-    <w:p>
-      <w:pPr>
-        <w:pStyle w:val="Normal"/>
-        <w:jc w:val="right"/>
-        <w:rPr>
-          <w:lang w:val="en-US" w:bidi="he-IL"/>
-        </w:rPr>
-      </w:pPr>
-      <w:r>
-        <w:rPr>
-          <w:lang w:val="en-US" w:bidi="he-IL"/>
-        </w:rPr>
-      </w:r>
-    </w:p>
-    <w:p>
-      <w:pPr>
-        <w:pStyle w:val="Normal"/>
-        <w:jc w:val="right"/>
-        <w:rPr>
-          <w:lang w:val="en-US" w:bidi="he-IL"/>
-        </w:rPr>
-      </w:pPr>
-      <w:r>
-        <w:rPr>
-          <w:lang w:val="en-US" w:bidi="he-IL"/>
-        </w:rPr>
-      </w:r>
-    </w:p>
-    <w:p>
-      <w:pPr>
-        <w:pStyle w:val="Normal"/>
-        <w:jc w:val="right"/>
-        <w:rPr/>
-      </w:pPr>
-      <w:r>
-        <w:rPr/>
-      </w:r>
+        <w:rPr>
+          <w:lang w:bidi="he-IL"/>
+        </w:rPr>
+      </w:pPr>
     </w:p>
     <w:sectPr>
-      <w:type w:val="nextPage"/>
       <w:pgSz w:w="12240" w:h="15840"/>
-      <w:pgMar w:left="1134" w:right="1134" w:header="0" w:top="1134" w:footer="0" w:bottom="1134" w:gutter="0"/>
-      <w:pgNumType w:fmt="decimal"/>
-      <w:formProt w:val="false"/>
-      <w:textDirection w:val="lrTb"/>
-      <w:docGrid w:type="default" w:linePitch="100" w:charSpace="0"/>
+      <w:pgMar w:top="1134" w:right="1134" w:bottom="1134" w:left="1134" w:header="0" w:footer="0" w:gutter="0"/>
+      <w:cols w:space="720"/>
+      <w:formProt w:val="0"/>
+      <w:docGrid w:linePitch="100"/>
     </w:sectPr>
   </w:body>
 </w:document>
 </file>
 
+<file path=word/numbering.xml><?xml version="1.0" encoding="utf-8"?>
+<w:numbering xmlns:wpc="http://schemas.microsoft.com/office/word/2010/wordprocessingCanvas" xmlns:mc="http://schemas.openxmlformats.org/markup-compatibility/2006" xmlns:o="urn:schemas-microsoft-com:office:office" xmlns:r="http://schemas.openxmlformats.org/officeDocument/2006/relationships" xmlns:m="http://schemas.openxmlformats.org/officeDocument/2006/math" xmlns:v="urn:schemas-microsoft-com:vml" xmlns:wp14="http://schemas.microsoft.com/office/word/2010/wordprocessingDrawing" xmlns:wp="http://schemas.openxmlformats.org/drawingml/2006/wordprocessingDrawing" xmlns:w10="urn:schemas-microsoft-com:office:word" xmlns:w="http://schemas.openxmlformats.org/wordprocessingml/2006/main" xmlns:w14="http://schemas.microsoft.com/office/word/2010/wordml" xmlns:w15="http://schemas.microsoft.com/office/word/2012/wordml" xmlns:wpg="http://schemas.microsoft.com/office/word/2010/wordprocessingGroup" xmlns:wpi="http://schemas.microsoft.com/office/word/2010/wordprocessingInk" xmlns:wne="http://schemas.microsoft.com/office/word/2006/wordml" xmlns:wps="http://schemas.microsoft.com/office/word/2010/wordprocessingShape" mc:Ignorable="w14 w15 wp14">
+  <w:abstractNum w:abstractNumId="0" w15:restartNumberingAfterBreak="0">
+    <w:nsid w:val="06052F13"/>
+    <w:multiLevelType w:val="hybridMultilevel"/>
+    <w:tmpl w:val="77D20EFC"/>
+    <w:lvl w:ilvl="0" w:tplc="1614620A">
+      <w:start w:val="1"/>
+      <w:numFmt w:val="hebrew1"/>
+      <w:lvlText w:val="%1."/>
+      <w:lvlJc w:val="left"/>
+      <w:pPr>
+        <w:ind w:left="720" w:hanging="360"/>
+      </w:pPr>
+      <w:rPr>
+        <w:rFonts w:hint="default"/>
+      </w:rPr>
+    </w:lvl>
+    <w:lvl w:ilvl="1" w:tplc="04090019" w:tentative="1">
+      <w:start w:val="1"/>
+      <w:numFmt w:val="lowerLetter"/>
+      <w:lvlText w:val="%2."/>
+      <w:lvlJc w:val="left"/>
+      <w:pPr>
+        <w:ind w:left="1440" w:hanging="360"/>
+      </w:pPr>
+    </w:lvl>
+    <w:lvl w:ilvl="2" w:tplc="0409001B" w:tentative="1">
+      <w:start w:val="1"/>
+      <w:numFmt w:val="lowerRoman"/>
+      <w:lvlText w:val="%3."/>
+      <w:lvlJc w:val="right"/>
+      <w:pPr>
+        <w:ind w:left="2160" w:hanging="180"/>
+      </w:pPr>
+    </w:lvl>
+    <w:lvl w:ilvl="3" w:tplc="0409000F" w:tentative="1">
+      <w:start w:val="1"/>
+      <w:numFmt w:val="decimal"/>
+      <w:lvlText w:val="%4."/>
+      <w:lvlJc w:val="left"/>
+      <w:pPr>
+        <w:ind w:left="2880" w:hanging="360"/>
+      </w:pPr>
+    </w:lvl>
+    <w:lvl w:ilvl="4" w:tplc="04090019" w:tentative="1">
+      <w:start w:val="1"/>
+      <w:numFmt w:val="lowerLetter"/>
+      <w:lvlText w:val="%5."/>
+      <w:lvlJc w:val="left"/>
+      <w:pPr>
+        <w:ind w:left="3600" w:hanging="360"/>
+      </w:pPr>
+    </w:lvl>
+    <w:lvl w:ilvl="5" w:tplc="0409001B" w:tentative="1">
+      <w:start w:val="1"/>
+      <w:numFmt w:val="lowerRoman"/>
+      <w:lvlText w:val="%6."/>
+      <w:lvlJc w:val="right"/>
+      <w:pPr>
+        <w:ind w:left="4320" w:hanging="180"/>
+      </w:pPr>
+    </w:lvl>
+    <w:lvl w:ilvl="6" w:tplc="0409000F" w:tentative="1">
+      <w:start w:val="1"/>
+      <w:numFmt w:val="decimal"/>
+      <w:lvlText w:val="%7."/>
+      <w:lvlJc w:val="left"/>
+      <w:pPr>
+        <w:ind w:left="5040" w:hanging="360"/>
+      </w:pPr>
+    </w:lvl>
+    <w:lvl w:ilvl="7" w:tplc="04090019" w:tentative="1">
+      <w:start w:val="1"/>
+      <w:numFmt w:val="lowerLetter"/>
+      <w:lvlText w:val="%8."/>
+      <w:lvlJc w:val="left"/>
+      <w:pPr>
+        <w:ind w:left="5760" w:hanging="360"/>
+      </w:pPr>
+    </w:lvl>
+    <w:lvl w:ilvl="8" w:tplc="0409001B" w:tentative="1">
+      <w:start w:val="1"/>
+      <w:numFmt w:val="lowerRoman"/>
+      <w:lvlText w:val="%9."/>
+      <w:lvlJc w:val="right"/>
+      <w:pPr>
+        <w:ind w:left="6480" w:hanging="180"/>
+      </w:pPr>
+    </w:lvl>
+  </w:abstractNum>
+  <w:num w:numId="1">
+    <w:abstractNumId w:val="0"/>
+  </w:num>
+</w:numbering>
+</file>
+
 <file path=word/styles.xml><?xml version="1.0" encoding="utf-8"?>
-<w:styles xmlns:w="http://schemas.openxmlformats.org/wordprocessingml/2006/main" xmlns:w14="http://schemas.microsoft.com/office/word/2010/wordml" xmlns:mc="http://schemas.openxmlformats.org/markup-compatibility/2006" mc:Ignorable="w14">
+<w:styles xmlns:mc="http://schemas.openxmlformats.org/markup-compatibility/2006" xmlns:r="http://schemas.openxmlformats.org/officeDocument/2006/relationships" xmlns:w="http://schemas.openxmlformats.org/wordprocessingml/2006/main" xmlns:w14="http://schemas.microsoft.com/office/word/2010/wordml" xmlns:w15="http://schemas.microsoft.com/office/word/2012/wordml" mc:Ignorable="w14 w15">
   <w:docDefaults>
     <w:rPrDefault>
       <w:rPr>
-        <w:rFonts w:ascii="Times New Roman" w:hAnsi="Times New Roman" w:eastAsia="Andale Sans UI" w:cs="Tahoma"/>
+        <w:rFonts w:ascii="Times New Roman" w:eastAsia="Andale Sans UI" w:hAnsi="Times New Roman" w:cs="Tahoma"/>
         <w:kern w:val="2"/>
         <w:sz w:val="24"/>
         <w:szCs w:val="24"/>
         <w:lang w:val="en-US" w:eastAsia="en-US" w:bidi="en-US"/>
       </w:rPr>
     </w:rPrDefault>
-    <w:pPrDefault>
-      <w:pPr/>
-    </w:pPrDefault>
+    <w:pPrDefault/>
   </w:docDefaults>
-  <w:latentStyles w:defLockedState="0" w:defUIPriority="99" w:defSemiHidden="0" w:defUnhideWhenUsed="0" w:defQFormat="0" w:count="375">
+  <w:latentStyles w:defLockedState="0" w:defUIPriority="99" w:defSemiHidden="0" w:defUnhideWhenUsed="0" w:defQFormat="0" w:count="371">
     <w:lsdException w:name="Normal" w:uiPriority="0" w:qFormat="1"/>
     <w:lsdException w:name="heading 1" w:uiPriority="9" w:qFormat="1"/>
-    <w:lsdException w:name="heading 2" w:uiPriority="9" w:semiHidden="1" w:unhideWhenUsed="1" w:qFormat="1"/>
-    <w:lsdException w:name="heading 3" w:uiPriority="9" w:semiHidden="1" w:unhideWhenUsed="1" w:qFormat="1"/>
-    <w:lsdException w:name="heading 4" w:uiPriority="9" w:semiHidden="1" w:unhideWhenUsed="1" w:qFormat="1"/>
-    <w:lsdException w:name="heading 5" w:uiPriority="9" w:semiHidden="1" w:unhideWhenUsed="1" w:qFormat="1"/>
-    <w:lsdException w:name="heading 6" w:uiPriority="9" w:semiHidden="1" w:unhideWhenUsed="1" w:qFormat="1"/>
-    <w:lsdException w:name="heading 7" w:uiPriority="9" w:semiHidden="1" w:unhideWhenUsed="1" w:qFormat="1"/>
-    <w:lsdException w:name="heading 8" w:uiPriority="9" w:semiHidden="1" w:unhideWhenUsed="1" w:qFormat="1"/>
-    <w:lsdException w:name="heading 9" w:uiPriority="9" w:semiHidden="1" w:unhideWhenUsed="1" w:qFormat="1"/>
+    <w:lsdException w:name="heading 2" w:semiHidden="1" w:uiPriority="9" w:unhideWhenUsed="1" w:qFormat="1"/>
+    <w:lsdException w:name="heading 3" w:semiHidden="1" w:uiPriority="9" w:unhideWhenUsed="1" w:qFormat="1"/>
+    <w:lsdException w:name="heading 4" w:semiHidden="1" w:uiPriority="9" w:unhideWhenUsed="1" w:qFormat="1"/>
+    <w:lsdException w:name="heading 5" w:semiHidden="1" w:uiPriority="9" w:unhideWhenUsed="1" w:qFormat="1"/>
+    <w:lsdException w:name="heading 6" w:semiHidden="1" w:uiPriority="9" w:unhideWhenUsed="1" w:qFormat="1"/>
+    <w:lsdException w:name="heading 7" w:semiHidden="1" w:uiPriority="9" w:unhideWhenUsed="1" w:qFormat="1"/>
+    <w:lsdException w:name="heading 8" w:semiHidden="1" w:uiPriority="9" w:unhideWhenUsed="1" w:qFormat="1"/>
+    <w:lsdException w:name="heading 9" w:semiHidden="1" w:uiPriority="9" w:unhideWhenUsed="1" w:qFormat="1"/>
     <w:lsdException w:name="index 1" w:semiHidden="1" w:unhideWhenUsed="1"/>
     <w:lsdException w:name="index 2" w:semiHidden="1" w:unhideWhenUsed="1"/>
     <w:lsdException w:name="index 3" w:semiHidden="1" w:unhideWhenUsed="1"/>
@@ -629,22 +1394,22 @@
     <w:lsdException w:name="index 7" w:semiHidden="1" w:unhideWhenUsed="1"/>
     <w:lsdException w:name="index 8" w:semiHidden="1" w:unhideWhenUsed="1"/>
     <w:lsdException w:name="index 9" w:semiHidden="1" w:unhideWhenUsed="1"/>
-    <w:lsdException w:name="toc 1" w:uiPriority="39" w:semiHidden="1" w:unhideWhenUsed="1"/>
-    <w:lsdException w:name="toc 2" w:uiPriority="39" w:semiHidden="1" w:unhideWhenUsed="1"/>
-    <w:lsdException w:name="toc 3" w:uiPriority="39" w:semiHidden="1" w:unhideWhenUsed="1"/>
-    <w:lsdException w:name="toc 4" w:uiPriority="39" w:semiHidden="1" w:unhideWhenUsed="1"/>
-    <w:lsdException w:name="toc 5" w:uiPriority="39" w:semiHidden="1" w:unhideWhenUsed="1"/>
-    <w:lsdException w:name="toc 6" w:uiPriority="39" w:semiHidden="1" w:unhideWhenUsed="1"/>
-    <w:lsdException w:name="toc 7" w:uiPriority="39" w:semiHidden="1" w:unhideWhenUsed="1"/>
-    <w:lsdException w:name="toc 8" w:uiPriority="39" w:semiHidden="1" w:unhideWhenUsed="1"/>
-    <w:lsdException w:name="toc 9" w:uiPriority="39" w:semiHidden="1" w:unhideWhenUsed="1"/>
+    <w:lsdException w:name="toc 1" w:semiHidden="1" w:uiPriority="39" w:unhideWhenUsed="1"/>
+    <w:lsdException w:name="toc 2" w:semiHidden="1" w:uiPriority="39" w:unhideWhenUsed="1"/>
+    <w:lsdException w:name="toc 3" w:semiHidden="1" w:uiPriority="39" w:unhideWhenUsed="1"/>
+    <w:lsdException w:name="toc 4" w:semiHidden="1" w:uiPriority="39" w:unhideWhenUsed="1"/>
+    <w:lsdException w:name="toc 5" w:semiHidden="1" w:uiPriority="39" w:unhideWhenUsed="1"/>
+    <w:lsdException w:name="toc 6" w:semiHidden="1" w:uiPriority="39" w:unhideWhenUsed="1"/>
+    <w:lsdException w:name="toc 7" w:semiHidden="1" w:uiPriority="39" w:unhideWhenUsed="1"/>
+    <w:lsdException w:name="toc 8" w:semiHidden="1" w:uiPriority="39" w:unhideWhenUsed="1"/>
+    <w:lsdException w:name="toc 9" w:semiHidden="1" w:uiPriority="39" w:unhideWhenUsed="1"/>
     <w:lsdException w:name="Normal Indent" w:semiHidden="1" w:unhideWhenUsed="1"/>
     <w:lsdException w:name="footnote text" w:semiHidden="1" w:unhideWhenUsed="1"/>
     <w:lsdException w:name="annotation text" w:semiHidden="1" w:unhideWhenUsed="1"/>
     <w:lsdException w:name="header" w:semiHidden="1" w:unhideWhenUsed="1"/>
     <w:lsdException w:name="footer" w:semiHidden="1" w:unhideWhenUsed="1"/>
     <w:lsdException w:name="index heading" w:semiHidden="1" w:unhideWhenUsed="1"/>
-    <w:lsdException w:name="caption" w:uiPriority="35" w:semiHidden="1" w:unhideWhenUsed="1" w:qFormat="1"/>
+    <w:lsdException w:name="caption" w:semiHidden="1" w:uiPriority="35" w:unhideWhenUsed="1" w:qFormat="1"/>
     <w:lsdException w:name="table of figures" w:semiHidden="1" w:unhideWhenUsed="1"/>
     <w:lsdException w:name="envelope address" w:semiHidden="1" w:unhideWhenUsed="1"/>
     <w:lsdException w:name="envelope return" w:semiHidden="1" w:unhideWhenUsed="1"/>
@@ -675,7 +1440,7 @@
     <w:lsdException w:name="Title" w:uiPriority="10" w:qFormat="1"/>
     <w:lsdException w:name="Closing" w:semiHidden="1" w:unhideWhenUsed="1"/>
     <w:lsdException w:name="Signature" w:semiHidden="1" w:unhideWhenUsed="1"/>
-    <w:lsdException w:name="Default Paragraph Font" w:uiPriority="1" w:semiHidden="1" w:unhideWhenUsed="1"/>
+    <w:lsdException w:name="Default Paragraph Font" w:semiHidden="1" w:uiPriority="1" w:unhideWhenUsed="1"/>
     <w:lsdException w:name="Body Text" w:semiHidden="1" w:unhideWhenUsed="1"/>
     <w:lsdException w:name="Body Text Indent" w:semiHidden="1" w:unhideWhenUsed="1"/>
     <w:lsdException w:name="List Continue" w:semiHidden="1" w:unhideWhenUsed="1"/>
@@ -875,8 +1640,8 @@
     <w:lsdException w:name="Subtle Reference" w:uiPriority="31" w:qFormat="1"/>
     <w:lsdException w:name="Intense Reference" w:uiPriority="32" w:qFormat="1"/>
     <w:lsdException w:name="Book Title" w:uiPriority="33" w:qFormat="1"/>
-    <w:lsdException w:name="Bibliography" w:uiPriority="37" w:semiHidden="1" w:unhideWhenUsed="1"/>
-    <w:lsdException w:name="TOC Heading" w:uiPriority="39" w:semiHidden="1" w:unhideWhenUsed="1" w:qFormat="1"/>
+    <w:lsdException w:name="Bibliography" w:semiHidden="1" w:uiPriority="37" w:unhideWhenUsed="1"/>
+    <w:lsdException w:name="TOC Heading" w:semiHidden="1" w:uiPriority="39" w:unhideWhenUsed="1" w:qFormat="1"/>
     <w:lsdException w:name="Plain Table 1" w:uiPriority="41"/>
     <w:lsdException w:name="Plain Table 2" w:uiPriority="42"/>
     <w:lsdException w:name="Plain Table 3" w:uiPriority="43"/>
@@ -981,109 +1746,19 @@
     <w:lsdException w:name="List Table 5 Dark Accent 6" w:uiPriority="50"/>
     <w:lsdException w:name="List Table 6 Colorful Accent 6" w:uiPriority="51"/>
     <w:lsdException w:name="List Table 7 Colorful Accent 6" w:uiPriority="52"/>
-    <w:lsdException w:name="Mention" w:semiHidden="1" w:unhideWhenUsed="1"/>
-    <w:lsdException w:name="Smart Hyperlink" w:semiHidden="1" w:unhideWhenUsed="1"/>
-    <w:lsdException w:name="Hashtag" w:semiHidden="1" w:unhideWhenUsed="1"/>
-    <w:lsdException w:name="Unresolved Mention" w:semiHidden="1" w:unhideWhenUsed="1"/>
   </w:latentStyles>
-  <w:style w:type="paragraph" w:styleId="Normal" w:default="1">
+  <w:style w:type="paragraph" w:default="1" w:styleId="Normal">
     <w:name w:val="Normal"/>
     <w:qFormat/>
     <w:pPr>
-      <w:widowControl w:val="false"/>
-      <w:bidi w:val="0"/>
-      <w:jc w:val="left"/>
+      <w:widowControl w:val="0"/>
     </w:pPr>
-    <w:rPr>
-      <w:rFonts w:ascii="Times New Roman" w:hAnsi="Times New Roman" w:eastAsia="Andale Sans UI" w:cs="Tahoma"/>
-      <w:color w:val="auto"/>
-      <w:kern w:val="2"/>
-      <w:sz w:val="24"/>
-      <w:szCs w:val="24"/>
-      <w:lang w:val="en-US" w:eastAsia="en-US" w:bidi="en-US"/>
-    </w:rPr>
   </w:style>
-  <w:style w:type="character" w:styleId="DefaultParagraphFont" w:default="1">
+  <w:style w:type="character" w:default="1" w:styleId="DefaultParagraphFont">
     <w:name w:val="Default Paragraph Font"/>
     <w:uiPriority w:val="1"/>
     <w:semiHidden/>
     <w:unhideWhenUsed/>
-    <w:qFormat/>
-    <w:rPr/>
-  </w:style>
-  <w:style w:type="paragraph" w:styleId="Heading" w:customStyle="1">
-    <w:name w:val="Heading"/>
-    <w:basedOn w:val="Normal"/>
-    <w:next w:val="TextBody"/>
-    <w:qFormat/>
-    <w:pPr>
-      <w:keepNext w:val="true"/>
-      <w:spacing w:before="240" w:after="120"/>
-    </w:pPr>
-    <w:rPr>
-      <w:rFonts w:ascii="Arial" w:hAnsi="Arial"/>
-      <w:sz w:val="28"/>
-      <w:szCs w:val="28"/>
-    </w:rPr>
-  </w:style>
-  <w:style w:type="paragraph" w:styleId="TextBody">
-    <w:name w:val="Body Text"/>
-    <w:basedOn w:val="Normal"/>
-    <w:pPr>
-      <w:spacing w:before="0" w:after="120"/>
-    </w:pPr>
-    <w:rPr/>
-  </w:style>
-  <w:style w:type="paragraph" w:styleId="List">
-    <w:name w:val="List"/>
-    <w:basedOn w:val="TextBody"/>
-    <w:pPr/>
-    <w:rPr/>
-  </w:style>
-  <w:style w:type="paragraph" w:styleId="Caption">
-    <w:name w:val="Caption"/>
-    <w:basedOn w:val="Normal"/>
-    <w:qFormat/>
-    <w:pPr>
-      <w:suppressLineNumbers/>
-      <w:spacing w:before="120" w:after="120"/>
-    </w:pPr>
-    <w:rPr>
-      <w:rFonts w:cs="Mangal"/>
-      <w:i/>
-      <w:iCs/>
-      <w:sz w:val="24"/>
-      <w:szCs w:val="24"/>
-    </w:rPr>
-  </w:style>
-  <w:style w:type="paragraph" w:styleId="Index" w:customStyle="1">
-    <w:name w:val="Index"/>
-    <w:basedOn w:val="Normal"/>
-    <w:qFormat/>
-    <w:pPr>
-      <w:suppressLineNumbers/>
-    </w:pPr>
-    <w:rPr/>
-  </w:style>
-  <w:style w:type="paragraph" w:styleId="Caption1">
-    <w:name w:val="caption"/>
-    <w:basedOn w:val="Normal"/>
-    <w:qFormat/>
-    <w:pPr>
-      <w:suppressLineNumbers/>
-      <w:spacing w:before="120" w:after="120"/>
-    </w:pPr>
-    <w:rPr>
-      <w:i/>
-      <w:iCs/>
-    </w:rPr>
-  </w:style>
-  <w:style w:type="numbering" w:styleId="NoList" w:default="1">
-    <w:name w:val="No List"/>
-    <w:uiPriority w:val="99"/>
-    <w:semiHidden/>
-    <w:unhideWhenUsed/>
-    <w:qFormat/>
   </w:style>
   <w:style w:type="table" w:default="1" w:styleId="TableNormal">
     <w:name w:val="Normal Table"/>
@@ -1099,6 +1774,96 @@
         <w:right w:w="108" w:type="dxa"/>
       </w:tblCellMar>
     </w:tblPr>
+  </w:style>
+  <w:style w:type="numbering" w:default="1" w:styleId="NoList">
+    <w:name w:val="No List"/>
+    <w:uiPriority w:val="99"/>
+    <w:semiHidden/>
+    <w:unhideWhenUsed/>
+  </w:style>
+  <w:style w:type="paragraph" w:customStyle="1" w:styleId="Heading">
+    <w:name w:val="Heading"/>
+    <w:basedOn w:val="Normal"/>
+    <w:next w:val="BodyText"/>
+    <w:qFormat/>
+    <w:pPr>
+      <w:keepNext/>
+      <w:spacing w:before="240" w:after="120"/>
+    </w:pPr>
+    <w:rPr>
+      <w:rFonts w:ascii="Arial" w:hAnsi="Arial"/>
+      <w:sz w:val="28"/>
+      <w:szCs w:val="28"/>
+    </w:rPr>
+  </w:style>
+  <w:style w:type="paragraph" w:styleId="BodyText">
+    <w:name w:val="Body Text"/>
+    <w:basedOn w:val="Normal"/>
+    <w:pPr>
+      <w:spacing w:after="120"/>
+    </w:pPr>
+  </w:style>
+  <w:style w:type="paragraph" w:styleId="List">
+    <w:name w:val="List"/>
+    <w:basedOn w:val="BodyText"/>
+  </w:style>
+  <w:style w:type="paragraph" w:styleId="Caption">
+    <w:name w:val="caption"/>
+    <w:basedOn w:val="Normal"/>
+    <w:qFormat/>
+    <w:pPr>
+      <w:suppressLineNumbers/>
+      <w:spacing w:before="120" w:after="120"/>
+    </w:pPr>
+    <w:rPr>
+      <w:i/>
+      <w:iCs/>
+    </w:rPr>
+  </w:style>
+  <w:style w:type="paragraph" w:customStyle="1" w:styleId="Index">
+    <w:name w:val="Index"/>
+    <w:basedOn w:val="Normal"/>
+    <w:qFormat/>
+    <w:pPr>
+      <w:suppressLineNumbers/>
+    </w:pPr>
+  </w:style>
+  <w:style w:type="paragraph" w:styleId="ListParagraph">
+    <w:name w:val="List Paragraph"/>
+    <w:basedOn w:val="Normal"/>
+    <w:uiPriority w:val="34"/>
+    <w:qFormat/>
+    <w:rsid w:val="00343F01"/>
+    <w:pPr>
+      <w:ind w:left="720"/>
+      <w:contextualSpacing/>
+    </w:pPr>
+  </w:style>
+  <w:style w:type="paragraph" w:customStyle="1" w:styleId="textbox">
+    <w:name w:val="textbox"/>
+    <w:basedOn w:val="Normal"/>
+    <w:rsid w:val="0070766F"/>
+    <w:pPr>
+      <w:widowControl/>
+      <w:spacing w:before="100" w:beforeAutospacing="1" w:after="100" w:afterAutospacing="1"/>
+    </w:pPr>
+    <w:rPr>
+      <w:rFonts w:eastAsia="Times New Roman" w:cs="Times New Roman"/>
+      <w:kern w:val="0"/>
+      <w:lang w:bidi="he-IL"/>
+    </w:rPr>
+  </w:style>
+  <w:style w:type="character" w:styleId="Hyperlink">
+    <w:name w:val="Hyperlink"/>
+    <w:basedOn w:val="DefaultParagraphFont"/>
+    <w:uiPriority w:val="99"/>
+    <w:semiHidden/>
+    <w:unhideWhenUsed/>
+    <w:rsid w:val="0070766F"/>
+    <w:rPr>
+      <w:color w:val="0000FF"/>
+      <w:u w:val="single"/>
+    </w:rPr>
   </w:style>
 </w:styles>
 </file>

--- a/HW4/HW4.docx
+++ b/HW4/HW4.docx
@@ -31,7 +31,6 @@
       <w:pPr>
         <w:bidi/>
         <w:rPr>
-          <w:rFonts w:hint="cs"/>
           <w:b/>
           <w:bCs/>
           <w:u w:val="single"/>
@@ -691,7 +690,13 @@
           <w:rtl/>
           <w:lang w:bidi="he-IL"/>
         </w:rPr>
-        <w:t xml:space="preserve">אנחנו לא מעוניינים לשנות כללים ש"דואגים" לבצע </w:t>
+        <w:t>לפי ההגדרה החדשה של פונקציית ה-</w:t>
+      </w:r>
+      <w:r>
+        <w:rPr>
+          <w:lang w:bidi="he-IL"/>
+        </w:rPr>
+        <w:t xml:space="preserve"> </w:t>
       </w:r>
       <w:proofErr w:type="spellStart"/>
       <w:r>
@@ -707,14 +712,419 @@
           <w:rtl/>
           <w:lang w:bidi="he-IL"/>
         </w:rPr>
-        <w:t xml:space="preserve"> לכללים שהם גוזרים. כלומר, כפי שבדקדוק שראינו בהרצאה.</w:t>
-      </w:r>
-    </w:p>
-    <w:p>
-      <w:pPr>
-        <w:bidi/>
-        <w:rPr>
-          <w:rFonts w:hint="cs"/>
+        <w:t xml:space="preserve">, אנחנו יכולים לבצע </w:t>
+      </w:r>
+      <w:proofErr w:type="spellStart"/>
+      <w:r>
+        <w:rPr>
+          <w:lang w:bidi="he-IL"/>
+        </w:rPr>
+        <w:t>backpatching</w:t>
+      </w:r>
+      <w:proofErr w:type="spellEnd"/>
+      <w:r>
+        <w:rPr>
+          <w:rFonts w:hint="cs"/>
+          <w:rtl/>
+          <w:lang w:bidi="he-IL"/>
+        </w:rPr>
+        <w:t xml:space="preserve"> פעמיים לאותה הכתובת (התוויות יופיעו עם פסיק ביניהן). אנחנו לא מעוניינים לשנות כללים ש"דואגים" לבצע </w:t>
+      </w:r>
+      <w:proofErr w:type="spellStart"/>
+      <w:r>
+        <w:rPr>
+          <w:lang w:bidi="he-IL"/>
+        </w:rPr>
+        <w:t>backpatching</w:t>
+      </w:r>
+      <w:proofErr w:type="spellEnd"/>
+      <w:r>
+        <w:rPr>
+          <w:rFonts w:hint="cs"/>
+          <w:rtl/>
+          <w:lang w:bidi="he-IL"/>
+        </w:rPr>
+        <w:t xml:space="preserve"> לכללים שהם גוזרים. כלומר, כפי שבדקדוק שראינו בהרצאה אנחנו דואגים לבצע </w:t>
+      </w:r>
+      <w:proofErr w:type="spellStart"/>
+      <w:r>
+        <w:rPr>
+          <w:lang w:bidi="he-IL"/>
+        </w:rPr>
+        <w:t>backpatching</w:t>
+      </w:r>
+      <w:proofErr w:type="spellEnd"/>
+      <w:r>
+        <w:rPr>
+          <w:rFonts w:hint="cs"/>
+          <w:rtl/>
+          <w:lang w:bidi="he-IL"/>
+        </w:rPr>
+        <w:t xml:space="preserve"> נכון לכללים שגוזרים ביטויי </w:t>
+      </w:r>
+      <w:r>
+        <w:rPr>
+          <w:rFonts w:hint="cs"/>
+          <w:lang w:bidi="he-IL"/>
+        </w:rPr>
+        <w:t>FALSE</w:t>
+      </w:r>
+      <w:r>
+        <w:rPr>
+          <w:rFonts w:hint="cs"/>
+          <w:rtl/>
+          <w:lang w:bidi="he-IL"/>
+        </w:rPr>
+        <w:t xml:space="preserve"> ו-</w:t>
+      </w:r>
+      <w:r>
+        <w:rPr>
+          <w:rFonts w:hint="cs"/>
+          <w:lang w:bidi="he-IL"/>
+        </w:rPr>
+        <w:t>TRUE</w:t>
+      </w:r>
+      <w:r>
+        <w:rPr>
+          <w:rFonts w:hint="cs"/>
+          <w:rtl/>
+          <w:lang w:bidi="he-IL"/>
+        </w:rPr>
+        <w:t xml:space="preserve"> (ה-</w:t>
+      </w:r>
+      <w:proofErr w:type="spellStart"/>
+      <w:r>
+        <w:rPr>
+          <w:lang w:bidi="he-IL"/>
+        </w:rPr>
+        <w:t>truelist</w:t>
+      </w:r>
+      <w:proofErr w:type="spellEnd"/>
+      <w:r>
+        <w:rPr>
+          <w:rFonts w:hint="cs"/>
+          <w:rtl/>
+          <w:lang w:bidi="he-IL"/>
+        </w:rPr>
+        <w:t xml:space="preserve"> וה-</w:t>
+      </w:r>
+      <w:proofErr w:type="spellStart"/>
+      <w:r>
+        <w:rPr>
+          <w:lang w:bidi="he-IL"/>
+        </w:rPr>
+        <w:t>falselist</w:t>
+      </w:r>
+      <w:proofErr w:type="spellEnd"/>
+      <w:r>
+        <w:rPr>
+          <w:rFonts w:hint="cs"/>
+          <w:rtl/>
+          <w:lang w:bidi="he-IL"/>
+        </w:rPr>
+        <w:t xml:space="preserve"> שלהם מתעדכנים היטב ללא ידיעה אם באותו הרגע מדובר ב</w:t>
+      </w:r>
+      <w:r>
+        <w:rPr>
+          <w:rFonts w:hint="cs"/>
+          <w:lang w:bidi="he-IL"/>
+        </w:rPr>
+        <w:t xml:space="preserve"> </w:t>
+      </w:r>
+      <w:r>
+        <w:rPr>
+          <w:rFonts w:hint="cs"/>
+          <w:lang w:bidi="he-IL"/>
+        </w:rPr>
+        <w:t>FALSE</w:t>
+      </w:r>
+      <w:r>
+        <w:rPr>
+          <w:rFonts w:hint="cs"/>
+          <w:rtl/>
+          <w:lang w:bidi="he-IL"/>
+        </w:rPr>
+        <w:t xml:space="preserve"> או ב-</w:t>
+      </w:r>
+      <w:r>
+        <w:rPr>
+          <w:rFonts w:hint="cs"/>
+          <w:lang w:bidi="he-IL"/>
+        </w:rPr>
+        <w:t>TRUE</w:t>
+      </w:r>
+      <w:r>
+        <w:rPr>
+          <w:rFonts w:hint="cs"/>
+          <w:rtl/>
+          <w:lang w:bidi="he-IL"/>
+        </w:rPr>
+        <w:t xml:space="preserve">), עלינו לבצע עכשיו עדכון </w:t>
+      </w:r>
+      <w:proofErr w:type="spellStart"/>
+      <w:r>
+        <w:rPr>
+          <w:lang w:bidi="he-IL"/>
+        </w:rPr>
+        <w:t>backpatching</w:t>
+      </w:r>
+      <w:proofErr w:type="spellEnd"/>
+      <w:r>
+        <w:rPr>
+          <w:rFonts w:hint="cs"/>
+          <w:rtl/>
+          <w:lang w:bidi="he-IL"/>
+        </w:rPr>
+        <w:t xml:space="preserve"> ל-</w:t>
+      </w:r>
+      <w:proofErr w:type="spellStart"/>
+      <w:r>
+        <w:rPr>
+          <w:lang w:bidi="he-IL"/>
+        </w:rPr>
+        <w:t>truelist</w:t>
+      </w:r>
+      <w:proofErr w:type="spellEnd"/>
+      <w:r>
+        <w:rPr>
+          <w:rFonts w:hint="cs"/>
+          <w:rtl/>
+          <w:lang w:bidi="he-IL"/>
+        </w:rPr>
+        <w:t xml:space="preserve"> וה-</w:t>
+      </w:r>
+      <w:proofErr w:type="spellStart"/>
+      <w:r>
+        <w:rPr>
+          <w:lang w:bidi="he-IL"/>
+        </w:rPr>
+        <w:t>falselist</w:t>
+      </w:r>
+      <w:proofErr w:type="spellEnd"/>
+      <w:r>
+        <w:rPr>
+          <w:rFonts w:hint="cs"/>
+          <w:rtl/>
+          <w:lang w:bidi="he-IL"/>
+        </w:rPr>
+        <w:t xml:space="preserve"> של ביטויי ה-</w:t>
+      </w:r>
+      <w:proofErr w:type="spellStart"/>
+      <w:r>
+        <w:rPr>
+          <w:lang w:bidi="he-IL"/>
+        </w:rPr>
+        <w:t>don’t_know</w:t>
+      </w:r>
+      <w:proofErr w:type="spellEnd"/>
+      <w:r>
+        <w:rPr>
+          <w:rFonts w:hint="cs"/>
+          <w:rtl/>
+          <w:lang w:bidi="he-IL"/>
+        </w:rPr>
+        <w:t>.</w:t>
+      </w:r>
+    </w:p>
+    <w:p>
+      <w:pPr>
+        <w:bidi/>
+        <w:rPr>
+          <w:rtl/>
+          <w:lang w:bidi="he-IL"/>
+        </w:rPr>
+      </w:pPr>
+      <w:r>
+        <w:rPr>
+          <w:rFonts w:hint="cs"/>
+          <w:rtl/>
+          <w:lang w:bidi="he-IL"/>
+        </w:rPr>
+        <w:t>נוכל, אם כן, לעשות זאת באמצעות שינוי של סכימת התרגום של הכלל:</w:t>
+      </w:r>
+    </w:p>
+    <w:p>
+      <w:pPr>
+        <w:rPr>
+          <w:lang w:bidi="he-IL"/>
+        </w:rPr>
+      </w:pPr>
+      <w:r>
+        <w:rPr>
+          <w:lang w:bidi="he-IL"/>
+        </w:rPr>
+        <w:t xml:space="preserve">B -&gt; </w:t>
+      </w:r>
+      <w:proofErr w:type="spellStart"/>
+      <w:r>
+        <w:rPr>
+          <w:lang w:bidi="he-IL"/>
+        </w:rPr>
+        <w:t>don’t_know</w:t>
+      </w:r>
+      <w:proofErr w:type="spellEnd"/>
+    </w:p>
+    <w:p>
+      <w:pPr>
+        <w:bidi/>
+        <w:rPr>
+          <w:rFonts w:hint="cs"/>
+          <w:rtl/>
+          <w:lang w:bidi="he-IL"/>
+        </w:rPr>
+      </w:pPr>
+      <w:r>
+        <w:rPr>
+          <w:rFonts w:hint="cs"/>
+          <w:rtl/>
+          <w:lang w:bidi="he-IL"/>
+        </w:rPr>
+        <w:t>כך שרשימות ה-</w:t>
+      </w:r>
+      <w:proofErr w:type="spellStart"/>
+      <w:r>
+        <w:rPr>
+          <w:lang w:bidi="he-IL"/>
+        </w:rPr>
+        <w:t>truelist</w:t>
+      </w:r>
+      <w:proofErr w:type="spellEnd"/>
+      <w:r>
+        <w:rPr>
+          <w:rFonts w:hint="cs"/>
+          <w:rtl/>
+          <w:lang w:bidi="he-IL"/>
+        </w:rPr>
+        <w:t xml:space="preserve"> וה-</w:t>
+      </w:r>
+      <w:proofErr w:type="spellStart"/>
+      <w:r>
+        <w:rPr>
+          <w:lang w:bidi="he-IL"/>
+        </w:rPr>
+        <w:t>falselist</w:t>
+      </w:r>
+      <w:proofErr w:type="spellEnd"/>
+      <w:r>
+        <w:rPr>
+          <w:rFonts w:hint="cs"/>
+          <w:rtl/>
+          <w:lang w:bidi="he-IL"/>
+        </w:rPr>
+        <w:t xml:space="preserve"> יצביעו על אותה הכתובת </w:t>
+      </w:r>
+      <w:r>
+        <w:rPr>
+          <w:rFonts w:hint="cs"/>
+          <w:lang w:bidi="he-IL"/>
+        </w:rPr>
+        <w:t>GOTO</w:t>
+      </w:r>
+      <w:r>
+        <w:rPr>
+          <w:rFonts w:hint="cs"/>
+          <w:rtl/>
+          <w:lang w:bidi="he-IL"/>
+        </w:rPr>
+        <w:t xml:space="preserve"> החדשה.</w:t>
+      </w:r>
+    </w:p>
+    <w:p>
+      <w:pPr>
+        <w:bidi/>
+        <w:rPr>
+          <w:lang w:bidi="he-IL"/>
+        </w:rPr>
+      </w:pPr>
+      <w:r>
+        <w:rPr>
+          <w:rFonts w:hint="cs"/>
+          <w:rtl/>
+          <w:lang w:bidi="he-IL"/>
+        </w:rPr>
+        <w:t xml:space="preserve">כך, כאשר יתבצע </w:t>
+      </w:r>
+      <w:proofErr w:type="spellStart"/>
+      <w:r>
+        <w:rPr>
+          <w:lang w:bidi="he-IL"/>
+        </w:rPr>
+        <w:t>backpatching</w:t>
+      </w:r>
+      <w:proofErr w:type="spellEnd"/>
+      <w:r>
+        <w:rPr>
+          <w:rFonts w:hint="cs"/>
+          <w:rtl/>
+          <w:lang w:bidi="he-IL"/>
+        </w:rPr>
+        <w:t xml:space="preserve"> מתישהו בכלל אב הגוזר ביטוי </w:t>
+      </w:r>
+      <w:r>
+        <w:rPr>
+          <w:rFonts w:hint="cs"/>
+          <w:lang w:bidi="he-IL"/>
+        </w:rPr>
+        <w:t>B</w:t>
+      </w:r>
+      <w:r>
+        <w:rPr>
+          <w:rFonts w:hint="cs"/>
+          <w:rtl/>
+          <w:lang w:bidi="he-IL"/>
+        </w:rPr>
+        <w:t xml:space="preserve"> (שכאמור יכול להיות </w:t>
+      </w:r>
+      <w:r>
+        <w:rPr>
+          <w:rFonts w:hint="cs"/>
+          <w:lang w:bidi="he-IL"/>
+        </w:rPr>
+        <w:t>TRUE</w:t>
+      </w:r>
+      <w:r>
+        <w:rPr>
+          <w:rFonts w:hint="cs"/>
+          <w:rtl/>
+          <w:lang w:bidi="he-IL"/>
+        </w:rPr>
+        <w:t xml:space="preserve"> או </w:t>
+      </w:r>
+      <w:r>
+        <w:rPr>
+          <w:rFonts w:hint="cs"/>
+          <w:lang w:bidi="he-IL"/>
+        </w:rPr>
+        <w:t>FALSE</w:t>
+      </w:r>
+      <w:r>
+        <w:rPr>
+          <w:rFonts w:hint="cs"/>
+          <w:rtl/>
+          <w:lang w:bidi="he-IL"/>
+        </w:rPr>
+        <w:t xml:space="preserve"> בקוד המקורי), תעודכן פקודת ה-</w:t>
+      </w:r>
+      <w:r>
+        <w:rPr>
+          <w:rFonts w:hint="cs"/>
+          <w:lang w:bidi="he-IL"/>
+        </w:rPr>
+        <w:t>GOTO</w:t>
+      </w:r>
+      <w:r>
+        <w:rPr>
+          <w:rFonts w:hint="cs"/>
+          <w:rtl/>
+          <w:lang w:bidi="he-IL"/>
+        </w:rPr>
+        <w:t xml:space="preserve"> בשני המקרים.</w:t>
+      </w:r>
+    </w:p>
+    <w:p>
+      <w:pPr>
+        <w:bidi/>
+        <w:rPr>
           <w:rtl/>
           <w:lang w:bidi="he-IL"/>
         </w:rPr>
@@ -748,7 +1158,6 @@
       <w:pPr>
         <w:bidi/>
         <w:rPr>
-          <w:rFonts w:hint="cs"/>
           <w:rtl/>
           <w:lang w:bidi="he-IL"/>
         </w:rPr>
@@ -967,19 +1376,7 @@
         <w:rPr>
           <w:lang w:bidi="he-IL"/>
         </w:rPr>
-        <w:t>B.</w:t>
-      </w:r>
-      <w:r>
-        <w:rPr>
-          <w:lang w:bidi="he-IL"/>
-        </w:rPr>
-        <w:t>false</w:t>
-      </w:r>
-      <w:r>
-        <w:rPr>
-          <w:lang w:bidi="he-IL"/>
-        </w:rPr>
-        <w:t>List</w:t>
+        <w:t>B.falseList</w:t>
       </w:r>
       <w:proofErr w:type="spellEnd"/>
       <w:r>
@@ -1100,157 +1497,20 @@
     <w:p>
       <w:pPr>
         <w:rPr>
+          <w:lang w:bidi="he-IL"/>
+        </w:rPr>
+      </w:pPr>
+    </w:p>
+    <w:p>
+      <w:pPr>
+        <w:rPr>
+          <w:rFonts w:hint="cs"/>
+          <w:rtl/>
           <w:lang w:bidi="he-IL"/>
         </w:rPr>
       </w:pPr>
       <w:bookmarkStart w:id="3" w:name="_GoBack"/>
       <w:bookmarkEnd w:id="3"/>
-    </w:p>
-    <w:p>
-      <w:pPr>
-        <w:rPr>
-          <w:lang w:bidi="he-IL"/>
-        </w:rPr>
-      </w:pPr>
-      <w:r>
-        <w:rPr>
-          <w:lang w:bidi="he-IL"/>
-        </w:rPr>
-        <w:t>B-&gt; B1 and M B2 {</w:t>
-      </w:r>
-    </w:p>
-    <w:p>
-      <w:pPr>
-        <w:pStyle w:val="textbox"/>
-        <w:shd w:val="clear" w:color="auto" w:fill="FFFFFF"/>
-        <w:spacing w:before="0" w:beforeAutospacing="0" w:after="0" w:afterAutospacing="0"/>
-        <w:ind w:firstLine="706"/>
-        <w:rPr>
-          <w:rFonts w:ascii="Calibri" w:hAnsi="Calibri" w:cs="Calibri"/>
-        </w:rPr>
-      </w:pPr>
-      <w:proofErr w:type="spellStart"/>
-      <w:proofErr w:type="gramStart"/>
-      <w:r>
-        <w:rPr>
-          <w:rFonts w:ascii="Calibri" w:hAnsi="Calibri" w:cs="Calibri"/>
-        </w:rPr>
-        <w:t>backpatch</w:t>
-      </w:r>
-      <w:proofErr w:type="spellEnd"/>
-      <w:r>
-        <w:rPr>
-          <w:rFonts w:ascii="Calibri" w:hAnsi="Calibri" w:cs="Calibri"/>
-        </w:rPr>
-        <w:t>(</w:t>
-      </w:r>
-      <w:proofErr w:type="gramEnd"/>
-      <w:r>
-        <w:rPr>
-          <w:rFonts w:ascii="Calibri" w:hAnsi="Calibri" w:cs="Calibri"/>
-        </w:rPr>
-        <w:t>B1.trueList,M.instr);</w:t>
-      </w:r>
-      <w:r>
-        <w:rPr>
-          <w:rFonts w:ascii="Calibri" w:hAnsi="Calibri" w:cs="Calibri"/>
-        </w:rPr>
-        <w:t xml:space="preserve"> </w:t>
-      </w:r>
-    </w:p>
-    <w:p>
-      <w:pPr>
-        <w:pStyle w:val="textbox"/>
-        <w:shd w:val="clear" w:color="auto" w:fill="FFFFFF"/>
-        <w:spacing w:before="0" w:beforeAutospacing="0" w:after="0" w:afterAutospacing="0"/>
-        <w:ind w:firstLine="706"/>
-        <w:rPr>
-          <w:rFonts w:ascii="Calibri" w:hAnsi="Calibri" w:cs="Calibri"/>
-        </w:rPr>
-      </w:pPr>
-      <w:proofErr w:type="spellStart"/>
-      <w:r>
-        <w:rPr>
-          <w:rFonts w:ascii="Calibri" w:hAnsi="Calibri" w:cs="Calibri"/>
-        </w:rPr>
-        <w:t>B.trueList</w:t>
-      </w:r>
-      <w:proofErr w:type="spellEnd"/>
-      <w:r>
-        <w:rPr>
-          <w:rFonts w:ascii="Calibri" w:hAnsi="Calibri" w:cs="Calibri"/>
-        </w:rPr>
-        <w:t xml:space="preserve"> = </w:t>
-      </w:r>
-      <w:r>
-        <w:rPr>
-          <w:rFonts w:ascii="Calibri" w:hAnsi="Calibri" w:cs="Calibri"/>
-        </w:rPr>
-        <w:t xml:space="preserve">B2.trueList; </w:t>
-      </w:r>
-    </w:p>
-    <w:p>
-      <w:pPr>
-        <w:pStyle w:val="textbox"/>
-        <w:shd w:val="clear" w:color="auto" w:fill="FFFFFF"/>
-        <w:spacing w:before="0" w:beforeAutospacing="0" w:after="0" w:afterAutospacing="0"/>
-        <w:ind w:firstLine="706"/>
-        <w:rPr>
-          <w:rFonts w:ascii="Calibri" w:hAnsi="Calibri" w:cs="Calibri"/>
-        </w:rPr>
-      </w:pPr>
-      <w:proofErr w:type="spellStart"/>
-      <w:proofErr w:type="gramStart"/>
-      <w:r>
-        <w:rPr>
-          <w:rFonts w:ascii="Calibri" w:hAnsi="Calibri" w:cs="Calibri"/>
-        </w:rPr>
-        <w:t>B.falseList</w:t>
-      </w:r>
-      <w:proofErr w:type="spellEnd"/>
-      <w:r>
-        <w:rPr>
-          <w:rFonts w:ascii="Calibri" w:hAnsi="Calibri" w:cs="Calibri"/>
-        </w:rPr>
-        <w:t xml:space="preserve">  =</w:t>
-      </w:r>
-      <w:proofErr w:type="gramEnd"/>
-      <w:r>
-        <w:rPr>
-          <w:rFonts w:ascii="Calibri" w:hAnsi="Calibri" w:cs="Calibri"/>
-        </w:rPr>
-        <w:t xml:space="preserve"> merge(B1.falseList,B2.falseList);</w:t>
-      </w:r>
-      <w:r>
-        <w:rPr>
-          <w:rFonts w:ascii="Calibri" w:hAnsi="Calibri" w:cs="Calibri"/>
-        </w:rPr>
-        <w:t xml:space="preserve"> </w:t>
-      </w:r>
-      <w:r>
-        <w:tab/>
-      </w:r>
-    </w:p>
-    <w:p>
-      <w:pPr>
-        <w:rPr>
-          <w:rFonts w:hint="cs"/>
-          <w:lang w:bidi="he-IL"/>
-        </w:rPr>
-      </w:pPr>
-      <w:r>
-        <w:rPr>
-          <w:lang w:bidi="he-IL"/>
-        </w:rPr>
-        <w:t>}</w:t>
-      </w:r>
-    </w:p>
-    <w:p>
-      <w:pPr>
-        <w:rPr>
-          <w:lang w:bidi="he-IL"/>
-        </w:rPr>
-      </w:pPr>
     </w:p>
     <w:sectPr>
       <w:pgSz w:w="12240" w:h="15840"/>

--- a/HW4/HW4.docx
+++ b/HW4/HW4.docx
@@ -680,6 +680,7 @@
       <w:pPr>
         <w:bidi/>
         <w:rPr>
+          <w:rFonts w:hint="cs"/>
           <w:rtl/>
           <w:lang w:bidi="he-IL"/>
         </w:rPr>
@@ -925,6 +926,111 @@
         </w:rPr>
         <w:t>.</w:t>
       </w:r>
+      <w:r>
+        <w:rPr>
+          <w:lang w:bidi="he-IL"/>
+        </w:rPr>
+        <w:t xml:space="preserve"> </w:t>
+      </w:r>
+      <w:r>
+        <w:rPr>
+          <w:rFonts w:hint="cs"/>
+          <w:rtl/>
+          <w:lang w:bidi="he-IL"/>
+        </w:rPr>
+        <w:t xml:space="preserve"> הכללים המבצעים </w:t>
+      </w:r>
+      <w:proofErr w:type="spellStart"/>
+      <w:r>
+        <w:rPr>
+          <w:lang w:bidi="he-IL"/>
+        </w:rPr>
+        <w:t>backpatching</w:t>
+      </w:r>
+      <w:proofErr w:type="spellEnd"/>
+      <w:r>
+        <w:rPr>
+          <w:rFonts w:hint="cs"/>
+          <w:rtl/>
+          <w:lang w:bidi="he-IL"/>
+        </w:rPr>
+        <w:t xml:space="preserve"> הינם </w:t>
+      </w:r>
+      <w:r>
+        <w:rPr>
+          <w:rFonts w:hint="cs"/>
+          <w:lang w:bidi="he-IL"/>
+        </w:rPr>
+        <w:t>AND</w:t>
+      </w:r>
+      <w:r>
+        <w:rPr>
+          <w:rFonts w:hint="cs"/>
+          <w:rtl/>
+          <w:lang w:bidi="he-IL"/>
+        </w:rPr>
+        <w:t xml:space="preserve">, </w:t>
+      </w:r>
+      <w:r>
+        <w:rPr>
+          <w:rFonts w:hint="cs"/>
+          <w:lang w:bidi="he-IL"/>
+        </w:rPr>
+        <w:t>OR</w:t>
+      </w:r>
+      <w:r>
+        <w:rPr>
+          <w:rFonts w:hint="cs"/>
+          <w:rtl/>
+          <w:lang w:bidi="he-IL"/>
+        </w:rPr>
+        <w:t xml:space="preserve"> ואלו המכילים אותם </w:t>
+      </w:r>
+      <w:r>
+        <w:rPr>
+          <w:rFonts w:hint="cs"/>
+          <w:lang w:bidi="he-IL"/>
+        </w:rPr>
+        <w:t>IF</w:t>
+      </w:r>
+      <w:r>
+        <w:rPr>
+          <w:rFonts w:hint="cs"/>
+          <w:rtl/>
+          <w:lang w:bidi="he-IL"/>
+        </w:rPr>
+        <w:t xml:space="preserve"> ו- </w:t>
+      </w:r>
+      <w:r>
+        <w:rPr>
+          <w:rFonts w:hint="cs"/>
+          <w:lang w:bidi="he-IL"/>
+        </w:rPr>
+        <w:t>IF</w:t>
+      </w:r>
+      <w:r>
+        <w:rPr>
+          <w:rFonts w:hint="cs"/>
+          <w:rtl/>
+          <w:lang w:bidi="he-IL"/>
+        </w:rPr>
+        <w:t xml:space="preserve"> עם </w:t>
+      </w:r>
+      <w:r>
+        <w:rPr>
+          <w:rFonts w:hint="cs"/>
+          <w:lang w:bidi="he-IL"/>
+        </w:rPr>
+        <w:t>ELSE</w:t>
+      </w:r>
+      <w:r>
+        <w:rPr>
+          <w:rFonts w:hint="cs"/>
+          <w:rtl/>
+          <w:lang w:bidi="he-IL"/>
+        </w:rPr>
+        <w:t>.</w:t>
+      </w:r>
     </w:p>
     <w:p>
       <w:pPr>
@@ -1118,399 +1224,414 @@
           <w:rtl/>
           <w:lang w:bidi="he-IL"/>
         </w:rPr>
-        <w:t xml:space="preserve"> בשני המקרים.</w:t>
-      </w:r>
-    </w:p>
-    <w:p>
-      <w:pPr>
-        <w:bidi/>
-        <w:rPr>
-          <w:rtl/>
-          <w:lang w:bidi="he-IL"/>
-        </w:rPr>
-      </w:pPr>
-    </w:p>
-    <w:p>
-      <w:pPr>
-        <w:bidi/>
-        <w:rPr>
-          <w:lang w:bidi="he-IL"/>
-        </w:rPr>
-      </w:pPr>
-      <w:r>
-        <w:rPr>
-          <w:rFonts w:hint="cs"/>
-          <w:rtl/>
-          <w:lang w:bidi="he-IL"/>
-        </w:rPr>
-        <w:t>ב.</w:t>
-      </w:r>
-    </w:p>
-    <w:p>
-      <w:pPr>
-        <w:bidi/>
-        <w:rPr>
-          <w:lang w:bidi="he-IL"/>
-        </w:rPr>
-      </w:pPr>
-    </w:p>
-    <w:p>
-      <w:pPr>
-        <w:bidi/>
-        <w:rPr>
-          <w:rtl/>
-          <w:lang w:bidi="he-IL"/>
-        </w:rPr>
-      </w:pPr>
-      <w:r>
-        <w:rPr>
-          <w:rFonts w:hint="cs"/>
-          <w:rtl/>
-          <w:lang w:bidi="he-IL"/>
-        </w:rPr>
-        <w:t>ג.</w:t>
-      </w:r>
-    </w:p>
-    <w:p>
-      <w:pPr>
-        <w:rPr>
-          <w:lang w:bidi="he-IL"/>
-        </w:rPr>
-      </w:pPr>
-      <w:r>
-        <w:rPr>
-          <w:lang w:bidi="he-IL"/>
-        </w:rPr>
-        <w:t>B-&gt;</w:t>
-      </w:r>
-      <w:proofErr w:type="spellStart"/>
-      <w:r>
-        <w:rPr>
-          <w:lang w:bidi="he-IL"/>
-        </w:rPr>
-        <w:t>don’t_know</w:t>
-      </w:r>
-      <w:proofErr w:type="spellEnd"/>
-      <w:r>
-        <w:rPr>
-          <w:lang w:bidi="he-IL"/>
-        </w:rPr>
-        <w:t xml:space="preserve"> {</w:t>
-      </w:r>
-    </w:p>
-    <w:p>
-      <w:pPr>
-        <w:rPr>
-          <w:lang w:bidi="he-IL"/>
-        </w:rPr>
-      </w:pPr>
-      <w:r>
-        <w:rPr>
-          <w:lang w:bidi="he-IL"/>
-        </w:rPr>
-        <w:tab/>
-      </w:r>
-      <w:proofErr w:type="spellStart"/>
-      <w:r>
-        <w:rPr>
-          <w:lang w:bidi="he-IL"/>
-        </w:rPr>
-        <w:t>Tmp</w:t>
-      </w:r>
-      <w:proofErr w:type="spellEnd"/>
-      <w:r>
-        <w:rPr>
-          <w:lang w:bidi="he-IL"/>
-        </w:rPr>
-        <w:t xml:space="preserve"> = </w:t>
-      </w:r>
-      <w:proofErr w:type="spellStart"/>
-      <w:proofErr w:type="gramStart"/>
-      <w:r>
-        <w:rPr>
-          <w:lang w:bidi="he-IL"/>
-        </w:rPr>
-        <w:t>newTmp</w:t>
-      </w:r>
-      <w:proofErr w:type="spellEnd"/>
-      <w:r>
-        <w:rPr>
-          <w:lang w:bidi="he-IL"/>
-        </w:rPr>
-        <w:t>(</w:t>
-      </w:r>
-      <w:proofErr w:type="gramEnd"/>
-      <w:r>
-        <w:rPr>
-          <w:lang w:bidi="he-IL"/>
-        </w:rPr>
-        <w:t>);</w:t>
-      </w:r>
-    </w:p>
-    <w:p>
-      <w:pPr>
-        <w:rPr>
-          <w:lang w:bidi="he-IL"/>
-        </w:rPr>
-      </w:pPr>
-      <w:r>
-        <w:rPr>
-          <w:lang w:bidi="he-IL"/>
-        </w:rPr>
-        <w:tab/>
-      </w:r>
-      <w:proofErr w:type="spellStart"/>
-      <w:r>
-        <w:rPr>
-          <w:lang w:bidi="he-IL"/>
-        </w:rPr>
-        <w:t>Tmp</w:t>
-      </w:r>
-      <w:proofErr w:type="spellEnd"/>
-      <w:r>
-        <w:rPr>
-          <w:lang w:bidi="he-IL"/>
-        </w:rPr>
-        <w:t xml:space="preserve"> = </w:t>
-      </w:r>
-      <w:proofErr w:type="spellStart"/>
-      <w:proofErr w:type="gramStart"/>
-      <w:r>
-        <w:rPr>
-          <w:lang w:bidi="he-IL"/>
-        </w:rPr>
-        <w:t>nextInstr</w:t>
-      </w:r>
-      <w:proofErr w:type="spellEnd"/>
-      <w:r>
-        <w:rPr>
-          <w:lang w:bidi="he-IL"/>
-        </w:rPr>
-        <w:t>(</w:t>
-      </w:r>
-      <w:proofErr w:type="gramEnd"/>
-      <w:r>
-        <w:rPr>
-          <w:lang w:bidi="he-IL"/>
-        </w:rPr>
-        <w:t>)</w:t>
-      </w:r>
-      <w:r>
-        <w:rPr>
-          <w:lang w:bidi="he-IL"/>
-        </w:rPr>
-        <w:t>;</w:t>
-      </w:r>
-    </w:p>
-    <w:p>
-      <w:pPr>
-        <w:rPr>
-          <w:lang w:bidi="he-IL"/>
-        </w:rPr>
-      </w:pPr>
-      <w:r>
-        <w:rPr>
-          <w:lang w:bidi="he-IL"/>
-        </w:rPr>
-        <w:tab/>
-      </w:r>
-      <w:proofErr w:type="spellStart"/>
-      <w:r>
-        <w:rPr>
-          <w:lang w:bidi="he-IL"/>
-        </w:rPr>
-        <w:t>B.trueList</w:t>
-      </w:r>
-      <w:proofErr w:type="spellEnd"/>
-      <w:r>
-        <w:rPr>
-          <w:lang w:bidi="he-IL"/>
-        </w:rPr>
-        <w:t xml:space="preserve"> = </w:t>
-      </w:r>
-      <w:proofErr w:type="spellStart"/>
-      <w:proofErr w:type="gramStart"/>
-      <w:r>
-        <w:rPr>
-          <w:lang w:bidi="he-IL"/>
-        </w:rPr>
-        <w:t>makeList</w:t>
-      </w:r>
-      <w:proofErr w:type="spellEnd"/>
-      <w:r>
-        <w:rPr>
-          <w:lang w:bidi="he-IL"/>
-        </w:rPr>
-        <w:t>(</w:t>
-      </w:r>
-      <w:proofErr w:type="spellStart"/>
-      <w:proofErr w:type="gramEnd"/>
-      <w:r>
-        <w:rPr>
-          <w:lang w:bidi="he-IL"/>
-        </w:rPr>
-        <w:t>Tmp</w:t>
-      </w:r>
-      <w:proofErr w:type="spellEnd"/>
-      <w:r>
-        <w:rPr>
-          <w:lang w:bidi="he-IL"/>
-        </w:rPr>
-        <w:t>);</w:t>
-      </w:r>
-    </w:p>
-    <w:p>
-      <w:pPr>
-        <w:rPr>
-          <w:lang w:bidi="he-IL"/>
-        </w:rPr>
-      </w:pPr>
-      <w:r>
-        <w:rPr>
-          <w:lang w:bidi="he-IL"/>
-        </w:rPr>
-        <w:tab/>
-      </w:r>
-      <w:proofErr w:type="spellStart"/>
-      <w:r>
-        <w:rPr>
-          <w:lang w:bidi="he-IL"/>
-        </w:rPr>
-        <w:t>B.falseList</w:t>
-      </w:r>
-      <w:proofErr w:type="spellEnd"/>
-      <w:r>
-        <w:rPr>
-          <w:lang w:bidi="he-IL"/>
-        </w:rPr>
-        <w:t xml:space="preserve"> = </w:t>
-      </w:r>
-      <w:proofErr w:type="spellStart"/>
-      <w:proofErr w:type="gramStart"/>
-      <w:r>
-        <w:rPr>
-          <w:lang w:bidi="he-IL"/>
-        </w:rPr>
-        <w:t>makeList</w:t>
-      </w:r>
-      <w:proofErr w:type="spellEnd"/>
-      <w:r>
-        <w:rPr>
-          <w:lang w:bidi="he-IL"/>
-        </w:rPr>
-        <w:t>(</w:t>
-      </w:r>
-      <w:proofErr w:type="spellStart"/>
-      <w:proofErr w:type="gramEnd"/>
-      <w:r>
-        <w:rPr>
-          <w:lang w:bidi="he-IL"/>
-        </w:rPr>
-        <w:t>Tmp</w:t>
-      </w:r>
-      <w:proofErr w:type="spellEnd"/>
-      <w:r>
-        <w:rPr>
-          <w:lang w:bidi="he-IL"/>
-        </w:rPr>
-        <w:t>);</w:t>
-      </w:r>
-    </w:p>
-    <w:p>
-      <w:pPr>
-        <w:rPr>
-          <w:lang w:bidi="he-IL"/>
-        </w:rPr>
-      </w:pPr>
-      <w:r>
-        <w:rPr>
-          <w:lang w:bidi="he-IL"/>
-        </w:rPr>
-        <w:tab/>
-      </w:r>
-      <w:proofErr w:type="gramStart"/>
-      <w:r>
-        <w:rPr>
-          <w:lang w:bidi="he-IL"/>
-        </w:rPr>
-        <w:t>e</w:t>
-      </w:r>
-      <w:r>
-        <w:rPr>
-          <w:lang w:bidi="he-IL"/>
-        </w:rPr>
-        <w:t>mit(</w:t>
-      </w:r>
-      <w:proofErr w:type="gramEnd"/>
-      <w:r>
-        <w:rPr>
-          <w:lang w:bidi="he-IL"/>
-        </w:rPr>
-        <w:t>“</w:t>
-      </w:r>
-      <w:proofErr w:type="spellStart"/>
-      <w:r>
-        <w:rPr>
-          <w:lang w:bidi="he-IL"/>
-        </w:rPr>
-        <w:t>goto</w:t>
-      </w:r>
-      <w:proofErr w:type="spellEnd"/>
-      <w:r>
-        <w:rPr>
-          <w:lang w:bidi="he-IL"/>
-        </w:rPr>
-        <w:t>_</w:t>
-      </w:r>
-      <w:r>
-        <w:rPr>
-          <w:lang w:bidi="he-IL"/>
-        </w:rPr>
-        <w:t>”</w:t>
-      </w:r>
-      <w:r>
-        <w:rPr>
-          <w:lang w:bidi="he-IL"/>
-        </w:rPr>
-        <w:t>)</w:t>
-      </w:r>
-      <w:r>
-        <w:rPr>
-          <w:lang w:bidi="he-IL"/>
-        </w:rPr>
-        <w:t>;</w:t>
-      </w:r>
-    </w:p>
-    <w:p>
-      <w:pPr>
-        <w:rPr>
-          <w:lang w:bidi="he-IL"/>
-        </w:rPr>
-      </w:pPr>
-      <w:r>
-        <w:rPr>
-          <w:lang w:bidi="he-IL"/>
-        </w:rPr>
-        <w:t>}</w:t>
-      </w:r>
-    </w:p>
-    <w:p>
-      <w:pPr>
-        <w:rPr>
-          <w:lang w:bidi="he-IL"/>
-        </w:rPr>
-      </w:pPr>
-    </w:p>
-    <w:p>
-      <w:pPr>
-        <w:rPr>
-          <w:rFonts w:hint="cs"/>
-          <w:rtl/>
-          <w:lang w:bidi="he-IL"/>
-        </w:rPr>
-      </w:pPr>
+        <w:t xml:space="preserve"> בשני המקרים</w:t>
+      </w:r>
+      <w:r>
+        <w:rPr>
+          <w:rFonts w:hint="cs"/>
+          <w:rtl/>
+          <w:lang w:bidi="he-IL"/>
+        </w:rPr>
+        <w:t xml:space="preserve"> ולמעשה סה"כ פעמיים</w:t>
+      </w:r>
       <w:bookmarkStart w:id="3" w:name="_GoBack"/>
       <w:bookmarkEnd w:id="3"/>
+      <w:r>
+        <w:rPr>
+          <w:rFonts w:hint="cs"/>
+          <w:rtl/>
+          <w:lang w:bidi="he-IL"/>
+        </w:rPr>
+        <w:t>.</w:t>
+      </w:r>
+    </w:p>
+    <w:p>
+      <w:pPr>
+        <w:bidi/>
+        <w:rPr>
+          <w:rtl/>
+          <w:lang w:bidi="he-IL"/>
+        </w:rPr>
+      </w:pPr>
+    </w:p>
+    <w:p>
+      <w:pPr>
+        <w:bidi/>
+        <w:rPr>
+          <w:lang w:bidi="he-IL"/>
+        </w:rPr>
+      </w:pPr>
+      <w:r>
+        <w:rPr>
+          <w:rFonts w:hint="cs"/>
+          <w:rtl/>
+          <w:lang w:bidi="he-IL"/>
+        </w:rPr>
+        <w:t>ב.</w:t>
+      </w:r>
+    </w:p>
+    <w:p>
+      <w:pPr>
+        <w:bidi/>
+        <w:rPr>
+          <w:lang w:bidi="he-IL"/>
+        </w:rPr>
+      </w:pPr>
+    </w:p>
+    <w:p>
+      <w:pPr>
+        <w:bidi/>
+        <w:rPr>
+          <w:rtl/>
+          <w:lang w:bidi="he-IL"/>
+        </w:rPr>
+      </w:pPr>
+      <w:r>
+        <w:rPr>
+          <w:rFonts w:hint="cs"/>
+          <w:rtl/>
+          <w:lang w:bidi="he-IL"/>
+        </w:rPr>
+        <w:t>ג.</w:t>
+      </w:r>
+    </w:p>
+    <w:p>
+      <w:pPr>
+        <w:rPr>
+          <w:lang w:bidi="he-IL"/>
+        </w:rPr>
+      </w:pPr>
+      <w:r>
+        <w:rPr>
+          <w:lang w:bidi="he-IL"/>
+        </w:rPr>
+        <w:t>B-&gt;</w:t>
+      </w:r>
+      <w:proofErr w:type="spellStart"/>
+      <w:r>
+        <w:rPr>
+          <w:lang w:bidi="he-IL"/>
+        </w:rPr>
+        <w:t>don’t_know</w:t>
+      </w:r>
+      <w:proofErr w:type="spellEnd"/>
+      <w:r>
+        <w:rPr>
+          <w:lang w:bidi="he-IL"/>
+        </w:rPr>
+        <w:t xml:space="preserve"> {</w:t>
+      </w:r>
+    </w:p>
+    <w:p>
+      <w:pPr>
+        <w:rPr>
+          <w:lang w:bidi="he-IL"/>
+        </w:rPr>
+      </w:pPr>
+      <w:r>
+        <w:rPr>
+          <w:lang w:bidi="he-IL"/>
+        </w:rPr>
+        <w:tab/>
+      </w:r>
+      <w:proofErr w:type="spellStart"/>
+      <w:r>
+        <w:rPr>
+          <w:lang w:bidi="he-IL"/>
+        </w:rPr>
+        <w:t>Tmp</w:t>
+      </w:r>
+      <w:proofErr w:type="spellEnd"/>
+      <w:r>
+        <w:rPr>
+          <w:lang w:bidi="he-IL"/>
+        </w:rPr>
+        <w:t xml:space="preserve"> = </w:t>
+      </w:r>
+      <w:proofErr w:type="spellStart"/>
+      <w:proofErr w:type="gramStart"/>
+      <w:r>
+        <w:rPr>
+          <w:lang w:bidi="he-IL"/>
+        </w:rPr>
+        <w:t>newTmp</w:t>
+      </w:r>
+      <w:proofErr w:type="spellEnd"/>
+      <w:r>
+        <w:rPr>
+          <w:lang w:bidi="he-IL"/>
+        </w:rPr>
+        <w:t>(</w:t>
+      </w:r>
+      <w:proofErr w:type="gramEnd"/>
+      <w:r>
+        <w:rPr>
+          <w:lang w:bidi="he-IL"/>
+        </w:rPr>
+        <w:t>);</w:t>
+      </w:r>
+    </w:p>
+    <w:p>
+      <w:pPr>
+        <w:rPr>
+          <w:lang w:bidi="he-IL"/>
+        </w:rPr>
+      </w:pPr>
+      <w:r>
+        <w:rPr>
+          <w:lang w:bidi="he-IL"/>
+        </w:rPr>
+        <w:tab/>
+      </w:r>
+      <w:proofErr w:type="spellStart"/>
+      <w:r>
+        <w:rPr>
+          <w:lang w:bidi="he-IL"/>
+        </w:rPr>
+        <w:t>Tmp</w:t>
+      </w:r>
+      <w:proofErr w:type="spellEnd"/>
+      <w:r>
+        <w:rPr>
+          <w:lang w:bidi="he-IL"/>
+        </w:rPr>
+        <w:t xml:space="preserve"> = </w:t>
+      </w:r>
+      <w:proofErr w:type="spellStart"/>
+      <w:proofErr w:type="gramStart"/>
+      <w:r>
+        <w:rPr>
+          <w:lang w:bidi="he-IL"/>
+        </w:rPr>
+        <w:t>nextInstr</w:t>
+      </w:r>
+      <w:proofErr w:type="spellEnd"/>
+      <w:r>
+        <w:rPr>
+          <w:lang w:bidi="he-IL"/>
+        </w:rPr>
+        <w:t>(</w:t>
+      </w:r>
+      <w:proofErr w:type="gramEnd"/>
+      <w:r>
+        <w:rPr>
+          <w:lang w:bidi="he-IL"/>
+        </w:rPr>
+        <w:t>)</w:t>
+      </w:r>
+      <w:r>
+        <w:rPr>
+          <w:lang w:bidi="he-IL"/>
+        </w:rPr>
+        <w:t>;</w:t>
+      </w:r>
+    </w:p>
+    <w:p>
+      <w:pPr>
+        <w:rPr>
+          <w:lang w:bidi="he-IL"/>
+        </w:rPr>
+      </w:pPr>
+      <w:r>
+        <w:rPr>
+          <w:lang w:bidi="he-IL"/>
+        </w:rPr>
+        <w:tab/>
+      </w:r>
+      <w:proofErr w:type="spellStart"/>
+      <w:r>
+        <w:rPr>
+          <w:lang w:bidi="he-IL"/>
+        </w:rPr>
+        <w:t>B.trueList</w:t>
+      </w:r>
+      <w:proofErr w:type="spellEnd"/>
+      <w:r>
+        <w:rPr>
+          <w:lang w:bidi="he-IL"/>
+        </w:rPr>
+        <w:t xml:space="preserve"> = </w:t>
+      </w:r>
+      <w:proofErr w:type="spellStart"/>
+      <w:proofErr w:type="gramStart"/>
+      <w:r>
+        <w:rPr>
+          <w:lang w:bidi="he-IL"/>
+        </w:rPr>
+        <w:t>makeList</w:t>
+      </w:r>
+      <w:proofErr w:type="spellEnd"/>
+      <w:r>
+        <w:rPr>
+          <w:lang w:bidi="he-IL"/>
+        </w:rPr>
+        <w:t>(</w:t>
+      </w:r>
+      <w:proofErr w:type="spellStart"/>
+      <w:proofErr w:type="gramEnd"/>
+      <w:r>
+        <w:rPr>
+          <w:lang w:bidi="he-IL"/>
+        </w:rPr>
+        <w:t>Tmp</w:t>
+      </w:r>
+      <w:proofErr w:type="spellEnd"/>
+      <w:r>
+        <w:rPr>
+          <w:lang w:bidi="he-IL"/>
+        </w:rPr>
+        <w:t>);</w:t>
+      </w:r>
+    </w:p>
+    <w:p>
+      <w:pPr>
+        <w:rPr>
+          <w:lang w:bidi="he-IL"/>
+        </w:rPr>
+      </w:pPr>
+      <w:r>
+        <w:rPr>
+          <w:lang w:bidi="he-IL"/>
+        </w:rPr>
+        <w:tab/>
+      </w:r>
+      <w:proofErr w:type="spellStart"/>
+      <w:r>
+        <w:rPr>
+          <w:lang w:bidi="he-IL"/>
+        </w:rPr>
+        <w:t>B.falseList</w:t>
+      </w:r>
+      <w:proofErr w:type="spellEnd"/>
+      <w:r>
+        <w:rPr>
+          <w:lang w:bidi="he-IL"/>
+        </w:rPr>
+        <w:t xml:space="preserve"> = </w:t>
+      </w:r>
+      <w:proofErr w:type="spellStart"/>
+      <w:proofErr w:type="gramStart"/>
+      <w:r>
+        <w:rPr>
+          <w:lang w:bidi="he-IL"/>
+        </w:rPr>
+        <w:t>makeList</w:t>
+      </w:r>
+      <w:proofErr w:type="spellEnd"/>
+      <w:r>
+        <w:rPr>
+          <w:lang w:bidi="he-IL"/>
+        </w:rPr>
+        <w:t>(</w:t>
+      </w:r>
+      <w:proofErr w:type="spellStart"/>
+      <w:proofErr w:type="gramEnd"/>
+      <w:r>
+        <w:rPr>
+          <w:lang w:bidi="he-IL"/>
+        </w:rPr>
+        <w:t>Tmp</w:t>
+      </w:r>
+      <w:proofErr w:type="spellEnd"/>
+      <w:r>
+        <w:rPr>
+          <w:lang w:bidi="he-IL"/>
+        </w:rPr>
+        <w:t>);</w:t>
+      </w:r>
+    </w:p>
+    <w:p>
+      <w:pPr>
+        <w:rPr>
+          <w:lang w:bidi="he-IL"/>
+        </w:rPr>
+      </w:pPr>
+      <w:r>
+        <w:rPr>
+          <w:lang w:bidi="he-IL"/>
+        </w:rPr>
+        <w:tab/>
+      </w:r>
+      <w:proofErr w:type="gramStart"/>
+      <w:r>
+        <w:rPr>
+          <w:lang w:bidi="he-IL"/>
+        </w:rPr>
+        <w:t>e</w:t>
+      </w:r>
+      <w:r>
+        <w:rPr>
+          <w:lang w:bidi="he-IL"/>
+        </w:rPr>
+        <w:t>mit(</w:t>
+      </w:r>
+      <w:proofErr w:type="gramEnd"/>
+      <w:r>
+        <w:rPr>
+          <w:lang w:bidi="he-IL"/>
+        </w:rPr>
+        <w:t>“</w:t>
+      </w:r>
+      <w:proofErr w:type="spellStart"/>
+      <w:r>
+        <w:rPr>
+          <w:lang w:bidi="he-IL"/>
+        </w:rPr>
+        <w:t>goto</w:t>
+      </w:r>
+      <w:proofErr w:type="spellEnd"/>
+      <w:r>
+        <w:rPr>
+          <w:lang w:bidi="he-IL"/>
+        </w:rPr>
+        <w:t>_</w:t>
+      </w:r>
+      <w:r>
+        <w:rPr>
+          <w:lang w:bidi="he-IL"/>
+        </w:rPr>
+        <w:t>”</w:t>
+      </w:r>
+      <w:r>
+        <w:rPr>
+          <w:lang w:bidi="he-IL"/>
+        </w:rPr>
+        <w:t>)</w:t>
+      </w:r>
+      <w:r>
+        <w:rPr>
+          <w:lang w:bidi="he-IL"/>
+        </w:rPr>
+        <w:t>;</w:t>
+      </w:r>
+    </w:p>
+    <w:p>
+      <w:pPr>
+        <w:rPr>
+          <w:lang w:bidi="he-IL"/>
+        </w:rPr>
+      </w:pPr>
+      <w:r>
+        <w:rPr>
+          <w:lang w:bidi="he-IL"/>
+        </w:rPr>
+        <w:t>}</w:t>
+      </w:r>
+    </w:p>
+    <w:p>
+      <w:pPr>
+        <w:rPr>
+          <w:lang w:bidi="he-IL"/>
+        </w:rPr>
+      </w:pPr>
+    </w:p>
+    <w:p>
+      <w:pPr>
+        <w:rPr>
+          <w:rtl/>
+          <w:lang w:bidi="he-IL"/>
+        </w:rPr>
+      </w:pPr>
     </w:p>
     <w:sectPr>
       <w:pgSz w:w="12240" w:h="15840"/>

--- a/HW4/HW4.docx
+++ b/HW4/HW4.docx
@@ -75,7 +75,7 @@
           <w:lang w:bidi="he-IL"/>
         </w:rPr>
         <w:drawing>
-          <wp:anchor distT="0" distB="0" distL="0" distR="0" simplePos="0" relativeHeight="2" behindDoc="0" locked="0" layoutInCell="1" allowOverlap="1">
+          <wp:anchor distT="0" distB="0" distL="0" distR="0" simplePos="0" relativeHeight="2" behindDoc="0" locked="0" layoutInCell="1" allowOverlap="1" wp14:anchorId="0B9C7BCF" wp14:editId="76E21DA2">
             <wp:simplePos x="0" y="0"/>
             <wp:positionH relativeFrom="column">
               <wp:posOffset>1033145</wp:posOffset>
@@ -341,20 +341,12 @@
         </w:rPr>
         <w:tab/>
       </w:r>
-      <w:proofErr w:type="spellStart"/>
       <w:proofErr w:type="gramStart"/>
       <w:r>
         <w:rPr>
           <w:lang w:bidi="he-IL"/>
         </w:rPr>
-        <w:t>backpatch</w:t>
-      </w:r>
-      <w:proofErr w:type="spellEnd"/>
-      <w:r>
-        <w:rPr>
-          <w:lang w:bidi="he-IL"/>
-        </w:rPr>
-        <w:t>(</w:t>
+        <w:t>backpatch(</w:t>
       </w:r>
       <w:proofErr w:type="gramEnd"/>
       <w:r>
@@ -378,20 +370,12 @@
       </w:r>
       <w:bookmarkStart w:id="0" w:name="__DdeLink__52_1748898350"/>
       <w:bookmarkEnd w:id="0"/>
-      <w:proofErr w:type="spellStart"/>
       <w:proofErr w:type="gramStart"/>
       <w:r>
         <w:rPr>
           <w:lang w:bidi="he-IL"/>
         </w:rPr>
-        <w:t>backpatch</w:t>
-      </w:r>
-      <w:proofErr w:type="spellEnd"/>
-      <w:r>
-        <w:rPr>
-          <w:lang w:bidi="he-IL"/>
-        </w:rPr>
-        <w:t>(</w:t>
+        <w:t>backpatch(</w:t>
       </w:r>
       <w:proofErr w:type="gramEnd"/>
       <w:r>
@@ -663,7 +647,6 @@
       <w:pPr>
         <w:bidi/>
         <w:rPr>
-          <w:rtl/>
           <w:lang w:bidi="he-IL"/>
         </w:rPr>
       </w:pPr>
@@ -680,92 +663,279 @@
       <w:pPr>
         <w:bidi/>
         <w:rPr>
+          <w:rtl/>
+          <w:lang w:bidi="he-IL"/>
+        </w:rPr>
+      </w:pPr>
+      <w:r>
+        <w:rPr>
           <w:rFonts w:hint="cs"/>
           <w:rtl/>
           <w:lang w:bidi="he-IL"/>
         </w:rPr>
-      </w:pPr>
+        <w:t xml:space="preserve">אם נדאג לטפל במקרה של </w:t>
+      </w:r>
+      <w:r>
+        <w:rPr>
+          <w:lang w:bidi="he-IL"/>
+        </w:rPr>
+        <w:t xml:space="preserve">don’t know </w:t>
+      </w:r>
       <w:r>
         <w:rPr>
           <w:rFonts w:hint="cs"/>
           <w:rtl/>
           <w:lang w:bidi="he-IL"/>
         </w:rPr>
-        <w:t>לפי ההגדרה החדשה של פונקציית ה-</w:t>
-      </w:r>
-      <w:r>
-        <w:rPr>
-          <w:lang w:bidi="he-IL"/>
-        </w:rPr>
         <w:t xml:space="preserve"> </w:t>
       </w:r>
-      <w:proofErr w:type="spellStart"/>
+      <w:r>
+        <w:rPr>
+          <w:rFonts w:hint="cs"/>
+          <w:rtl/>
+          <w:lang w:bidi="he-IL"/>
+        </w:rPr>
+        <w:t xml:space="preserve">כשגוזרים את הכלל </w:t>
+      </w:r>
+      <w:r>
+        <w:rPr>
+          <w:lang w:bidi="he-IL"/>
+        </w:rPr>
+        <w:t>B-&gt;don’t know</w:t>
+      </w:r>
+      <w:r>
+        <w:rPr>
+          <w:rFonts w:hint="cs"/>
+          <w:rtl/>
+          <w:lang w:bidi="he-IL"/>
+        </w:rPr>
+        <w:t xml:space="preserve">, לא נצטרך לשנות את שאר הכללים, שהרי הם דואגים להתנהגות הרצויה, ללא ידע בכלל האם הביטויים משוערכים ל </w:t>
+      </w:r>
+      <w:r>
+        <w:rPr>
+          <w:lang w:bidi="he-IL"/>
+        </w:rPr>
+        <w:t>true/false</w:t>
+      </w:r>
+      <w:r>
+        <w:rPr>
+          <w:rFonts w:hint="cs"/>
+          <w:rtl/>
+          <w:lang w:bidi="he-IL"/>
+        </w:rPr>
+        <w:t xml:space="preserve"> (ולכן אם נדאג לטיפול ב </w:t>
+      </w:r>
+      <w:r>
+        <w:rPr>
+          <w:lang w:bidi="he-IL"/>
+        </w:rPr>
+        <w:t>don’t know</w:t>
+      </w:r>
+      <w:r>
+        <w:rPr>
+          <w:rFonts w:hint="cs"/>
+          <w:rtl/>
+          <w:lang w:bidi="he-IL"/>
+        </w:rPr>
+        <w:t xml:space="preserve">, הכללים הנוכחיים יעבדו גם כאשר השערוך של הביטוי מגיע ל </w:t>
+      </w:r>
+      <w:r>
+        <w:rPr>
+          <w:lang w:bidi="he-IL"/>
+        </w:rPr>
+        <w:t>don’t know</w:t>
+      </w:r>
+      <w:r>
+        <w:rPr>
+          <w:rFonts w:hint="cs"/>
+          <w:rtl/>
+          <w:lang w:bidi="he-IL"/>
+        </w:rPr>
+        <w:t>.)</w:t>
+      </w:r>
+    </w:p>
+    <w:p>
+      <w:pPr>
+        <w:bidi/>
+        <w:rPr>
+          <w:rtl/>
+          <w:lang w:bidi="he-IL"/>
+        </w:rPr>
+      </w:pPr>
+    </w:p>
+    <w:p>
+      <w:pPr>
+        <w:bidi/>
+        <w:rPr>
+          <w:rtl/>
+          <w:lang w:bidi="he-IL"/>
+        </w:rPr>
+      </w:pPr>
+    </w:p>
+    <w:p>
+      <w:pPr>
+        <w:bidi/>
+        <w:rPr>
+          <w:rtl/>
+          <w:lang w:bidi="he-IL"/>
+        </w:rPr>
+      </w:pPr>
+      <w:r>
+        <w:rPr>
+          <w:rFonts w:hint="cs"/>
+          <w:rtl/>
+          <w:lang w:bidi="he-IL"/>
+        </w:rPr>
+        <w:t>נוכל, אם כן, לעשות זאת באמצעות שינוי של סכימת התרגום של הכלל:</w:t>
+      </w:r>
+    </w:p>
+    <w:p>
+      <w:pPr>
+        <w:rPr>
+          <w:lang w:bidi="he-IL"/>
+        </w:rPr>
+      </w:pPr>
+      <w:r>
+        <w:rPr>
+          <w:lang w:bidi="he-IL"/>
+        </w:rPr>
+        <w:t xml:space="preserve">B -&gt; </w:t>
+      </w:r>
+      <w:proofErr w:type="spellStart"/>
+      <w:r>
+        <w:rPr>
+          <w:lang w:bidi="he-IL"/>
+        </w:rPr>
+        <w:t>don’t_know</w:t>
+      </w:r>
+      <w:proofErr w:type="spellEnd"/>
+    </w:p>
+    <w:p>
+      <w:pPr>
+        <w:bidi/>
+        <w:rPr>
+          <w:rtl/>
+          <w:lang w:bidi="he-IL"/>
+        </w:rPr>
+      </w:pPr>
+      <w:r>
+        <w:rPr>
+          <w:rFonts w:hint="cs"/>
+          <w:rtl/>
+          <w:lang w:bidi="he-IL"/>
+        </w:rPr>
+        <w:t>כך שרשימות ה-</w:t>
+      </w:r>
+      <w:proofErr w:type="spellStart"/>
+      <w:r>
+        <w:rPr>
+          <w:lang w:bidi="he-IL"/>
+        </w:rPr>
+        <w:t>truelist</w:t>
+      </w:r>
+      <w:proofErr w:type="spellEnd"/>
+      <w:r>
+        <w:rPr>
+          <w:rFonts w:hint="cs"/>
+          <w:rtl/>
+          <w:lang w:bidi="he-IL"/>
+        </w:rPr>
+        <w:t xml:space="preserve"> וה-</w:t>
+      </w:r>
+      <w:proofErr w:type="spellStart"/>
+      <w:r>
+        <w:rPr>
+          <w:lang w:bidi="he-IL"/>
+        </w:rPr>
+        <w:t>falselist</w:t>
+      </w:r>
+      <w:proofErr w:type="spellEnd"/>
+      <w:r>
+        <w:rPr>
+          <w:rFonts w:hint="cs"/>
+          <w:rtl/>
+          <w:lang w:bidi="he-IL"/>
+        </w:rPr>
+        <w:t xml:space="preserve"> יצביעו על אותה הכתובת </w:t>
+      </w:r>
+      <w:r>
+        <w:rPr>
+          <w:rFonts w:hint="cs"/>
+          <w:lang w:bidi="he-IL"/>
+        </w:rPr>
+        <w:t>GOTO</w:t>
+      </w:r>
+      <w:r>
+        <w:rPr>
+          <w:rFonts w:hint="cs"/>
+          <w:rtl/>
+          <w:lang w:bidi="he-IL"/>
+        </w:rPr>
+        <w:t xml:space="preserve"> החדשה.</w:t>
+      </w:r>
+    </w:p>
+    <w:p>
+      <w:pPr>
+        <w:bidi/>
+        <w:rPr>
+          <w:lang w:bidi="he-IL"/>
+        </w:rPr>
+      </w:pPr>
+      <w:r>
+        <w:rPr>
+          <w:rFonts w:hint="cs"/>
+          <w:rtl/>
+          <w:lang w:bidi="he-IL"/>
+        </w:rPr>
+        <w:t xml:space="preserve">כך, כאשר יתבצע </w:t>
+      </w:r>
       <w:r>
         <w:rPr>
           <w:lang w:bidi="he-IL"/>
         </w:rPr>
         <w:t>backpatching</w:t>
       </w:r>
-      <w:proofErr w:type="spellEnd"/>
       <w:r>
         <w:rPr>
           <w:rFonts w:hint="cs"/>
           <w:rtl/>
           <w:lang w:bidi="he-IL"/>
         </w:rPr>
-        <w:t xml:space="preserve">, אנחנו יכולים לבצע </w:t>
-      </w:r>
-      <w:proofErr w:type="spellStart"/>
-      <w:r>
-        <w:rPr>
-          <w:lang w:bidi="he-IL"/>
-        </w:rPr>
-        <w:t>backpatching</w:t>
-      </w:r>
-      <w:proofErr w:type="spellEnd"/>
+        <w:t xml:space="preserve"> מתישהו בכלל אב הגוזר ביטוי </w:t>
+      </w:r>
       <w:r>
         <w:rPr>
           <w:rFonts w:hint="cs"/>
-          <w:rtl/>
-          <w:lang w:bidi="he-IL"/>
-        </w:rPr>
-        <w:t xml:space="preserve"> פעמיים לאותה הכתובת (התוויות יופיעו עם פסיק ביניהן). אנחנו לא מעוניינים לשנות כללים ש"דואגים" לבצע </w:t>
-      </w:r>
-      <w:proofErr w:type="spellStart"/>
-      <w:r>
-        <w:rPr>
-          <w:lang w:bidi="he-IL"/>
-        </w:rPr>
-        <w:t>backpatching</w:t>
-      </w:r>
-      <w:proofErr w:type="spellEnd"/>
+          <w:lang w:bidi="he-IL"/>
+        </w:rPr>
+        <w:t>B</w:t>
+      </w:r>
       <w:r>
         <w:rPr>
           <w:rFonts w:hint="cs"/>
           <w:rtl/>
           <w:lang w:bidi="he-IL"/>
         </w:rPr>
-        <w:t xml:space="preserve"> לכללים שהם גוזרים. כלומר, כפי שבדקדוק שראינו בהרצאה אנחנו דואגים לבצע </w:t>
-      </w:r>
-      <w:proofErr w:type="spellStart"/>
-      <w:r>
-        <w:rPr>
-          <w:lang w:bidi="he-IL"/>
-        </w:rPr>
-        <w:t>backpatching</w:t>
-      </w:r>
-      <w:proofErr w:type="spellEnd"/>
+        <w:t xml:space="preserve"> (שכאמור יכול להיות </w:t>
+      </w:r>
       <w:r>
         <w:rPr>
           <w:rFonts w:hint="cs"/>
-          <w:rtl/>
-          <w:lang w:bidi="he-IL"/>
-        </w:rPr>
-        <w:t xml:space="preserve"> נכון לכללים שגוזרים ביטויי </w:t>
+          <w:lang w:bidi="he-IL"/>
+        </w:rPr>
+        <w:t>TRUE</w:t>
       </w:r>
       <w:r>
         <w:rPr>
           <w:rFonts w:hint="cs"/>
+          <w:rtl/>
+          <w:lang w:bidi="he-IL"/>
+        </w:rPr>
+        <w:t xml:space="preserve"> או </w:t>
+      </w:r>
+      <w:r>
+        <w:rPr>
+          <w:rFonts w:hint="cs"/>
           <w:lang w:bidi="he-IL"/>
         </w:rPr>
         <w:t>FALSE</w:t>
@@ -776,14 +946,14 @@
           <w:rtl/>
           <w:lang w:bidi="he-IL"/>
         </w:rPr>
-        <w:t xml:space="preserve"> ו-</w:t>
+        <w:t xml:space="preserve"> בקוד המקורי), תעודכן פקודת ה-</w:t>
       </w:r>
       <w:r>
         <w:rPr>
           <w:rFonts w:hint="cs"/>
           <w:lang w:bidi="he-IL"/>
         </w:rPr>
-        <w:t>TRUE</w:t>
+        <w:t>GOTO</w:t>
       </w:r>
       <w:r>
         <w:rPr>
@@ -791,124 +961,278 @@
           <w:rtl/>
           <w:lang w:bidi="he-IL"/>
         </w:rPr>
-        <w:t xml:space="preserve"> (ה-</w:t>
-      </w:r>
-      <w:proofErr w:type="spellStart"/>
-      <w:r>
-        <w:rPr>
-          <w:lang w:bidi="he-IL"/>
-        </w:rPr>
-        <w:t>truelist</w:t>
-      </w:r>
-      <w:proofErr w:type="spellEnd"/>
+        <w:t xml:space="preserve"> בשני המקרים.</w:t>
+      </w:r>
+    </w:p>
+    <w:p>
+      <w:pPr>
+        <w:bidi/>
+        <w:rPr>
+          <w:rtl/>
+          <w:lang w:bidi="he-IL"/>
+        </w:rPr>
+      </w:pPr>
+    </w:p>
+    <w:p>
+      <w:pPr>
+        <w:bidi/>
+        <w:rPr>
+          <w:rtl/>
+          <w:lang w:bidi="he-IL"/>
+        </w:rPr>
+      </w:pPr>
       <w:r>
         <w:rPr>
           <w:rFonts w:hint="cs"/>
           <w:rtl/>
           <w:lang w:bidi="he-IL"/>
         </w:rPr>
-        <w:t xml:space="preserve"> וה-</w:t>
-      </w:r>
-      <w:proofErr w:type="spellStart"/>
-      <w:r>
-        <w:rPr>
-          <w:lang w:bidi="he-IL"/>
-        </w:rPr>
-        <w:t>falselist</w:t>
-      </w:r>
-      <w:proofErr w:type="spellEnd"/>
+        <w:t>כלומר בסה"כ אין צורך לשנות את סכימת התרגום, למעט כלל 3.</w:t>
+      </w:r>
+    </w:p>
+    <w:p>
+      <w:pPr>
+        <w:bidi/>
+        <w:rPr>
+          <w:rtl/>
+          <w:lang w:bidi="he-IL"/>
+        </w:rPr>
+      </w:pPr>
+    </w:p>
+    <w:p>
+      <w:pPr>
+        <w:bidi/>
+        <w:rPr>
+          <w:lang w:bidi="he-IL"/>
+        </w:rPr>
+      </w:pPr>
       <w:r>
         <w:rPr>
           <w:rFonts w:hint="cs"/>
           <w:rtl/>
           <w:lang w:bidi="he-IL"/>
         </w:rPr>
-        <w:t xml:space="preserve"> שלהם מתעדכנים היטב ללא ידיעה אם באותו הרגע מדובר ב</w:t>
-      </w:r>
+        <w:t>ב.</w:t>
+      </w:r>
+    </w:p>
+    <w:p>
+      <w:pPr>
+        <w:rPr>
+          <w:lang w:bidi="he-IL"/>
+        </w:rPr>
+      </w:pPr>
+      <w:r>
+        <w:rPr>
+          <w:lang w:bidi="he-IL"/>
+        </w:rPr>
+        <w:tab/>
+      </w:r>
+      <w:r>
+        <w:rPr>
+          <w:lang w:bidi="he-IL"/>
+        </w:rPr>
+        <w:tab/>
+      </w:r>
+      <w:r>
+        <w:rPr>
+          <w:lang w:bidi="he-IL"/>
+        </w:rPr>
+        <w:tab/>
+      </w:r>
+      <w:r>
+        <w:rPr>
+          <w:lang w:bidi="he-IL"/>
+        </w:rPr>
+        <w:tab/>
+        <w:t xml:space="preserve">RULE </w:t>
+      </w:r>
+      <w:r>
+        <w:rPr>
+          <w:lang w:bidi="he-IL"/>
+        </w:rPr>
+        <w:t>4:</w:t>
+      </w:r>
+      <w:r>
+        <w:rPr>
+          <w:lang w:bidi="he-IL"/>
+        </w:rPr>
+        <w:tab/>
+      </w:r>
+      <w:r>
+        <w:rPr>
+          <w:lang w:bidi="he-IL"/>
+        </w:rPr>
+        <w:tab/>
+      </w:r>
+      <w:r>
+        <w:rPr>
+          <w:lang w:bidi="he-IL"/>
+        </w:rPr>
+        <w:tab/>
+      </w:r>
+      <w:r>
+        <w:rPr>
+          <w:lang w:bidi="he-IL"/>
+        </w:rPr>
+        <w:tab/>
+      </w:r>
+      <w:r>
+        <w:rPr>
+          <w:lang w:bidi="he-IL"/>
+        </w:rPr>
+        <w:tab/>
+        <w:t>RULE 6:</w:t>
+      </w:r>
+    </w:p>
+    <w:p>
+      <w:pPr>
+        <w:bidi/>
+        <w:rPr>
+          <w:lang w:bidi="he-IL"/>
+        </w:rPr>
+      </w:pPr>
+      <w:r>
+        <w:rPr>
+          <w:lang w:bidi="he-IL"/>
+        </w:rPr>
+        <w:t xml:space="preserve"> </w:t>
+      </w:r>
+      <w:r>
+        <w:rPr>
+          <w:lang w:bidi="he-IL"/>
+        </w:rPr>
+        <w:pict w14:anchorId="6126B3DD">
+          <v:shapetype id="_x0000_t75" coordsize="21600,21600" o:spt="75" o:preferrelative="t" path="m@4@5l@4@11@9@11@9@5xe" filled="f" stroked="f">
+            <v:stroke joinstyle="miter"/>
+            <v:formulas>
+              <v:f eqn="if lineDrawn pixelLineWidth 0"/>
+              <v:f eqn="sum @0 1 0"/>
+              <v:f eqn="sum 0 0 @1"/>
+              <v:f eqn="prod @2 1 2"/>
+              <v:f eqn="prod @3 21600 pixelWidth"/>
+              <v:f eqn="prod @3 21600 pixelHeight"/>
+              <v:f eqn="sum @0 0 1"/>
+              <v:f eqn="prod @6 1 2"/>
+              <v:f eqn="prod @7 21600 pixelWidth"/>
+              <v:f eqn="sum @8 21600 0"/>
+              <v:f eqn="prod @7 21600 pixelHeight"/>
+              <v:f eqn="sum @10 21600 0"/>
+            </v:formulas>
+            <v:path o:extrusionok="f" gradientshapeok="t" o:connecttype="rect"/>
+            <o:lock v:ext="edit" aspectratio="t"/>
+          </v:shapetype>
+          <v:shape id="_x0000_i1025" type="#_x0000_t75" style="width:223.5pt;height:375pt">
+            <v:imagedata r:id="rId6" o:title="34811328_439147046512315_741066542153728000_n"/>
+          </v:shape>
+        </w:pict>
+      </w:r>
+      <w:r>
+        <w:rPr>
+          <w:noProof/>
+          <w:lang w:bidi="he-IL"/>
+        </w:rPr>
+        <w:drawing>
+          <wp:inline distT="0" distB="0" distL="0" distR="0" wp14:anchorId="052400AE" wp14:editId="0D1FB4F5">
+            <wp:extent cx="2586651" cy="4867275"/>
+            <wp:effectExtent l="0" t="0" r="0" b="0"/>
+            <wp:docPr id="2" name="Picture 2" descr="C:\Users\ndeutsch\Downloads\34470531_439150759845277_1466390392785076224_n.png"/>
+            <wp:cNvGraphicFramePr>
+              <a:graphicFrameLocks xmlns:a="http://schemas.openxmlformats.org/drawingml/2006/main" noChangeAspect="1"/>
+            </wp:cNvGraphicFramePr>
+            <a:graphic xmlns:a="http://schemas.openxmlformats.org/drawingml/2006/main">
+              <a:graphicData uri="http://schemas.openxmlformats.org/drawingml/2006/picture">
+                <pic:pic xmlns:pic="http://schemas.openxmlformats.org/drawingml/2006/picture">
+                  <pic:nvPicPr>
+                    <pic:cNvPr id="0" name="Picture 5" descr="C:\Users\ndeutsch\Downloads\34470531_439150759845277_1466390392785076224_n.png"/>
+                    <pic:cNvPicPr>
+                      <a:picLocks noChangeAspect="1" noChangeArrowheads="1"/>
+                    </pic:cNvPicPr>
+                  </pic:nvPicPr>
+                  <pic:blipFill>
+                    <a:blip r:embed="rId7">
+                      <a:extLst>
+                        <a:ext uri="{28A0092B-C50C-407E-A947-70E740481C1C}">
+                          <a14:useLocalDpi xmlns:a14="http://schemas.microsoft.com/office/drawing/2010/main" val="0"/>
+                        </a:ext>
+                      </a:extLst>
+                    </a:blip>
+                    <a:srcRect/>
+                    <a:stretch>
+                      <a:fillRect/>
+                    </a:stretch>
+                  </pic:blipFill>
+                  <pic:spPr bwMode="auto">
+                    <a:xfrm>
+                      <a:off x="0" y="0"/>
+                      <a:ext cx="2621014" cy="4931935"/>
+                    </a:xfrm>
+                    <a:prstGeom prst="rect">
+                      <a:avLst/>
+                    </a:prstGeom>
+                    <a:noFill/>
+                    <a:ln>
+                      <a:noFill/>
+                    </a:ln>
+                  </pic:spPr>
+                </pic:pic>
+              </a:graphicData>
+            </a:graphic>
+          </wp:inline>
+        </w:drawing>
+      </w:r>
+    </w:p>
+    <w:p>
+      <w:pPr>
+        <w:bidi/>
+        <w:rPr>
+          <w:lang w:bidi="he-IL"/>
+        </w:rPr>
+      </w:pPr>
+    </w:p>
+    <w:p>
+      <w:pPr>
+        <w:bidi/>
+        <w:rPr>
+          <w:lang w:bidi="he-IL"/>
+        </w:rPr>
+      </w:pPr>
+    </w:p>
+    <w:p>
+      <w:pPr>
+        <w:bidi/>
+        <w:rPr>
+          <w:lang w:bidi="he-IL"/>
+        </w:rPr>
+      </w:pPr>
+    </w:p>
+    <w:p>
+      <w:pPr>
+        <w:bidi/>
+        <w:rPr>
+          <w:rtl/>
+          <w:lang w:bidi="he-IL"/>
+        </w:rPr>
+      </w:pPr>
       <w:r>
         <w:rPr>
           <w:rFonts w:hint="cs"/>
-          <w:lang w:bidi="he-IL"/>
-        </w:rPr>
-        <w:t xml:space="preserve"> </w:t>
-      </w:r>
-      <w:r>
-        <w:rPr>
-          <w:rFonts w:hint="cs"/>
-          <w:lang w:bidi="he-IL"/>
-        </w:rPr>
-        <w:t>FALSE</w:t>
-      </w:r>
-      <w:r>
-        <w:rPr>
-          <w:rFonts w:hint="cs"/>
-          <w:rtl/>
-          <w:lang w:bidi="he-IL"/>
-        </w:rPr>
-        <w:t xml:space="preserve"> או ב-</w:t>
-      </w:r>
-      <w:r>
-        <w:rPr>
-          <w:rFonts w:hint="cs"/>
-          <w:lang w:bidi="he-IL"/>
-        </w:rPr>
-        <w:t>TRUE</w:t>
-      </w:r>
-      <w:r>
-        <w:rPr>
-          <w:rFonts w:hint="cs"/>
-          <w:rtl/>
-          <w:lang w:bidi="he-IL"/>
-        </w:rPr>
-        <w:t xml:space="preserve">), עלינו לבצע עכשיו עדכון </w:t>
-      </w:r>
-      <w:proofErr w:type="spellStart"/>
-      <w:r>
-        <w:rPr>
-          <w:lang w:bidi="he-IL"/>
-        </w:rPr>
-        <w:t>backpatching</w:t>
-      </w:r>
-      <w:proofErr w:type="spellEnd"/>
-      <w:r>
-        <w:rPr>
-          <w:rFonts w:hint="cs"/>
-          <w:rtl/>
-          <w:lang w:bidi="he-IL"/>
-        </w:rPr>
-        <w:t xml:space="preserve"> ל-</w:t>
-      </w:r>
-      <w:proofErr w:type="spellStart"/>
-      <w:r>
-        <w:rPr>
-          <w:lang w:bidi="he-IL"/>
-        </w:rPr>
-        <w:t>truelist</w:t>
-      </w:r>
-      <w:proofErr w:type="spellEnd"/>
-      <w:r>
-        <w:rPr>
-          <w:rFonts w:hint="cs"/>
-          <w:rtl/>
-          <w:lang w:bidi="he-IL"/>
-        </w:rPr>
-        <w:t xml:space="preserve"> וה-</w:t>
-      </w:r>
-      <w:proofErr w:type="spellStart"/>
-      <w:r>
-        <w:rPr>
-          <w:lang w:bidi="he-IL"/>
-        </w:rPr>
-        <w:t>falselist</w:t>
-      </w:r>
-      <w:proofErr w:type="spellEnd"/>
-      <w:r>
-        <w:rPr>
-          <w:rFonts w:hint="cs"/>
-          <w:rtl/>
-          <w:lang w:bidi="he-IL"/>
-        </w:rPr>
-        <w:t xml:space="preserve"> של ביטויי ה-</w:t>
+          <w:rtl/>
+          <w:lang w:bidi="he-IL"/>
+        </w:rPr>
+        <w:t>ג.</w:t>
+      </w:r>
+    </w:p>
+    <w:p>
+      <w:pPr>
+        <w:rPr>
+          <w:lang w:bidi="he-IL"/>
+        </w:rPr>
+      </w:pPr>
+      <w:r>
+        <w:rPr>
+          <w:lang w:bidi="he-IL"/>
+        </w:rPr>
+        <w:t>B-&gt;</w:t>
       </w:r>
       <w:proofErr w:type="spellStart"/>
       <w:r>
@@ -920,694 +1244,780 @@
       <w:proofErr w:type="spellEnd"/>
       <w:r>
         <w:rPr>
-          <w:rFonts w:hint="cs"/>
-          <w:rtl/>
-          <w:lang w:bidi="he-IL"/>
-        </w:rPr>
-        <w:t>.</w:t>
-      </w:r>
-      <w:r>
-        <w:rPr>
-          <w:lang w:bidi="he-IL"/>
-        </w:rPr>
-        <w:t xml:space="preserve"> </w:t>
-      </w:r>
-      <w:r>
-        <w:rPr>
-          <w:rFonts w:hint="cs"/>
-          <w:rtl/>
-          <w:lang w:bidi="he-IL"/>
-        </w:rPr>
-        <w:t xml:space="preserve"> הכללים המבצעים </w:t>
-      </w:r>
-      <w:proofErr w:type="spellStart"/>
-      <w:r>
-        <w:rPr>
-          <w:lang w:bidi="he-IL"/>
-        </w:rPr>
-        <w:t>backpatching</w:t>
-      </w:r>
-      <w:proofErr w:type="spellEnd"/>
-      <w:r>
-        <w:rPr>
-          <w:rFonts w:hint="cs"/>
-          <w:rtl/>
-          <w:lang w:bidi="he-IL"/>
-        </w:rPr>
-        <w:t xml:space="preserve"> הינם </w:t>
-      </w:r>
-      <w:r>
-        <w:rPr>
-          <w:rFonts w:hint="cs"/>
-          <w:lang w:bidi="he-IL"/>
-        </w:rPr>
-        <w:t>AND</w:t>
-      </w:r>
-      <w:r>
-        <w:rPr>
-          <w:rFonts w:hint="cs"/>
-          <w:rtl/>
-          <w:lang w:bidi="he-IL"/>
-        </w:rPr>
-        <w:t xml:space="preserve">, </w:t>
-      </w:r>
-      <w:r>
-        <w:rPr>
-          <w:rFonts w:hint="cs"/>
-          <w:lang w:bidi="he-IL"/>
-        </w:rPr>
-        <w:t>OR</w:t>
-      </w:r>
-      <w:r>
-        <w:rPr>
-          <w:rFonts w:hint="cs"/>
-          <w:rtl/>
-          <w:lang w:bidi="he-IL"/>
-        </w:rPr>
-        <w:t xml:space="preserve"> ואלו המכילים אותם </w:t>
-      </w:r>
-      <w:r>
-        <w:rPr>
-          <w:rFonts w:hint="cs"/>
-          <w:lang w:bidi="he-IL"/>
-        </w:rPr>
-        <w:t>IF</w:t>
-      </w:r>
-      <w:r>
-        <w:rPr>
-          <w:rFonts w:hint="cs"/>
-          <w:rtl/>
-          <w:lang w:bidi="he-IL"/>
-        </w:rPr>
-        <w:t xml:space="preserve"> ו- </w:t>
-      </w:r>
-      <w:r>
-        <w:rPr>
-          <w:rFonts w:hint="cs"/>
-          <w:lang w:bidi="he-IL"/>
-        </w:rPr>
-        <w:t>IF</w:t>
-      </w:r>
-      <w:r>
-        <w:rPr>
-          <w:rFonts w:hint="cs"/>
-          <w:rtl/>
-          <w:lang w:bidi="he-IL"/>
-        </w:rPr>
-        <w:t xml:space="preserve"> עם </w:t>
-      </w:r>
-      <w:r>
-        <w:rPr>
-          <w:rFonts w:hint="cs"/>
-          <w:lang w:bidi="he-IL"/>
-        </w:rPr>
-        <w:t>ELSE</w:t>
-      </w:r>
-      <w:r>
-        <w:rPr>
-          <w:rFonts w:hint="cs"/>
-          <w:rtl/>
-          <w:lang w:bidi="he-IL"/>
-        </w:rPr>
-        <w:t>.</w:t>
-      </w:r>
-    </w:p>
-    <w:p>
-      <w:pPr>
-        <w:bidi/>
-        <w:rPr>
-          <w:rtl/>
-          <w:lang w:bidi="he-IL"/>
-        </w:rPr>
-      </w:pPr>
-      <w:r>
-        <w:rPr>
-          <w:rFonts w:hint="cs"/>
-          <w:rtl/>
-          <w:lang w:bidi="he-IL"/>
-        </w:rPr>
-        <w:t>נוכל, אם כן, לעשות זאת באמצעות שינוי של סכימת התרגום של הכלל:</w:t>
-      </w:r>
-    </w:p>
-    <w:p>
-      <w:pPr>
-        <w:rPr>
-          <w:lang w:bidi="he-IL"/>
-        </w:rPr>
-      </w:pPr>
-      <w:r>
-        <w:rPr>
-          <w:lang w:bidi="he-IL"/>
-        </w:rPr>
-        <w:t xml:space="preserve">B -&gt; </w:t>
-      </w:r>
-      <w:proofErr w:type="spellStart"/>
-      <w:r>
-        <w:rPr>
-          <w:lang w:bidi="he-IL"/>
-        </w:rPr>
-        <w:t>don’t_know</w:t>
-      </w:r>
-      <w:proofErr w:type="spellEnd"/>
-    </w:p>
-    <w:p>
-      <w:pPr>
-        <w:bidi/>
-        <w:rPr>
-          <w:rFonts w:hint="cs"/>
-          <w:rtl/>
-          <w:lang w:bidi="he-IL"/>
-        </w:rPr>
-      </w:pPr>
-      <w:r>
-        <w:rPr>
-          <w:rFonts w:hint="cs"/>
-          <w:rtl/>
-          <w:lang w:bidi="he-IL"/>
-        </w:rPr>
-        <w:t>כך שרשימות ה-</w:t>
-      </w:r>
-      <w:proofErr w:type="spellStart"/>
-      <w:r>
-        <w:rPr>
-          <w:lang w:bidi="he-IL"/>
-        </w:rPr>
-        <w:t>truelist</w:t>
-      </w:r>
-      <w:proofErr w:type="spellEnd"/>
-      <w:r>
-        <w:rPr>
-          <w:rFonts w:hint="cs"/>
-          <w:rtl/>
-          <w:lang w:bidi="he-IL"/>
-        </w:rPr>
-        <w:t xml:space="preserve"> וה-</w:t>
-      </w:r>
-      <w:proofErr w:type="spellStart"/>
-      <w:r>
-        <w:rPr>
-          <w:lang w:bidi="he-IL"/>
-        </w:rPr>
-        <w:t>falselist</w:t>
-      </w:r>
-      <w:proofErr w:type="spellEnd"/>
-      <w:r>
-        <w:rPr>
-          <w:rFonts w:hint="cs"/>
-          <w:rtl/>
-          <w:lang w:bidi="he-IL"/>
-        </w:rPr>
-        <w:t xml:space="preserve"> יצביעו על אותה הכתובת </w:t>
-      </w:r>
-      <w:r>
-        <w:rPr>
-          <w:rFonts w:hint="cs"/>
-          <w:lang w:bidi="he-IL"/>
-        </w:rPr>
-        <w:t>GOTO</w:t>
-      </w:r>
-      <w:r>
-        <w:rPr>
-          <w:rFonts w:hint="cs"/>
-          <w:rtl/>
-          <w:lang w:bidi="he-IL"/>
-        </w:rPr>
-        <w:t xml:space="preserve"> החדשה.</w:t>
-      </w:r>
-    </w:p>
-    <w:p>
-      <w:pPr>
-        <w:bidi/>
-        <w:rPr>
-          <w:lang w:bidi="he-IL"/>
-        </w:rPr>
-      </w:pPr>
-      <w:r>
-        <w:rPr>
-          <w:rFonts w:hint="cs"/>
-          <w:rtl/>
-          <w:lang w:bidi="he-IL"/>
-        </w:rPr>
-        <w:t xml:space="preserve">כך, כאשר יתבצע </w:t>
-      </w:r>
-      <w:proofErr w:type="spellStart"/>
-      <w:r>
-        <w:rPr>
-          <w:lang w:bidi="he-IL"/>
-        </w:rPr>
-        <w:t>backpatching</w:t>
-      </w:r>
-      <w:proofErr w:type="spellEnd"/>
-      <w:r>
-        <w:rPr>
-          <w:rFonts w:hint="cs"/>
-          <w:rtl/>
-          <w:lang w:bidi="he-IL"/>
-        </w:rPr>
-        <w:t xml:space="preserve"> מתישהו בכלל אב הגוזר ביטוי </w:t>
-      </w:r>
-      <w:r>
-        <w:rPr>
-          <w:rFonts w:hint="cs"/>
-          <w:lang w:bidi="he-IL"/>
-        </w:rPr>
-        <w:t>B</w:t>
-      </w:r>
-      <w:r>
-        <w:rPr>
-          <w:rFonts w:hint="cs"/>
-          <w:rtl/>
-          <w:lang w:bidi="he-IL"/>
-        </w:rPr>
-        <w:t xml:space="preserve"> (שכאמור יכול להיות </w:t>
-      </w:r>
-      <w:r>
-        <w:rPr>
-          <w:rFonts w:hint="cs"/>
-          <w:lang w:bidi="he-IL"/>
-        </w:rPr>
-        <w:t>TRUE</w:t>
-      </w:r>
-      <w:r>
-        <w:rPr>
-          <w:rFonts w:hint="cs"/>
-          <w:rtl/>
-          <w:lang w:bidi="he-IL"/>
-        </w:rPr>
-        <w:t xml:space="preserve"> או </w:t>
-      </w:r>
-      <w:r>
-        <w:rPr>
-          <w:rFonts w:hint="cs"/>
-          <w:lang w:bidi="he-IL"/>
-        </w:rPr>
-        <w:t>FALSE</w:t>
-      </w:r>
-      <w:r>
-        <w:rPr>
-          <w:rFonts w:hint="cs"/>
-          <w:rtl/>
-          <w:lang w:bidi="he-IL"/>
-        </w:rPr>
-        <w:t xml:space="preserve"> בקוד המקורי), תעודכן פקודת ה-</w:t>
-      </w:r>
-      <w:r>
-        <w:rPr>
-          <w:rFonts w:hint="cs"/>
-          <w:lang w:bidi="he-IL"/>
-        </w:rPr>
-        <w:t>GOTO</w:t>
-      </w:r>
-      <w:r>
-        <w:rPr>
-          <w:rFonts w:hint="cs"/>
-          <w:rtl/>
-          <w:lang w:bidi="he-IL"/>
-        </w:rPr>
-        <w:t xml:space="preserve"> בשני המקרים</w:t>
-      </w:r>
-      <w:r>
-        <w:rPr>
-          <w:rFonts w:hint="cs"/>
-          <w:rtl/>
-          <w:lang w:bidi="he-IL"/>
-        </w:rPr>
-        <w:t xml:space="preserve"> ולמעשה סה"כ פעמיים</w:t>
+          <w:lang w:bidi="he-IL"/>
+        </w:rPr>
+        <w:t xml:space="preserve"> {</w:t>
+      </w:r>
+    </w:p>
+    <w:p>
+      <w:pPr>
+        <w:rPr>
+          <w:lang w:bidi="he-IL"/>
+        </w:rPr>
+      </w:pPr>
+      <w:r>
+        <w:rPr>
+          <w:lang w:bidi="he-IL"/>
+        </w:rPr>
+        <w:tab/>
+      </w:r>
+      <w:proofErr w:type="spellStart"/>
+      <w:r>
+        <w:rPr>
+          <w:lang w:bidi="he-IL"/>
+        </w:rPr>
+        <w:t>Tmp</w:t>
+      </w:r>
+      <w:proofErr w:type="spellEnd"/>
+      <w:r>
+        <w:rPr>
+          <w:lang w:bidi="he-IL"/>
+        </w:rPr>
+        <w:t xml:space="preserve"> = </w:t>
+      </w:r>
+      <w:proofErr w:type="spellStart"/>
+      <w:proofErr w:type="gramStart"/>
+      <w:r>
+        <w:rPr>
+          <w:lang w:bidi="he-IL"/>
+        </w:rPr>
+        <w:t>newTmp</w:t>
+      </w:r>
+      <w:proofErr w:type="spellEnd"/>
+      <w:r>
+        <w:rPr>
+          <w:lang w:bidi="he-IL"/>
+        </w:rPr>
+        <w:t>(</w:t>
+      </w:r>
+      <w:proofErr w:type="gramEnd"/>
+      <w:r>
+        <w:rPr>
+          <w:lang w:bidi="he-IL"/>
+        </w:rPr>
+        <w:t>);</w:t>
+      </w:r>
+    </w:p>
+    <w:p>
+      <w:pPr>
+        <w:rPr>
+          <w:lang w:bidi="he-IL"/>
+        </w:rPr>
+      </w:pPr>
+      <w:r>
+        <w:rPr>
+          <w:lang w:bidi="he-IL"/>
+        </w:rPr>
+        <w:tab/>
+      </w:r>
+      <w:proofErr w:type="spellStart"/>
+      <w:r>
+        <w:rPr>
+          <w:lang w:bidi="he-IL"/>
+        </w:rPr>
+        <w:t>Tmp</w:t>
+      </w:r>
+      <w:proofErr w:type="spellEnd"/>
+      <w:r>
+        <w:rPr>
+          <w:lang w:bidi="he-IL"/>
+        </w:rPr>
+        <w:t xml:space="preserve"> = </w:t>
+      </w:r>
+      <w:proofErr w:type="spellStart"/>
+      <w:proofErr w:type="gramStart"/>
+      <w:r>
+        <w:rPr>
+          <w:lang w:bidi="he-IL"/>
+        </w:rPr>
+        <w:t>nextInstr</w:t>
+      </w:r>
+      <w:proofErr w:type="spellEnd"/>
+      <w:r>
+        <w:rPr>
+          <w:lang w:bidi="he-IL"/>
+        </w:rPr>
+        <w:t>(</w:t>
+      </w:r>
+      <w:proofErr w:type="gramEnd"/>
+      <w:r>
+        <w:rPr>
+          <w:lang w:bidi="he-IL"/>
+        </w:rPr>
+        <w:t>)</w:t>
+      </w:r>
+      <w:r>
+        <w:rPr>
+          <w:lang w:bidi="he-IL"/>
+        </w:rPr>
+        <w:t>;</w:t>
+      </w:r>
+    </w:p>
+    <w:p>
+      <w:pPr>
+        <w:rPr>
+          <w:lang w:bidi="he-IL"/>
+        </w:rPr>
+      </w:pPr>
+      <w:r>
+        <w:rPr>
+          <w:lang w:bidi="he-IL"/>
+        </w:rPr>
+        <w:tab/>
+      </w:r>
+      <w:proofErr w:type="spellStart"/>
+      <w:r>
+        <w:rPr>
+          <w:lang w:bidi="he-IL"/>
+        </w:rPr>
+        <w:t>B.trueList</w:t>
+      </w:r>
+      <w:proofErr w:type="spellEnd"/>
+      <w:r>
+        <w:rPr>
+          <w:lang w:bidi="he-IL"/>
+        </w:rPr>
+        <w:t xml:space="preserve"> = </w:t>
+      </w:r>
+      <w:proofErr w:type="spellStart"/>
+      <w:proofErr w:type="gramStart"/>
+      <w:r>
+        <w:rPr>
+          <w:lang w:bidi="he-IL"/>
+        </w:rPr>
+        <w:t>makeList</w:t>
+      </w:r>
+      <w:proofErr w:type="spellEnd"/>
+      <w:r>
+        <w:rPr>
+          <w:lang w:bidi="he-IL"/>
+        </w:rPr>
+        <w:t>(</w:t>
+      </w:r>
+      <w:proofErr w:type="spellStart"/>
+      <w:proofErr w:type="gramEnd"/>
+      <w:r>
+        <w:rPr>
+          <w:lang w:bidi="he-IL"/>
+        </w:rPr>
+        <w:t>Tmp</w:t>
+      </w:r>
+      <w:proofErr w:type="spellEnd"/>
+      <w:r>
+        <w:rPr>
+          <w:lang w:bidi="he-IL"/>
+        </w:rPr>
+        <w:t>);</w:t>
+      </w:r>
+    </w:p>
+    <w:p>
+      <w:pPr>
+        <w:rPr>
+          <w:lang w:bidi="he-IL"/>
+        </w:rPr>
+      </w:pPr>
+      <w:r>
+        <w:rPr>
+          <w:lang w:bidi="he-IL"/>
+        </w:rPr>
+        <w:tab/>
+      </w:r>
+      <w:proofErr w:type="spellStart"/>
+      <w:r>
+        <w:rPr>
+          <w:lang w:bidi="he-IL"/>
+        </w:rPr>
+        <w:t>B.falseList</w:t>
+      </w:r>
+      <w:proofErr w:type="spellEnd"/>
+      <w:r>
+        <w:rPr>
+          <w:lang w:bidi="he-IL"/>
+        </w:rPr>
+        <w:t xml:space="preserve"> = </w:t>
+      </w:r>
+      <w:proofErr w:type="spellStart"/>
+      <w:proofErr w:type="gramStart"/>
+      <w:r>
+        <w:rPr>
+          <w:lang w:bidi="he-IL"/>
+        </w:rPr>
+        <w:t>makeList</w:t>
+      </w:r>
+      <w:proofErr w:type="spellEnd"/>
+      <w:r>
+        <w:rPr>
+          <w:lang w:bidi="he-IL"/>
+        </w:rPr>
+        <w:t>(</w:t>
+      </w:r>
+      <w:proofErr w:type="spellStart"/>
+      <w:proofErr w:type="gramEnd"/>
+      <w:r>
+        <w:rPr>
+          <w:lang w:bidi="he-IL"/>
+        </w:rPr>
+        <w:t>Tmp</w:t>
+      </w:r>
+      <w:proofErr w:type="spellEnd"/>
+      <w:r>
+        <w:rPr>
+          <w:lang w:bidi="he-IL"/>
+        </w:rPr>
+        <w:t>);</w:t>
+      </w:r>
+    </w:p>
+    <w:p>
+      <w:pPr>
+        <w:rPr>
+          <w:lang w:bidi="he-IL"/>
+        </w:rPr>
+      </w:pPr>
+      <w:r>
+        <w:rPr>
+          <w:lang w:bidi="he-IL"/>
+        </w:rPr>
+        <w:tab/>
+      </w:r>
+      <w:r>
+        <w:rPr>
+          <w:lang w:bidi="he-IL"/>
+        </w:rPr>
+        <w:t>e</w:t>
+      </w:r>
+      <w:r>
+        <w:rPr>
+          <w:lang w:bidi="he-IL"/>
+        </w:rPr>
+        <w:t>mit(</w:t>
+      </w:r>
+      <w:r>
+        <w:rPr>
+          <w:lang w:bidi="he-IL"/>
+        </w:rPr>
+        <w:t>“</w:t>
+      </w:r>
+      <w:proofErr w:type="spellStart"/>
+      <w:r>
+        <w:rPr>
+          <w:lang w:bidi="he-IL"/>
+        </w:rPr>
+        <w:t>goto</w:t>
+      </w:r>
+      <w:proofErr w:type="spellEnd"/>
+      <w:r>
+        <w:rPr>
+          <w:lang w:bidi="he-IL"/>
+        </w:rPr>
+        <w:t>_</w:t>
+      </w:r>
+      <w:r>
+        <w:rPr>
+          <w:lang w:bidi="he-IL"/>
+        </w:rPr>
+        <w:t>”</w:t>
+      </w:r>
+      <w:r>
+        <w:rPr>
+          <w:lang w:bidi="he-IL"/>
+        </w:rPr>
+        <w:t>)</w:t>
+      </w:r>
+      <w:r>
+        <w:rPr>
+          <w:lang w:bidi="he-IL"/>
+        </w:rPr>
+        <w:t>;</w:t>
+      </w:r>
+    </w:p>
+    <w:p>
+      <w:pPr>
+        <w:rPr>
+          <w:lang w:bidi="he-IL"/>
+        </w:rPr>
+      </w:pPr>
+      <w:r>
+        <w:rPr>
+          <w:lang w:bidi="he-IL"/>
+        </w:rPr>
+        <w:t>}</w:t>
+      </w:r>
+    </w:p>
+    <w:p>
+      <w:pPr>
+        <w:rPr>
+          <w:lang w:bidi="he-IL"/>
+        </w:rPr>
+      </w:pPr>
+    </w:p>
+    <w:p>
+      <w:pPr>
+        <w:rPr>
+          <w:lang w:bidi="he-IL"/>
+        </w:rPr>
+      </w:pPr>
+      <w:r>
+        <w:rPr>
+          <w:lang w:bidi="he-IL"/>
+        </w:rPr>
+        <w:t>B-&gt; B1 and B2</w:t>
+      </w:r>
+    </w:p>
+    <w:p>
+      <w:pPr>
+        <w:rPr>
+          <w:lang w:bidi="he-IL"/>
+        </w:rPr>
+      </w:pPr>
+      <w:r>
+        <w:rPr>
+          <w:lang w:bidi="he-IL"/>
+        </w:rPr>
+        <w:t>{</w:t>
+      </w:r>
+    </w:p>
+    <w:p>
+      <w:pPr>
+        <w:rPr>
+          <w:lang w:bidi="he-IL"/>
+        </w:rPr>
+      </w:pPr>
+      <w:r>
+        <w:rPr>
+          <w:lang w:bidi="he-IL"/>
+        </w:rPr>
+        <w:tab/>
+      </w:r>
+      <w:proofErr w:type="spellStart"/>
+      <w:proofErr w:type="gramStart"/>
+      <w:r>
+        <w:rPr>
+          <w:lang w:bidi="he-IL"/>
+        </w:rPr>
+        <w:t>Backpatch</w:t>
+      </w:r>
+      <w:proofErr w:type="spellEnd"/>
+      <w:r>
+        <w:rPr>
+          <w:lang w:bidi="he-IL"/>
+        </w:rPr>
+        <w:t>(</w:t>
+      </w:r>
+      <w:proofErr w:type="gramEnd"/>
+      <w:r>
+        <w:rPr>
+          <w:lang w:bidi="he-IL"/>
+        </w:rPr>
+        <w:t xml:space="preserve">b1.truelist, </w:t>
+      </w:r>
+      <w:proofErr w:type="spellStart"/>
+      <w:r>
+        <w:rPr>
+          <w:lang w:bidi="he-IL"/>
+        </w:rPr>
+        <w:t>M.instr</w:t>
+      </w:r>
+      <w:proofErr w:type="spellEnd"/>
+      <w:r>
+        <w:rPr>
+          <w:lang w:bidi="he-IL"/>
+        </w:rPr>
+        <w:t>);</w:t>
+      </w:r>
+    </w:p>
+    <w:p>
+      <w:pPr>
+        <w:rPr>
+          <w:lang w:bidi="he-IL"/>
+        </w:rPr>
+      </w:pPr>
+      <w:r>
+        <w:rPr>
+          <w:lang w:bidi="he-IL"/>
+        </w:rPr>
+        <w:tab/>
+      </w:r>
+      <w:proofErr w:type="spellStart"/>
+      <w:r>
+        <w:rPr>
+          <w:lang w:bidi="he-IL"/>
+        </w:rPr>
+        <w:t>B.truelist</w:t>
+      </w:r>
+      <w:proofErr w:type="spellEnd"/>
+      <w:r>
+        <w:rPr>
+          <w:lang w:bidi="he-IL"/>
+        </w:rPr>
+        <w:t xml:space="preserve"> = B2.truelist;</w:t>
+      </w:r>
+    </w:p>
+    <w:p>
+      <w:pPr>
+        <w:rPr>
+          <w:lang w:bidi="he-IL"/>
+        </w:rPr>
+      </w:pPr>
+      <w:r>
+        <w:rPr>
+          <w:lang w:bidi="he-IL"/>
+        </w:rPr>
+        <w:tab/>
+      </w:r>
+      <w:proofErr w:type="spellStart"/>
+      <w:r>
+        <w:rPr>
+          <w:lang w:bidi="he-IL"/>
+        </w:rPr>
+        <w:t>B.falselist</w:t>
+      </w:r>
+      <w:proofErr w:type="spellEnd"/>
+      <w:r>
+        <w:rPr>
+          <w:lang w:bidi="he-IL"/>
+        </w:rPr>
+        <w:t xml:space="preserve"> = </w:t>
+      </w:r>
+      <w:proofErr w:type="gramStart"/>
+      <w:r>
+        <w:rPr>
+          <w:lang w:bidi="he-IL"/>
+        </w:rPr>
+        <w:t>merge(</w:t>
+      </w:r>
+      <w:proofErr w:type="gramEnd"/>
+      <w:r>
+        <w:rPr>
+          <w:lang w:bidi="he-IL"/>
+        </w:rPr>
+        <w:t>B1.falselist, B2.falselist);</w:t>
+      </w:r>
+    </w:p>
+    <w:p>
+      <w:pPr>
+        <w:rPr>
+          <w:lang w:bidi="he-IL"/>
+        </w:rPr>
+      </w:pPr>
+      <w:r>
+        <w:rPr>
+          <w:lang w:bidi="he-IL"/>
+        </w:rPr>
+        <w:t>}</w:t>
+      </w:r>
+    </w:p>
+    <w:p>
+      <w:pPr>
+        <w:rPr>
+          <w:lang w:bidi="he-IL"/>
+        </w:rPr>
+      </w:pPr>
+    </w:p>
+    <w:p>
+      <w:pPr>
+        <w:rPr>
+          <w:lang w:bidi="he-IL"/>
+        </w:rPr>
+      </w:pPr>
+      <w:r>
+        <w:rPr>
+          <w:lang w:bidi="he-IL"/>
+        </w:rPr>
+        <w:t>B-&gt;</w:t>
+      </w:r>
+      <w:r>
+        <w:rPr>
+          <w:lang w:bidi="he-IL"/>
+        </w:rPr>
+        <w:t xml:space="preserve"> E1 </w:t>
+      </w:r>
+      <w:proofErr w:type="spellStart"/>
+      <w:r>
+        <w:rPr>
+          <w:lang w:bidi="he-IL"/>
+        </w:rPr>
+        <w:t>rop</w:t>
+      </w:r>
+      <w:proofErr w:type="spellEnd"/>
+      <w:r>
+        <w:rPr>
+          <w:lang w:bidi="he-IL"/>
+        </w:rPr>
+        <w:t xml:space="preserve"> E2</w:t>
+      </w:r>
+    </w:p>
+    <w:p>
+      <w:pPr>
+        <w:rPr>
+          <w:lang w:bidi="he-IL"/>
+        </w:rPr>
+      </w:pPr>
+      <w:r>
+        <w:rPr>
+          <w:lang w:bidi="he-IL"/>
+        </w:rPr>
+        <w:t>{</w:t>
+      </w:r>
+    </w:p>
+    <w:p>
+      <w:pPr>
+        <w:rPr>
+          <w:lang w:bidi="he-IL"/>
+        </w:rPr>
+      </w:pPr>
+      <w:r>
+        <w:rPr>
+          <w:lang w:bidi="he-IL"/>
+        </w:rPr>
+        <w:tab/>
+      </w:r>
+      <w:proofErr w:type="spellStart"/>
+      <w:r>
+        <w:rPr>
+          <w:lang w:bidi="he-IL"/>
+        </w:rPr>
+        <w:t>B.truelist</w:t>
+      </w:r>
+      <w:proofErr w:type="spellEnd"/>
+      <w:r>
+        <w:rPr>
+          <w:lang w:bidi="he-IL"/>
+        </w:rPr>
+        <w:t xml:space="preserve"> = </w:t>
+      </w:r>
+      <w:proofErr w:type="spellStart"/>
+      <w:proofErr w:type="gramStart"/>
+      <w:r>
+        <w:rPr>
+          <w:lang w:bidi="he-IL"/>
+        </w:rPr>
+        <w:t>makelist</w:t>
+      </w:r>
+      <w:proofErr w:type="spellEnd"/>
+      <w:r>
+        <w:rPr>
+          <w:lang w:bidi="he-IL"/>
+        </w:rPr>
+        <w:t>(</w:t>
+      </w:r>
+      <w:proofErr w:type="spellStart"/>
+      <w:proofErr w:type="gramEnd"/>
+      <w:r>
+        <w:rPr>
+          <w:lang w:bidi="he-IL"/>
+        </w:rPr>
+        <w:t>nextquad</w:t>
+      </w:r>
+      <w:proofErr w:type="spellEnd"/>
+      <w:r>
+        <w:rPr>
+          <w:lang w:bidi="he-IL"/>
+        </w:rPr>
+        <w:t>());</w:t>
+      </w:r>
+    </w:p>
+    <w:p>
+      <w:pPr>
+        <w:rPr>
+          <w:lang w:bidi="he-IL"/>
+        </w:rPr>
+      </w:pPr>
+      <w:r>
+        <w:rPr>
+          <w:lang w:bidi="he-IL"/>
+        </w:rPr>
+        <w:tab/>
+      </w:r>
+      <w:proofErr w:type="spellStart"/>
+      <w:r>
+        <w:rPr>
+          <w:lang w:bidi="he-IL"/>
+        </w:rPr>
+        <w:t>B.falselist</w:t>
+      </w:r>
+      <w:proofErr w:type="spellEnd"/>
+      <w:r>
+        <w:rPr>
+          <w:lang w:bidi="he-IL"/>
+        </w:rPr>
+        <w:t xml:space="preserve">= </w:t>
+      </w:r>
+      <w:proofErr w:type="spellStart"/>
+      <w:proofErr w:type="gramStart"/>
+      <w:r>
+        <w:rPr>
+          <w:lang w:bidi="he-IL"/>
+        </w:rPr>
+        <w:t>makelist</w:t>
+      </w:r>
+      <w:proofErr w:type="spellEnd"/>
+      <w:r>
+        <w:rPr>
+          <w:lang w:bidi="he-IL"/>
+        </w:rPr>
+        <w:t>(</w:t>
+      </w:r>
+      <w:proofErr w:type="spellStart"/>
+      <w:proofErr w:type="gramEnd"/>
+      <w:r>
+        <w:rPr>
+          <w:lang w:bidi="he-IL"/>
+        </w:rPr>
+        <w:t>nextquad</w:t>
+      </w:r>
+      <w:proofErr w:type="spellEnd"/>
+      <w:r>
+        <w:rPr>
+          <w:lang w:bidi="he-IL"/>
+        </w:rPr>
+        <w:t>());</w:t>
+      </w:r>
+      <w:r>
+        <w:rPr>
+          <w:lang w:bidi="he-IL"/>
+        </w:rPr>
+        <w:t xml:space="preserve"> // same thing as last row’s </w:t>
+      </w:r>
+      <w:proofErr w:type="spellStart"/>
+      <w:r>
+        <w:rPr>
+          <w:lang w:bidi="he-IL"/>
+        </w:rPr>
+        <w:t>nextquad</w:t>
+      </w:r>
+      <w:proofErr w:type="spellEnd"/>
+      <w:r>
+        <w:rPr>
+          <w:lang w:bidi="he-IL"/>
+        </w:rPr>
+        <w:t xml:space="preserve"> + 1</w:t>
+      </w:r>
+    </w:p>
+    <w:p>
+      <w:pPr>
+        <w:rPr>
+          <w:lang w:bidi="he-IL"/>
+        </w:rPr>
+      </w:pPr>
+      <w:r>
+        <w:rPr>
+          <w:lang w:bidi="he-IL"/>
+        </w:rPr>
+        <w:tab/>
+      </w:r>
+      <w:proofErr w:type="gramStart"/>
+      <w:r>
+        <w:rPr>
+          <w:lang w:bidi="he-IL"/>
+        </w:rPr>
+        <w:t>Emit(</w:t>
+      </w:r>
+      <w:proofErr w:type="gramEnd"/>
+      <w:r>
+        <w:rPr>
+          <w:lang w:bidi="he-IL"/>
+        </w:rPr>
+        <w:t>‘</w:t>
+      </w:r>
+      <w:r>
+        <w:rPr>
+          <w:lang w:bidi="he-IL"/>
+        </w:rPr>
+        <w:t>if</w:t>
+      </w:r>
+      <w:r>
+        <w:rPr>
+          <w:lang w:bidi="he-IL"/>
+        </w:rPr>
+        <w:t>’</w:t>
+      </w:r>
+      <w:r>
+        <w:rPr>
+          <w:lang w:bidi="he-IL"/>
+        </w:rPr>
+        <w:t xml:space="preserve"> E1.place </w:t>
+      </w:r>
+      <w:proofErr w:type="spellStart"/>
+      <w:r>
+        <w:rPr>
+          <w:lang w:bidi="he-IL"/>
+        </w:rPr>
+        <w:t>relop.op</w:t>
+      </w:r>
+      <w:proofErr w:type="spellEnd"/>
+      <w:r>
+        <w:rPr>
+          <w:lang w:bidi="he-IL"/>
+        </w:rPr>
+        <w:t xml:space="preserve"> E2.place ‘</w:t>
+      </w:r>
+      <w:proofErr w:type="spellStart"/>
+      <w:r>
+        <w:rPr>
+          <w:lang w:bidi="he-IL"/>
+        </w:rPr>
+        <w:t>goto</w:t>
+      </w:r>
+      <w:proofErr w:type="spellEnd"/>
+      <w:r>
+        <w:rPr>
+          <w:lang w:bidi="he-IL"/>
+        </w:rPr>
+        <w:t xml:space="preserve"> _’</w:t>
+      </w:r>
+      <w:r>
+        <w:rPr>
+          <w:lang w:bidi="he-IL"/>
+        </w:rPr>
+        <w:t>)</w:t>
+      </w:r>
+      <w:r>
+        <w:rPr>
+          <w:lang w:bidi="he-IL"/>
+        </w:rPr>
+        <w:t>;</w:t>
+      </w:r>
+    </w:p>
+    <w:p>
+      <w:pPr>
+        <w:rPr>
+          <w:lang w:bidi="he-IL"/>
+        </w:rPr>
+      </w:pPr>
+      <w:r>
+        <w:rPr>
+          <w:lang w:bidi="he-IL"/>
+        </w:rPr>
+        <w:tab/>
+        <w:t>Emit(‘</w:t>
+      </w:r>
+      <w:proofErr w:type="spellStart"/>
+      <w:r>
+        <w:rPr>
+          <w:lang w:bidi="he-IL"/>
+        </w:rPr>
+        <w:t>goto</w:t>
+      </w:r>
+      <w:proofErr w:type="spellEnd"/>
+      <w:r>
+        <w:rPr>
+          <w:lang w:bidi="he-IL"/>
+        </w:rPr>
+        <w:t xml:space="preserve"> _’);</w:t>
       </w:r>
       <w:bookmarkStart w:id="3" w:name="_GoBack"/>
       <w:bookmarkEnd w:id="3"/>
       <w:r>
         <w:rPr>
-          <w:rFonts w:hint="cs"/>
-          <w:rtl/>
-          <w:lang w:bidi="he-IL"/>
-        </w:rPr>
-        <w:t>.</w:t>
-      </w:r>
-    </w:p>
-    <w:p>
-      <w:pPr>
-        <w:bidi/>
-        <w:rPr>
-          <w:rtl/>
-          <w:lang w:bidi="he-IL"/>
-        </w:rPr>
-      </w:pPr>
-    </w:p>
-    <w:p>
-      <w:pPr>
-        <w:bidi/>
-        <w:rPr>
-          <w:lang w:bidi="he-IL"/>
-        </w:rPr>
-      </w:pPr>
-      <w:r>
-        <w:rPr>
-          <w:rFonts w:hint="cs"/>
-          <w:rtl/>
-          <w:lang w:bidi="he-IL"/>
-        </w:rPr>
-        <w:t>ב.</w:t>
-      </w:r>
-    </w:p>
-    <w:p>
-      <w:pPr>
-        <w:bidi/>
-        <w:rPr>
-          <w:lang w:bidi="he-IL"/>
-        </w:rPr>
-      </w:pPr>
-    </w:p>
-    <w:p>
-      <w:pPr>
-        <w:bidi/>
-        <w:rPr>
-          <w:rtl/>
-          <w:lang w:bidi="he-IL"/>
-        </w:rPr>
-      </w:pPr>
-      <w:r>
-        <w:rPr>
-          <w:rFonts w:hint="cs"/>
-          <w:rtl/>
-          <w:lang w:bidi="he-IL"/>
-        </w:rPr>
-        <w:t>ג.</w:t>
-      </w:r>
-    </w:p>
-    <w:p>
-      <w:pPr>
-        <w:rPr>
-          <w:lang w:bidi="he-IL"/>
-        </w:rPr>
-      </w:pPr>
-      <w:r>
-        <w:rPr>
-          <w:lang w:bidi="he-IL"/>
-        </w:rPr>
-        <w:t>B-&gt;</w:t>
-      </w:r>
-      <w:proofErr w:type="spellStart"/>
-      <w:r>
-        <w:rPr>
-          <w:lang w:bidi="he-IL"/>
-        </w:rPr>
-        <w:t>don’t_know</w:t>
-      </w:r>
-      <w:proofErr w:type="spellEnd"/>
-      <w:r>
-        <w:rPr>
-          <w:lang w:bidi="he-IL"/>
-        </w:rPr>
-        <w:t xml:space="preserve"> {</w:t>
-      </w:r>
-    </w:p>
-    <w:p>
-      <w:pPr>
-        <w:rPr>
-          <w:lang w:bidi="he-IL"/>
-        </w:rPr>
-      </w:pPr>
-      <w:r>
-        <w:rPr>
           <w:lang w:bidi="he-IL"/>
         </w:rPr>
         <w:tab/>
       </w:r>
-      <w:proofErr w:type="spellStart"/>
-      <w:r>
-        <w:rPr>
-          <w:lang w:bidi="he-IL"/>
-        </w:rPr>
-        <w:t>Tmp</w:t>
-      </w:r>
-      <w:proofErr w:type="spellEnd"/>
-      <w:r>
-        <w:rPr>
-          <w:lang w:bidi="he-IL"/>
-        </w:rPr>
-        <w:t xml:space="preserve"> = </w:t>
-      </w:r>
-      <w:proofErr w:type="spellStart"/>
-      <w:proofErr w:type="gramStart"/>
-      <w:r>
-        <w:rPr>
-          <w:lang w:bidi="he-IL"/>
-        </w:rPr>
-        <w:t>newTmp</w:t>
-      </w:r>
-      <w:proofErr w:type="spellEnd"/>
-      <w:r>
-        <w:rPr>
-          <w:lang w:bidi="he-IL"/>
-        </w:rPr>
-        <w:t>(</w:t>
-      </w:r>
-      <w:proofErr w:type="gramEnd"/>
-      <w:r>
-        <w:rPr>
-          <w:lang w:bidi="he-IL"/>
-        </w:rPr>
-        <w:t>);</w:t>
-      </w:r>
-    </w:p>
-    <w:p>
-      <w:pPr>
-        <w:rPr>
-          <w:lang w:bidi="he-IL"/>
-        </w:rPr>
-      </w:pPr>
-      <w:r>
-        <w:rPr>
-          <w:lang w:bidi="he-IL"/>
-        </w:rPr>
-        <w:tab/>
-      </w:r>
-      <w:proofErr w:type="spellStart"/>
-      <w:r>
-        <w:rPr>
-          <w:lang w:bidi="he-IL"/>
-        </w:rPr>
-        <w:t>Tmp</w:t>
-      </w:r>
-      <w:proofErr w:type="spellEnd"/>
-      <w:r>
-        <w:rPr>
-          <w:lang w:bidi="he-IL"/>
-        </w:rPr>
-        <w:t xml:space="preserve"> = </w:t>
-      </w:r>
-      <w:proofErr w:type="spellStart"/>
-      <w:proofErr w:type="gramStart"/>
-      <w:r>
-        <w:rPr>
-          <w:lang w:bidi="he-IL"/>
-        </w:rPr>
-        <w:t>nextInstr</w:t>
-      </w:r>
-      <w:proofErr w:type="spellEnd"/>
-      <w:r>
-        <w:rPr>
-          <w:lang w:bidi="he-IL"/>
-        </w:rPr>
-        <w:t>(</w:t>
-      </w:r>
-      <w:proofErr w:type="gramEnd"/>
-      <w:r>
-        <w:rPr>
-          <w:lang w:bidi="he-IL"/>
-        </w:rPr>
-        <w:t>)</w:t>
-      </w:r>
-      <w:r>
-        <w:rPr>
-          <w:lang w:bidi="he-IL"/>
-        </w:rPr>
-        <w:t>;</w:t>
-      </w:r>
-    </w:p>
-    <w:p>
-      <w:pPr>
-        <w:rPr>
-          <w:lang w:bidi="he-IL"/>
-        </w:rPr>
-      </w:pPr>
-      <w:r>
-        <w:rPr>
-          <w:lang w:bidi="he-IL"/>
-        </w:rPr>
-        <w:tab/>
-      </w:r>
-      <w:proofErr w:type="spellStart"/>
-      <w:r>
-        <w:rPr>
-          <w:lang w:bidi="he-IL"/>
-        </w:rPr>
-        <w:t>B.trueList</w:t>
-      </w:r>
-      <w:proofErr w:type="spellEnd"/>
-      <w:r>
-        <w:rPr>
-          <w:lang w:bidi="he-IL"/>
-        </w:rPr>
-        <w:t xml:space="preserve"> = </w:t>
-      </w:r>
-      <w:proofErr w:type="spellStart"/>
-      <w:proofErr w:type="gramStart"/>
-      <w:r>
-        <w:rPr>
-          <w:lang w:bidi="he-IL"/>
-        </w:rPr>
-        <w:t>makeList</w:t>
-      </w:r>
-      <w:proofErr w:type="spellEnd"/>
-      <w:r>
-        <w:rPr>
-          <w:lang w:bidi="he-IL"/>
-        </w:rPr>
-        <w:t>(</w:t>
-      </w:r>
-      <w:proofErr w:type="spellStart"/>
-      <w:proofErr w:type="gramEnd"/>
-      <w:r>
-        <w:rPr>
-          <w:lang w:bidi="he-IL"/>
-        </w:rPr>
-        <w:t>Tmp</w:t>
-      </w:r>
-      <w:proofErr w:type="spellEnd"/>
-      <w:r>
-        <w:rPr>
-          <w:lang w:bidi="he-IL"/>
-        </w:rPr>
-        <w:t>);</w:t>
-      </w:r>
-    </w:p>
-    <w:p>
-      <w:pPr>
-        <w:rPr>
-          <w:lang w:bidi="he-IL"/>
-        </w:rPr>
-      </w:pPr>
-      <w:r>
-        <w:rPr>
-          <w:lang w:bidi="he-IL"/>
-        </w:rPr>
-        <w:tab/>
-      </w:r>
-      <w:proofErr w:type="spellStart"/>
-      <w:r>
-        <w:rPr>
-          <w:lang w:bidi="he-IL"/>
-        </w:rPr>
-        <w:t>B.falseList</w:t>
-      </w:r>
-      <w:proofErr w:type="spellEnd"/>
-      <w:r>
-        <w:rPr>
-          <w:lang w:bidi="he-IL"/>
-        </w:rPr>
-        <w:t xml:space="preserve"> = </w:t>
-      </w:r>
-      <w:proofErr w:type="spellStart"/>
-      <w:proofErr w:type="gramStart"/>
-      <w:r>
-        <w:rPr>
-          <w:lang w:bidi="he-IL"/>
-        </w:rPr>
-        <w:t>makeList</w:t>
-      </w:r>
-      <w:proofErr w:type="spellEnd"/>
-      <w:r>
-        <w:rPr>
-          <w:lang w:bidi="he-IL"/>
-        </w:rPr>
-        <w:t>(</w:t>
-      </w:r>
-      <w:proofErr w:type="spellStart"/>
-      <w:proofErr w:type="gramEnd"/>
-      <w:r>
-        <w:rPr>
-          <w:lang w:bidi="he-IL"/>
-        </w:rPr>
-        <w:t>Tmp</w:t>
-      </w:r>
-      <w:proofErr w:type="spellEnd"/>
-      <w:r>
-        <w:rPr>
-          <w:lang w:bidi="he-IL"/>
-        </w:rPr>
-        <w:t>);</w:t>
-      </w:r>
-    </w:p>
-    <w:p>
-      <w:pPr>
-        <w:rPr>
-          <w:lang w:bidi="he-IL"/>
-        </w:rPr>
-      </w:pPr>
-      <w:r>
-        <w:rPr>
-          <w:lang w:bidi="he-IL"/>
-        </w:rPr>
-        <w:tab/>
-      </w:r>
-      <w:proofErr w:type="gramStart"/>
-      <w:r>
-        <w:rPr>
-          <w:lang w:bidi="he-IL"/>
-        </w:rPr>
-        <w:t>e</w:t>
-      </w:r>
-      <w:r>
-        <w:rPr>
-          <w:lang w:bidi="he-IL"/>
-        </w:rPr>
-        <w:t>mit(</w:t>
-      </w:r>
-      <w:proofErr w:type="gramEnd"/>
-      <w:r>
-        <w:rPr>
-          <w:lang w:bidi="he-IL"/>
-        </w:rPr>
-        <w:t>“</w:t>
-      </w:r>
-      <w:proofErr w:type="spellStart"/>
-      <w:r>
-        <w:rPr>
-          <w:lang w:bidi="he-IL"/>
-        </w:rPr>
-        <w:t>goto</w:t>
-      </w:r>
-      <w:proofErr w:type="spellEnd"/>
-      <w:r>
-        <w:rPr>
-          <w:lang w:bidi="he-IL"/>
-        </w:rPr>
-        <w:t>_</w:t>
-      </w:r>
-      <w:r>
-        <w:rPr>
-          <w:lang w:bidi="he-IL"/>
-        </w:rPr>
-        <w:t>”</w:t>
-      </w:r>
-      <w:r>
-        <w:rPr>
-          <w:lang w:bidi="he-IL"/>
-        </w:rPr>
-        <w:t>)</w:t>
-      </w:r>
-      <w:r>
-        <w:rPr>
-          <w:lang w:bidi="he-IL"/>
-        </w:rPr>
-        <w:t>;</w:t>
-      </w:r>
-    </w:p>
-    <w:p>
-      <w:pPr>
-        <w:rPr>
+    </w:p>
+    <w:p>
+      <w:pPr>
+        <w:rPr>
+          <w:rtl/>
           <w:lang w:bidi="he-IL"/>
         </w:rPr>
       </w:pPr>
@@ -1617,21 +2027,6 @@
         </w:rPr>
         <w:t>}</w:t>
       </w:r>
-    </w:p>
-    <w:p>
-      <w:pPr>
-        <w:rPr>
-          <w:lang w:bidi="he-IL"/>
-        </w:rPr>
-      </w:pPr>
-    </w:p>
-    <w:p>
-      <w:pPr>
-        <w:rPr>
-          <w:rtl/>
-          <w:lang w:bidi="he-IL"/>
-        </w:rPr>
-      </w:pPr>
     </w:p>
     <w:sectPr>
       <w:pgSz w:w="12240" w:h="15840"/>
